--- a/Button-Belegung.docx
+++ b/Button-Belegung.docx
@@ -1,6 +1,6 @@
 
 <file path=word/document.xml><?xml version="1.0" encoding="utf-8"?>
-<w:document xmlns:wpc="http://schemas.microsoft.com/office/word/2010/wordprocessingCanvas" xmlns:cx="http://schemas.microsoft.com/office/drawing/2014/chartex" xmlns:cx1="http://schemas.microsoft.com/office/drawing/2015/9/8/chartex" xmlns:cx2="http://schemas.microsoft.com/office/drawing/2015/10/21/chartex" xmlns:cx3="http://schemas.microsoft.com/office/drawing/2016/5/9/chartex" xmlns:cx4="http://schemas.microsoft.com/office/drawing/2016/5/10/chartex" xmlns:cx5="http://schemas.microsoft.com/office/drawing/2016/5/11/chartex" xmlns:cx6="http://schemas.microsoft.com/office/drawing/2016/5/12/chartex" xmlns:cx7="http://schemas.microsoft.com/office/drawing/2016/5/13/chartex" xmlns:cx8="http://schemas.microsoft.com/office/drawing/2016/5/14/chartex" xmlns:mc="http://schemas.openxmlformats.org/markup-compatibility/2006" xmlns:o="urn:schemas-microsoft-com:office:office" xmlns:r="http://schemas.openxmlformats.org/officeDocument/2006/relationships" xmlns:m="http://schemas.openxmlformats.org/officeDocument/2006/math" xmlns:v="urn:schemas-microsoft-com:vml" xmlns:wp14="http://schemas.microsoft.com/office/word/2010/wordprocessingDrawing" xmlns:wp="http://schemas.openxmlformats.org/drawingml/2006/wordprocessingDrawing" xmlns:w10="urn:schemas-microsoft-com:office:word" xmlns:w="http://schemas.openxmlformats.org/wordprocessingml/2006/main" xmlns:w14="http://schemas.microsoft.com/office/word/2010/wordml" xmlns:w15="http://schemas.microsoft.com/office/word/2012/wordml" xmlns:w16se="http://schemas.microsoft.com/office/word/2015/wordml/symex" xmlns:wpg="http://schemas.microsoft.com/office/word/2010/wordprocessingGroup" xmlns:wpi="http://schemas.microsoft.com/office/word/2010/wordprocessingInk" xmlns:wne="http://schemas.microsoft.com/office/word/2006/wordml" xmlns:wps="http://schemas.microsoft.com/office/word/2010/wordprocessingShape" mc:Ignorable="w14 w15 w16se wp14">
+<w:document xmlns:wpc="http://schemas.microsoft.com/office/word/2010/wordprocessingCanvas" xmlns:cx="http://schemas.microsoft.com/office/drawing/2014/chartex" xmlns:cx1="http://schemas.microsoft.com/office/drawing/2015/9/8/chartex" xmlns:cx2="http://schemas.microsoft.com/office/drawing/2015/10/21/chartex" xmlns:cx3="http://schemas.microsoft.com/office/drawing/2016/5/9/chartex" xmlns:cx4="http://schemas.microsoft.com/office/drawing/2016/5/10/chartex" xmlns:cx5="http://schemas.microsoft.com/office/drawing/2016/5/11/chartex" xmlns:cx6="http://schemas.microsoft.com/office/drawing/2016/5/12/chartex" xmlns:cx7="http://schemas.microsoft.com/office/drawing/2016/5/13/chartex" xmlns:cx8="http://schemas.microsoft.com/office/drawing/2016/5/14/chartex" xmlns:mc="http://schemas.openxmlformats.org/markup-compatibility/2006" xmlns:aink="http://schemas.microsoft.com/office/drawing/2016/ink" xmlns:am3d="http://schemas.microsoft.com/office/drawing/2017/model3d" xmlns:o="urn:schemas-microsoft-com:office:office" xmlns:r="http://schemas.openxmlformats.org/officeDocument/2006/relationships" xmlns:m="http://schemas.openxmlformats.org/officeDocument/2006/math" xmlns:v="urn:schemas-microsoft-com:vml" xmlns:wp14="http://schemas.microsoft.com/office/word/2010/wordprocessingDrawing" xmlns:wp="http://schemas.openxmlformats.org/drawingml/2006/wordprocessingDrawing" xmlns:w10="urn:schemas-microsoft-com:office:word" xmlns:w="http://schemas.openxmlformats.org/wordprocessingml/2006/main" xmlns:w14="http://schemas.microsoft.com/office/word/2010/wordml" xmlns:w15="http://schemas.microsoft.com/office/word/2012/wordml" xmlns:w16cid="http://schemas.microsoft.com/office/word/2016/wordml/cid" xmlns:w16se="http://schemas.microsoft.com/office/word/2015/wordml/symex" xmlns:wpg="http://schemas.microsoft.com/office/word/2010/wordprocessingGroup" xmlns:wpi="http://schemas.microsoft.com/office/word/2010/wordprocessingInk" xmlns:wne="http://schemas.microsoft.com/office/word/2006/wordml" xmlns:wps="http://schemas.microsoft.com/office/word/2010/wordprocessingShape" mc:Ignorable="w14 w15 w16se w16cid wp14">
   <w:body>
     <w:p>
       <w:pPr>
@@ -183,7 +183,6 @@
         </w:rPr>
         <w:t xml:space="preserve"> </w:t>
       </w:r>
-      <w:bookmarkStart w:id="0" w:name="_GoBack"/>
       <w:r>
         <w:rPr>
           <w:rFonts w:ascii="Ezra SIL" w:hAnsi="Ezra SIL" w:cs="Ezra SIL"/>
@@ -191,7 +190,6 @@
         </w:rPr>
         <w:t>אֻ</w:t>
       </w:r>
-      <w:bookmarkEnd w:id="0"/>
       <w:r>
         <w:rPr>
           <w:rFonts w:ascii="Ezra SIL" w:hAnsi="Ezra SIL" w:cs="Ezra SIL"/>
@@ -1300,6 +1298,195 @@
       <w:r>
         <w:rPr>
           <w:rFonts w:ascii="Ezra SIL" w:hAnsi="Ezra SIL" w:cs="Ezra SIL"/>
+          <w:rtl/>
+        </w:rPr>
+        <w:t>הַ</w:t>
+      </w:r>
+      <w:r>
+        <w:rPr>
+          <w:rFonts w:ascii="Ezra SIL" w:hAnsi="Ezra SIL" w:cs="Ezra SIL"/>
+        </w:rPr>
+        <w:t xml:space="preserve"> </w:t>
+      </w:r>
+      <w:r>
+        <w:rPr>
+          <w:rFonts w:ascii="Ezra SIL" w:hAnsi="Ezra SIL" w:cs="Ezra SIL"/>
+          <w:rtl/>
+        </w:rPr>
+        <w:t>הָ</w:t>
+      </w:r>
+      <w:r>
+        <w:rPr>
+          <w:rFonts w:ascii="Ezra SIL" w:hAnsi="Ezra SIL" w:cs="Ezra SIL"/>
+        </w:rPr>
+        <w:t xml:space="preserve"> </w:t>
+      </w:r>
+      <w:r>
+        <w:rPr>
+          <w:rFonts w:ascii="Ezra SIL" w:hAnsi="Ezra SIL" w:cs="Ezra SIL"/>
+          <w:rtl/>
+        </w:rPr>
+        <w:t>הֹ</w:t>
+      </w:r>
+      <w:r>
+        <w:rPr>
+          <w:rFonts w:ascii="Ezra SIL" w:hAnsi="Ezra SIL" w:cs="Ezra SIL"/>
+        </w:rPr>
+        <w:t xml:space="preserve"> </w:t>
+      </w:r>
+      <w:r>
+        <w:rPr>
+          <w:rFonts w:ascii="Ezra SIL" w:hAnsi="Ezra SIL" w:cs="Ezra SIL"/>
+          <w:rtl/>
+        </w:rPr>
+        <w:t>הֻ</w:t>
+      </w:r>
+      <w:r>
+        <w:rPr>
+          <w:rFonts w:ascii="Ezra SIL" w:hAnsi="Ezra SIL" w:cs="Ezra SIL"/>
+        </w:rPr>
+        <w:t xml:space="preserve"> </w:t>
+      </w:r>
+      <w:r>
+        <w:rPr>
+          <w:rFonts w:ascii="Ezra SIL" w:hAnsi="Ezra SIL" w:cs="Ezra SIL" w:hint="cs"/>
+          <w:rtl/>
+        </w:rPr>
+        <w:t>הְּ</w:t>
+      </w:r>
+      <w:r>
+        <w:rPr>
+          <w:rFonts w:ascii="Ezra SIL" w:hAnsi="Ezra SIL" w:cs="Ezra SIL"/>
+        </w:rPr>
+        <w:t xml:space="preserve"> </w:t>
+      </w:r>
+      <w:r>
+        <w:rPr>
+          <w:rFonts w:ascii="Ezra SIL" w:hAnsi="Ezra SIL" w:cs="Ezra SIL" w:hint="cs"/>
+          <w:rtl/>
+        </w:rPr>
+        <w:t>הֱּ</w:t>
+      </w:r>
+      <w:r>
+        <w:rPr>
+          <w:rFonts w:ascii="Ezra SIL" w:hAnsi="Ezra SIL" w:cs="Ezra SIL"/>
+        </w:rPr>
+        <w:t xml:space="preserve"> </w:t>
+      </w:r>
+      <w:r>
+        <w:rPr>
+          <w:rFonts w:ascii="Ezra SIL" w:hAnsi="Ezra SIL" w:cs="Ezra SIL" w:hint="cs"/>
+          <w:rtl/>
+        </w:rPr>
+        <w:t>הֲּ</w:t>
+      </w:r>
+      <w:r>
+        <w:rPr>
+          <w:rFonts w:ascii="Ezra SIL" w:hAnsi="Ezra SIL" w:cs="Ezra SIL"/>
+        </w:rPr>
+        <w:t xml:space="preserve"> </w:t>
+      </w:r>
+      <w:r>
+        <w:rPr>
+          <w:rFonts w:ascii="Ezra SIL" w:hAnsi="Ezra SIL" w:cs="Ezra SIL" w:hint="cs"/>
+          <w:rtl/>
+        </w:rPr>
+        <w:t>הֳּ</w:t>
+      </w:r>
+      <w:r>
+        <w:rPr>
+          <w:rFonts w:ascii="Ezra SIL" w:hAnsi="Ezra SIL" w:cs="Ezra SIL"/>
+        </w:rPr>
+        <w:t xml:space="preserve"> </w:t>
+      </w:r>
+      <w:r>
+        <w:rPr>
+          <w:rFonts w:ascii="Ezra SIL" w:hAnsi="Ezra SIL" w:cs="Ezra SIL" w:hint="cs"/>
+          <w:rtl/>
+        </w:rPr>
+        <w:t>הִּ</w:t>
+      </w:r>
+      <w:r>
+        <w:rPr>
+          <w:rFonts w:ascii="Ezra SIL" w:hAnsi="Ezra SIL" w:cs="Ezra SIL"/>
+        </w:rPr>
+        <w:t xml:space="preserve"> </w:t>
+      </w:r>
+      <w:r>
+        <w:rPr>
+          <w:rFonts w:ascii="Ezra SIL" w:hAnsi="Ezra SIL" w:cs="Ezra SIL" w:hint="cs"/>
+          <w:rtl/>
+        </w:rPr>
+        <w:t>הֵּ</w:t>
+      </w:r>
+      <w:r>
+        <w:rPr>
+          <w:rFonts w:ascii="Ezra SIL" w:hAnsi="Ezra SIL" w:cs="Ezra SIL"/>
+        </w:rPr>
+        <w:t xml:space="preserve"> </w:t>
+      </w:r>
+      <w:r>
+        <w:rPr>
+          <w:rFonts w:ascii="Ezra SIL" w:hAnsi="Ezra SIL" w:cs="Ezra SIL" w:hint="cs"/>
+          <w:rtl/>
+        </w:rPr>
+        <w:t>הֶּ</w:t>
+      </w:r>
+      <w:r>
+        <w:rPr>
+          <w:rFonts w:ascii="Ezra SIL" w:hAnsi="Ezra SIL" w:cs="Ezra SIL"/>
+        </w:rPr>
+        <w:t xml:space="preserve"> </w:t>
+      </w:r>
+      <w:r>
+        <w:rPr>
+          <w:rFonts w:ascii="Ezra SIL" w:hAnsi="Ezra SIL" w:cs="Ezra SIL" w:hint="cs"/>
+          <w:rtl/>
+        </w:rPr>
+        <w:t>הַּ</w:t>
+      </w:r>
+      <w:r>
+        <w:rPr>
+          <w:rFonts w:ascii="Ezra SIL" w:hAnsi="Ezra SIL" w:cs="Ezra SIL"/>
+        </w:rPr>
+        <w:t xml:space="preserve"> </w:t>
+      </w:r>
+      <w:r>
+        <w:rPr>
+          <w:rFonts w:ascii="Ezra SIL" w:hAnsi="Ezra SIL" w:cs="Ezra SIL" w:hint="cs"/>
+          <w:rtl/>
+        </w:rPr>
+        <w:t>הָּ</w:t>
+      </w:r>
+      <w:r>
+        <w:rPr>
+          <w:rFonts w:ascii="Ezra SIL" w:hAnsi="Ezra SIL" w:cs="Ezra SIL"/>
+        </w:rPr>
+        <w:t xml:space="preserve"> </w:t>
+      </w:r>
+      <w:r>
+        <w:rPr>
+          <w:rFonts w:ascii="Ezra SIL" w:hAnsi="Ezra SIL" w:cs="Ezra SIL" w:hint="cs"/>
+          <w:rtl/>
+        </w:rPr>
+        <w:t>הֹּ</w:t>
+      </w:r>
+      <w:r>
+        <w:rPr>
+          <w:rFonts w:ascii="Ezra SIL" w:hAnsi="Ezra SIL" w:cs="Ezra SIL"/>
+        </w:rPr>
+        <w:t xml:space="preserve"> </w:t>
+      </w:r>
+      <w:r>
+        <w:rPr>
+          <w:rFonts w:ascii="Ezra SIL" w:hAnsi="Ezra SIL" w:cs="Ezra SIL" w:hint="cs"/>
+          <w:rtl/>
+        </w:rPr>
+        <w:t>הֻּ</w:t>
+      </w:r>
+      <w:r>
+        <w:rPr>
+          <w:rFonts w:ascii="Ezra SIL" w:hAnsi="Ezra SIL" w:cs="Ezra SIL"/>
         </w:rPr>
         <w:t xml:space="preserve"> )</w:t>
       </w:r>
@@ -1339,9 +1526,302 @@
       <w:r>
         <w:rPr>
           <w:rFonts w:ascii="Ezra SIL" w:hAnsi="Ezra SIL" w:cs="Ezra SIL"/>
+        </w:rPr>
+        <w:t>(</w:t>
+      </w:r>
+      <w:r>
+        <w:rPr>
+          <w:rFonts w:ascii="Ezra SIL" w:hAnsi="Ezra SIL" w:cs="Ezra SIL"/>
+        </w:rPr>
+        <w:t xml:space="preserve"> </w:t>
+      </w:r>
+      <w:r>
+        <w:rPr>
+          <w:rFonts w:ascii="Ezra SIL" w:hAnsi="Ezra SIL" w:cs="Ezra SIL"/>
           <w:rtl/>
         </w:rPr>
         <w:t>וֹ</w:t>
+      </w:r>
+      <w:bookmarkStart w:id="0" w:name="_GoBack"/>
+      <w:bookmarkEnd w:id="0"/>
+      <w:r>
+        <w:rPr>
+          <w:rFonts w:ascii="Ezra SIL" w:hAnsi="Ezra SIL" w:cs="Ezra SIL"/>
+        </w:rPr>
+        <w:t xml:space="preserve"> </w:t>
+      </w:r>
+      <w:r>
+        <w:rPr>
+          <w:rFonts w:ascii="Ezra SIL" w:hAnsi="Ezra SIL" w:cs="Ezra SIL"/>
+          <w:rtl/>
+        </w:rPr>
+        <w:t>וְ</w:t>
+      </w:r>
+      <w:r>
+        <w:rPr>
+          <w:rFonts w:ascii="Ezra SIL" w:hAnsi="Ezra SIL" w:cs="Ezra SIL"/>
+        </w:rPr>
+        <w:t xml:space="preserve"> </w:t>
+      </w:r>
+      <w:r>
+        <w:rPr>
+          <w:rFonts w:ascii="Ezra SIL" w:hAnsi="Ezra SIL" w:cs="Ezra SIL"/>
+          <w:rtl/>
+        </w:rPr>
+        <w:t>וֱ</w:t>
+      </w:r>
+      <w:r>
+        <w:rPr>
+          <w:rFonts w:ascii="Ezra SIL" w:hAnsi="Ezra SIL" w:cs="Ezra SIL"/>
+        </w:rPr>
+        <w:t xml:space="preserve"> </w:t>
+      </w:r>
+      <w:r>
+        <w:rPr>
+          <w:rFonts w:ascii="Ezra SIL" w:hAnsi="Ezra SIL" w:cs="Ezra SIL"/>
+          <w:rtl/>
+        </w:rPr>
+        <w:t>וֲ</w:t>
+      </w:r>
+      <w:r>
+        <w:rPr>
+          <w:rFonts w:ascii="Ezra SIL" w:hAnsi="Ezra SIL" w:cs="Ezra SIL"/>
+        </w:rPr>
+        <w:t xml:space="preserve"> </w:t>
+      </w:r>
+      <w:r>
+        <w:rPr>
+          <w:rFonts w:ascii="Ezra SIL" w:hAnsi="Ezra SIL" w:cs="Ezra SIL"/>
+          <w:rtl/>
+        </w:rPr>
+        <w:t>וֳ</w:t>
+      </w:r>
+      <w:r>
+        <w:rPr>
+          <w:rFonts w:ascii="Ezra SIL" w:hAnsi="Ezra SIL" w:cs="Ezra SIL"/>
+        </w:rPr>
+        <w:t xml:space="preserve"> </w:t>
+      </w:r>
+      <w:r>
+        <w:rPr>
+          <w:rFonts w:ascii="Ezra SIL" w:hAnsi="Ezra SIL" w:cs="Ezra SIL"/>
+          <w:rtl/>
+        </w:rPr>
+        <w:t>וִ</w:t>
+      </w:r>
+      <w:r>
+        <w:rPr>
+          <w:rFonts w:ascii="Ezra SIL" w:hAnsi="Ezra SIL" w:cs="Ezra SIL"/>
+        </w:rPr>
+        <w:t xml:space="preserve"> </w:t>
+      </w:r>
+      <w:r>
+        <w:rPr>
+          <w:rFonts w:ascii="Ezra SIL" w:hAnsi="Ezra SIL" w:cs="Ezra SIL"/>
+          <w:rtl/>
+        </w:rPr>
+        <w:t>וֵ</w:t>
+      </w:r>
+      <w:r>
+        <w:rPr>
+          <w:rFonts w:ascii="Ezra SIL" w:hAnsi="Ezra SIL" w:cs="Ezra SIL"/>
+        </w:rPr>
+        <w:t xml:space="preserve"> </w:t>
+      </w:r>
+      <w:r>
+        <w:rPr>
+          <w:rFonts w:ascii="Ezra SIL" w:hAnsi="Ezra SIL" w:cs="Ezra SIL"/>
+          <w:rtl/>
+        </w:rPr>
+        <w:t>וֶ</w:t>
+      </w:r>
+      <w:r>
+        <w:rPr>
+          <w:rFonts w:ascii="Ezra SIL" w:hAnsi="Ezra SIL" w:cs="Ezra SIL"/>
+        </w:rPr>
+        <w:t xml:space="preserve"> </w:t>
+      </w:r>
+      <w:r>
+        <w:rPr>
+          <w:rFonts w:ascii="Ezra SIL" w:hAnsi="Ezra SIL" w:cs="Ezra SIL"/>
+          <w:rtl/>
+        </w:rPr>
+        <w:t>וַ</w:t>
+      </w:r>
+      <w:r>
+        <w:rPr>
+          <w:rFonts w:ascii="Ezra SIL" w:hAnsi="Ezra SIL" w:cs="Ezra SIL"/>
+        </w:rPr>
+        <w:t xml:space="preserve"> </w:t>
+      </w:r>
+      <w:r>
+        <w:rPr>
+          <w:rFonts w:ascii="Ezra SIL" w:hAnsi="Ezra SIL" w:cs="Ezra SIL"/>
+          <w:rtl/>
+        </w:rPr>
+        <w:t>וָ</w:t>
+      </w:r>
+      <w:r>
+        <w:rPr>
+          <w:rFonts w:ascii="Ezra SIL" w:hAnsi="Ezra SIL" w:cs="Ezra SIL"/>
+        </w:rPr>
+        <w:t xml:space="preserve"> </w:t>
+      </w:r>
+      <w:r>
+        <w:rPr>
+          <w:rFonts w:ascii="Ezra SIL" w:hAnsi="Ezra SIL" w:cs="Ezra SIL"/>
+          <w:rtl/>
+        </w:rPr>
+        <w:t>וֻ</w:t>
+      </w:r>
+      <w:r>
+        <w:rPr>
+          <w:rFonts w:ascii="Ezra SIL" w:hAnsi="Ezra SIL" w:cs="Ezra SIL"/>
+        </w:rPr>
+        <w:t xml:space="preserve"> </w:t>
+      </w:r>
+      <w:r>
+        <w:rPr>
+          <w:rFonts w:ascii="Ezra SIL" w:hAnsi="Ezra SIL" w:cs="Ezra SIL" w:hint="cs"/>
+          <w:rtl/>
+        </w:rPr>
+        <w:t>וְּ</w:t>
+      </w:r>
+      <w:r>
+        <w:rPr>
+          <w:rFonts w:ascii="Ezra SIL" w:hAnsi="Ezra SIL" w:cs="Ezra SIL"/>
+        </w:rPr>
+        <w:t xml:space="preserve"> </w:t>
+      </w:r>
+      <w:r>
+        <w:rPr>
+          <w:rFonts w:ascii="Ezra SIL" w:hAnsi="Ezra SIL" w:cs="Ezra SIL" w:hint="cs"/>
+          <w:rtl/>
+        </w:rPr>
+        <w:t>וֱּ</w:t>
+      </w:r>
+      <w:r>
+        <w:rPr>
+          <w:rFonts w:ascii="Ezra SIL" w:hAnsi="Ezra SIL" w:cs="Ezra SIL"/>
+        </w:rPr>
+        <w:t xml:space="preserve"> </w:t>
+      </w:r>
+      <w:r>
+        <w:rPr>
+          <w:rFonts w:ascii="Ezra SIL" w:hAnsi="Ezra SIL" w:cs="Ezra SIL" w:hint="cs"/>
+          <w:rtl/>
+        </w:rPr>
+        <w:t>וֲּ</w:t>
+      </w:r>
+      <w:r>
+        <w:rPr>
+          <w:rFonts w:ascii="Ezra SIL" w:hAnsi="Ezra SIL" w:cs="Ezra SIL"/>
+        </w:rPr>
+        <w:t xml:space="preserve"> </w:t>
+      </w:r>
+      <w:r>
+        <w:rPr>
+          <w:rFonts w:ascii="Ezra SIL" w:hAnsi="Ezra SIL" w:cs="Ezra SIL" w:hint="cs"/>
+          <w:rtl/>
+        </w:rPr>
+        <w:t>וֳּ</w:t>
+      </w:r>
+      <w:r>
+        <w:rPr>
+          <w:rFonts w:ascii="Ezra SIL" w:hAnsi="Ezra SIL" w:cs="Ezra SIL"/>
+        </w:rPr>
+        <w:t xml:space="preserve"> </w:t>
+      </w:r>
+      <w:r>
+        <w:rPr>
+          <w:rFonts w:ascii="Ezra SIL" w:hAnsi="Ezra SIL" w:cs="Ezra SIL" w:hint="cs"/>
+          <w:rtl/>
+        </w:rPr>
+        <w:t>וִּ</w:t>
+      </w:r>
+      <w:r>
+        <w:rPr>
+          <w:rFonts w:ascii="Ezra SIL" w:hAnsi="Ezra SIL" w:cs="Ezra SIL"/>
+        </w:rPr>
+        <w:t xml:space="preserve"> </w:t>
+      </w:r>
+      <w:r>
+        <w:rPr>
+          <w:rFonts w:ascii="Ezra SIL" w:hAnsi="Ezra SIL" w:cs="Ezra SIL" w:hint="cs"/>
+          <w:rtl/>
+        </w:rPr>
+        <w:t>וֵּ</w:t>
+      </w:r>
+      <w:r>
+        <w:rPr>
+          <w:rFonts w:ascii="Ezra SIL" w:hAnsi="Ezra SIL" w:cs="Ezra SIL"/>
+        </w:rPr>
+        <w:t xml:space="preserve"> </w:t>
+      </w:r>
+      <w:r>
+        <w:rPr>
+          <w:rFonts w:ascii="Ezra SIL" w:hAnsi="Ezra SIL" w:cs="Ezra SIL" w:hint="cs"/>
+          <w:rtl/>
+        </w:rPr>
+        <w:t>וֶּ</w:t>
+      </w:r>
+      <w:r>
+        <w:rPr>
+          <w:rFonts w:ascii="Ezra SIL" w:hAnsi="Ezra SIL" w:cs="Ezra SIL"/>
+        </w:rPr>
+        <w:t xml:space="preserve"> </w:t>
+      </w:r>
+      <w:r>
+        <w:rPr>
+          <w:rFonts w:ascii="Ezra SIL" w:hAnsi="Ezra SIL" w:cs="Ezra SIL" w:hint="cs"/>
+          <w:rtl/>
+        </w:rPr>
+        <w:t>וַּ</w:t>
+      </w:r>
+      <w:r>
+        <w:rPr>
+          <w:rFonts w:ascii="Ezra SIL" w:hAnsi="Ezra SIL" w:cs="Ezra SIL"/>
+        </w:rPr>
+        <w:t xml:space="preserve"> </w:t>
+      </w:r>
+      <w:r>
+        <w:rPr>
+          <w:rFonts w:ascii="Ezra SIL" w:hAnsi="Ezra SIL" w:cs="Ezra SIL" w:hint="cs"/>
+          <w:rtl/>
+        </w:rPr>
+        <w:t>וָּ</w:t>
+      </w:r>
+      <w:r>
+        <w:rPr>
+          <w:rFonts w:ascii="Ezra SIL" w:hAnsi="Ezra SIL" w:cs="Ezra SIL"/>
+        </w:rPr>
+        <w:t xml:space="preserve"> </w:t>
+      </w:r>
+      <w:r>
+        <w:rPr>
+          <w:rFonts w:ascii="Ezra SIL" w:hAnsi="Ezra SIL" w:cs="Ezra SIL" w:hint="cs"/>
+          <w:rtl/>
+        </w:rPr>
+        <w:t>וֹּ</w:t>
+      </w:r>
+      <w:r>
+        <w:rPr>
+          <w:rFonts w:ascii="Ezra SIL" w:hAnsi="Ezra SIL" w:cs="Ezra SIL"/>
+        </w:rPr>
+        <w:t xml:space="preserve"> </w:t>
+      </w:r>
+      <w:r>
+        <w:rPr>
+          <w:rFonts w:ascii="Ezra SIL" w:hAnsi="Ezra SIL" w:cs="Ezra SIL" w:hint="cs"/>
+          <w:rtl/>
+        </w:rPr>
+        <w:t>וֻּ</w:t>
+      </w:r>
+      <w:r>
+        <w:rPr>
+          <w:rFonts w:ascii="Ezra SIL" w:hAnsi="Ezra SIL" w:cs="Ezra SIL"/>
+        </w:rPr>
+        <w:t xml:space="preserve"> )</w:t>
       </w:r>
     </w:p>
     <w:p>
@@ -1374,7 +1854,293 @@
         <w:rPr>
           <w:rFonts w:ascii="Ezra SIL" w:hAnsi="Ezra SIL" w:cs="Ezra SIL"/>
         </w:rPr>
-        <w:t xml:space="preserve"> (  )</w:t>
+        <w:t xml:space="preserve"> ( </w:t>
+      </w:r>
+      <w:r>
+        <w:rPr>
+          <w:rFonts w:ascii="Ezra SIL" w:hAnsi="Ezra SIL" w:cs="Ezra SIL"/>
+          <w:rtl/>
+        </w:rPr>
+        <w:t>זְ</w:t>
+      </w:r>
+      <w:r>
+        <w:rPr>
+          <w:rFonts w:ascii="Ezra SIL" w:hAnsi="Ezra SIL" w:cs="Ezra SIL"/>
+        </w:rPr>
+        <w:t xml:space="preserve"> </w:t>
+      </w:r>
+      <w:r>
+        <w:rPr>
+          <w:rFonts w:ascii="Ezra SIL" w:hAnsi="Ezra SIL" w:cs="Ezra SIL"/>
+          <w:rtl/>
+        </w:rPr>
+        <w:t>זֱ</w:t>
+      </w:r>
+      <w:r>
+        <w:rPr>
+          <w:rFonts w:ascii="Ezra SIL" w:hAnsi="Ezra SIL" w:cs="Ezra SIL"/>
+        </w:rPr>
+        <w:t xml:space="preserve"> </w:t>
+      </w:r>
+      <w:r>
+        <w:rPr>
+          <w:rFonts w:ascii="Ezra SIL" w:hAnsi="Ezra SIL" w:cs="Ezra SIL"/>
+          <w:rtl/>
+        </w:rPr>
+        <w:t>זֲ</w:t>
+      </w:r>
+      <w:r>
+        <w:rPr>
+          <w:rFonts w:ascii="Ezra SIL" w:hAnsi="Ezra SIL" w:cs="Ezra SIL"/>
+        </w:rPr>
+        <w:t xml:space="preserve"> </w:t>
+      </w:r>
+      <w:r>
+        <w:rPr>
+          <w:rFonts w:ascii="Ezra SIL" w:hAnsi="Ezra SIL" w:cs="Ezra SIL"/>
+          <w:rtl/>
+        </w:rPr>
+        <w:t>זֳ</w:t>
+      </w:r>
+      <w:r>
+        <w:rPr>
+          <w:rFonts w:ascii="Ezra SIL" w:hAnsi="Ezra SIL" w:cs="Ezra SIL"/>
+        </w:rPr>
+        <w:t xml:space="preserve"> </w:t>
+      </w:r>
+      <w:r>
+        <w:rPr>
+          <w:rFonts w:ascii="Ezra SIL" w:hAnsi="Ezra SIL" w:cs="Ezra SIL"/>
+          <w:rtl/>
+        </w:rPr>
+        <w:t>זִ</w:t>
+      </w:r>
+      <w:r>
+        <w:rPr>
+          <w:rFonts w:ascii="Ezra SIL" w:hAnsi="Ezra SIL" w:cs="Ezra SIL"/>
+        </w:rPr>
+        <w:t xml:space="preserve"> </w:t>
+      </w:r>
+      <w:r>
+        <w:rPr>
+          <w:rFonts w:ascii="Ezra SIL" w:hAnsi="Ezra SIL" w:cs="Ezra SIL"/>
+          <w:rtl/>
+        </w:rPr>
+        <w:t>זֵ</w:t>
+      </w:r>
+      <w:r>
+        <w:rPr>
+          <w:rFonts w:ascii="Ezra SIL" w:hAnsi="Ezra SIL" w:cs="Ezra SIL"/>
+        </w:rPr>
+        <w:t xml:space="preserve"> </w:t>
+      </w:r>
+      <w:r>
+        <w:rPr>
+          <w:rFonts w:ascii="Ezra SIL" w:hAnsi="Ezra SIL" w:cs="Ezra SIL"/>
+          <w:rtl/>
+        </w:rPr>
+        <w:t>זֶ</w:t>
+      </w:r>
+      <w:r>
+        <w:rPr>
+          <w:rFonts w:ascii="Ezra SIL" w:hAnsi="Ezra SIL" w:cs="Ezra SIL"/>
+        </w:rPr>
+        <w:t xml:space="preserve"> </w:t>
+      </w:r>
+      <w:r>
+        <w:rPr>
+          <w:rFonts w:ascii="Ezra SIL" w:hAnsi="Ezra SIL" w:cs="Ezra SIL"/>
+          <w:rtl/>
+        </w:rPr>
+        <w:t>זַ</w:t>
+      </w:r>
+      <w:r>
+        <w:rPr>
+          <w:rFonts w:ascii="Ezra SIL" w:hAnsi="Ezra SIL" w:cs="Ezra SIL"/>
+        </w:rPr>
+        <w:t xml:space="preserve"> </w:t>
+      </w:r>
+      <w:r>
+        <w:rPr>
+          <w:rFonts w:ascii="Ezra SIL" w:hAnsi="Ezra SIL" w:cs="Ezra SIL"/>
+          <w:rtl/>
+        </w:rPr>
+        <w:t>זָ</w:t>
+      </w:r>
+      <w:r>
+        <w:rPr>
+          <w:rFonts w:ascii="Ezra SIL" w:hAnsi="Ezra SIL" w:cs="Ezra SIL"/>
+        </w:rPr>
+        <w:t xml:space="preserve"> </w:t>
+      </w:r>
+      <w:r>
+        <w:rPr>
+          <w:rFonts w:ascii="Ezra SIL" w:hAnsi="Ezra SIL" w:cs="Ezra SIL"/>
+          <w:rtl/>
+        </w:rPr>
+        <w:t>זֹ</w:t>
+      </w:r>
+      <w:r>
+        <w:rPr>
+          <w:rFonts w:ascii="Ezra SIL" w:hAnsi="Ezra SIL" w:cs="Ezra SIL"/>
+        </w:rPr>
+        <w:t xml:space="preserve"> </w:t>
+      </w:r>
+      <w:r>
+        <w:rPr>
+          <w:rFonts w:ascii="Ezra SIL" w:hAnsi="Ezra SIL" w:cs="Ezra SIL"/>
+          <w:rtl/>
+        </w:rPr>
+        <w:t>זֻ</w:t>
+      </w:r>
+      <w:r>
+        <w:rPr>
+          <w:rFonts w:ascii="Ezra SIL" w:hAnsi="Ezra SIL" w:cs="Ezra SIL"/>
+        </w:rPr>
+        <w:t xml:space="preserve"> </w:t>
+      </w:r>
+      <w:r>
+        <w:rPr>
+          <w:rFonts w:ascii="Ezra SIL" w:hAnsi="Ezra SIL" w:cs="Ezra SIL" w:hint="cs"/>
+          <w:rtl/>
+        </w:rPr>
+        <w:t>זְּ</w:t>
+      </w:r>
+      <w:r>
+        <w:rPr>
+          <w:rFonts w:ascii="Ezra SIL" w:hAnsi="Ezra SIL" w:cs="Ezra SIL"/>
+        </w:rPr>
+        <w:t xml:space="preserve"> </w:t>
+      </w:r>
+      <w:r>
+        <w:rPr>
+          <w:rFonts w:ascii="Ezra SIL" w:hAnsi="Ezra SIL" w:cs="Ezra SIL" w:hint="cs"/>
+          <w:rtl/>
+        </w:rPr>
+        <w:t>זֱּ</w:t>
+      </w:r>
+      <w:r>
+        <w:rPr>
+          <w:rFonts w:ascii="Ezra SIL" w:hAnsi="Ezra SIL" w:cs="Ezra SIL"/>
+        </w:rPr>
+        <w:t xml:space="preserve"> </w:t>
+      </w:r>
+      <w:r>
+        <w:rPr>
+          <w:rFonts w:ascii="Ezra SIL" w:hAnsi="Ezra SIL" w:cs="Ezra SIL" w:hint="cs"/>
+          <w:rtl/>
+        </w:rPr>
+        <w:t>זֲּ</w:t>
+      </w:r>
+      <w:r>
+        <w:rPr>
+          <w:rFonts w:ascii="Ezra SIL" w:hAnsi="Ezra SIL" w:cs="Ezra SIL"/>
+        </w:rPr>
+        <w:t xml:space="preserve"> </w:t>
+      </w:r>
+      <w:r>
+        <w:rPr>
+          <w:rFonts w:ascii="Ezra SIL" w:hAnsi="Ezra SIL" w:cs="Ezra SIL" w:hint="cs"/>
+          <w:rtl/>
+        </w:rPr>
+        <w:t>זֳּ</w:t>
+      </w:r>
+      <w:r>
+        <w:rPr>
+          <w:rFonts w:ascii="Ezra SIL" w:hAnsi="Ezra SIL" w:cs="Ezra SIL"/>
+        </w:rPr>
+        <w:t xml:space="preserve"> </w:t>
+      </w:r>
+      <w:r>
+        <w:rPr>
+          <w:rFonts w:ascii="Ezra SIL" w:hAnsi="Ezra SIL" w:cs="Ezra SIL" w:hint="cs"/>
+          <w:rtl/>
+        </w:rPr>
+        <w:t>זִּ</w:t>
+      </w:r>
+      <w:r>
+        <w:rPr>
+          <w:rFonts w:ascii="Ezra SIL" w:hAnsi="Ezra SIL" w:cs="Ezra SIL"/>
+        </w:rPr>
+        <w:t xml:space="preserve"> </w:t>
+      </w:r>
+      <w:r>
+        <w:rPr>
+          <w:rFonts w:ascii="Ezra SIL" w:hAnsi="Ezra SIL" w:cs="Ezra SIL" w:hint="cs"/>
+          <w:rtl/>
+        </w:rPr>
+        <w:t>זֵּ</w:t>
+      </w:r>
+      <w:r>
+        <w:rPr>
+          <w:rFonts w:ascii="Ezra SIL" w:hAnsi="Ezra SIL" w:cs="Ezra SIL"/>
+        </w:rPr>
+        <w:t xml:space="preserve"> </w:t>
+      </w:r>
+      <w:r>
+        <w:rPr>
+          <w:rFonts w:ascii="Ezra SIL" w:hAnsi="Ezra SIL" w:cs="Ezra SIL" w:hint="cs"/>
+          <w:rtl/>
+        </w:rPr>
+        <w:t>זֶּ</w:t>
+      </w:r>
+      <w:r>
+        <w:rPr>
+          <w:rFonts w:ascii="Ezra SIL" w:hAnsi="Ezra SIL" w:cs="Ezra SIL"/>
+        </w:rPr>
+        <w:t xml:space="preserve"> </w:t>
+      </w:r>
+      <w:r>
+        <w:rPr>
+          <w:rFonts w:ascii="Ezra SIL" w:hAnsi="Ezra SIL" w:cs="Ezra SIL" w:hint="cs"/>
+          <w:rtl/>
+        </w:rPr>
+        <w:t>זַּ</w:t>
+      </w:r>
+      <w:r>
+        <w:rPr>
+          <w:rFonts w:ascii="Ezra SIL" w:hAnsi="Ezra SIL" w:cs="Ezra SIL"/>
+        </w:rPr>
+        <w:t xml:space="preserve"> </w:t>
+      </w:r>
+      <w:r>
+        <w:rPr>
+          <w:rFonts w:ascii="Ezra SIL" w:hAnsi="Ezra SIL" w:cs="Ezra SIL" w:hint="cs"/>
+          <w:rtl/>
+        </w:rPr>
+        <w:t>זָּ</w:t>
+      </w:r>
+      <w:r>
+        <w:rPr>
+          <w:rFonts w:ascii="Ezra SIL" w:hAnsi="Ezra SIL" w:cs="Ezra SIL"/>
+        </w:rPr>
+        <w:t xml:space="preserve"> </w:t>
+      </w:r>
+      <w:r>
+        <w:rPr>
+          <w:rFonts w:ascii="Ezra SIL" w:hAnsi="Ezra SIL" w:cs="Ezra SIL" w:hint="cs"/>
+          <w:rtl/>
+        </w:rPr>
+        <w:t>זֹּ</w:t>
+      </w:r>
+      <w:r>
+        <w:rPr>
+          <w:rFonts w:ascii="Ezra SIL" w:hAnsi="Ezra SIL" w:cs="Ezra SIL"/>
+        </w:rPr>
+        <w:t xml:space="preserve"> </w:t>
+      </w:r>
+      <w:r>
+        <w:rPr>
+          <w:rFonts w:ascii="Ezra SIL" w:hAnsi="Ezra SIL" w:cs="Ezra SIL" w:hint="cs"/>
+          <w:rtl/>
+        </w:rPr>
+        <w:t>זֻּ</w:t>
+      </w:r>
+      <w:r>
+        <w:rPr>
+          <w:rFonts w:ascii="Ezra SIL" w:hAnsi="Ezra SIL" w:cs="Ezra SIL"/>
+        </w:rPr>
+        <w:t xml:space="preserve"> )</w:t>
       </w:r>
     </w:p>
     <w:p>
@@ -1394,7 +2160,150 @@
         <w:rPr>
           <w:rFonts w:ascii="Ezra SIL" w:hAnsi="Ezra SIL" w:cs="Ezra SIL"/>
         </w:rPr>
-        <w:t xml:space="preserve"> (  )</w:t>
+        <w:t xml:space="preserve"> ( </w:t>
+      </w:r>
+      <w:r>
+        <w:rPr>
+          <w:rFonts w:ascii="Ezra SIL" w:hAnsi="Ezra SIL" w:cs="Ezra SIL"/>
+          <w:rtl/>
+        </w:rPr>
+        <w:t>חְ</w:t>
+      </w:r>
+      <w:r>
+        <w:rPr>
+          <w:rFonts w:ascii="Ezra SIL" w:hAnsi="Ezra SIL" w:cs="Ezra SIL"/>
+        </w:rPr>
+        <w:t xml:space="preserve"> </w:t>
+      </w:r>
+      <w:r>
+        <w:rPr>
+          <w:rFonts w:ascii="Ezra SIL" w:hAnsi="Ezra SIL" w:cs="Ezra SIL"/>
+          <w:rtl/>
+        </w:rPr>
+        <w:t>חֱ</w:t>
+      </w:r>
+      <w:r>
+        <w:rPr>
+          <w:rFonts w:ascii="Ezra SIL" w:hAnsi="Ezra SIL" w:cs="Ezra SIL"/>
+        </w:rPr>
+        <w:t xml:space="preserve"> </w:t>
+      </w:r>
+      <w:r>
+        <w:rPr>
+          <w:rFonts w:ascii="Ezra SIL" w:hAnsi="Ezra SIL" w:cs="Ezra SIL"/>
+          <w:rtl/>
+        </w:rPr>
+        <w:t>חֲ</w:t>
+      </w:r>
+      <w:r>
+        <w:rPr>
+          <w:rFonts w:ascii="Ezra SIL" w:hAnsi="Ezra SIL" w:cs="Ezra SIL"/>
+        </w:rPr>
+        <w:t xml:space="preserve"> </w:t>
+      </w:r>
+      <w:r>
+        <w:rPr>
+          <w:rFonts w:ascii="Ezra SIL" w:hAnsi="Ezra SIL" w:cs="Ezra SIL"/>
+          <w:rtl/>
+        </w:rPr>
+        <w:t>חֳ</w:t>
+      </w:r>
+      <w:r>
+        <w:rPr>
+          <w:rFonts w:ascii="Ezra SIL" w:hAnsi="Ezra SIL" w:cs="Ezra SIL"/>
+        </w:rPr>
+        <w:t xml:space="preserve"> </w:t>
+      </w:r>
+      <w:r>
+        <w:rPr>
+          <w:rFonts w:ascii="Ezra SIL" w:hAnsi="Ezra SIL" w:cs="Ezra SIL"/>
+          <w:rtl/>
+        </w:rPr>
+        <w:t>חִ</w:t>
+      </w:r>
+      <w:r>
+        <w:rPr>
+          <w:rFonts w:ascii="Ezra SIL" w:hAnsi="Ezra SIL" w:cs="Ezra SIL"/>
+        </w:rPr>
+        <w:t xml:space="preserve"> </w:t>
+      </w:r>
+      <w:r>
+        <w:rPr>
+          <w:rFonts w:ascii="Ezra SIL" w:hAnsi="Ezra SIL" w:cs="Ezra SIL"/>
+          <w:rtl/>
+        </w:rPr>
+        <w:t>חֵ</w:t>
+      </w:r>
+      <w:r>
+        <w:rPr>
+          <w:rFonts w:ascii="Ezra SIL" w:hAnsi="Ezra SIL" w:cs="Ezra SIL"/>
+        </w:rPr>
+        <w:t xml:space="preserve"> </w:t>
+      </w:r>
+      <w:r>
+        <w:rPr>
+          <w:rFonts w:ascii="Ezra SIL" w:hAnsi="Ezra SIL" w:cs="Ezra SIL"/>
+          <w:rtl/>
+        </w:rPr>
+        <w:t>חֶ</w:t>
+      </w:r>
+      <w:r>
+        <w:rPr>
+          <w:rFonts w:ascii="Ezra SIL" w:hAnsi="Ezra SIL" w:cs="Ezra SIL"/>
+        </w:rPr>
+        <w:t xml:space="preserve"> </w:t>
+      </w:r>
+      <w:r>
+        <w:rPr>
+          <w:rFonts w:ascii="Ezra SIL" w:hAnsi="Ezra SIL" w:cs="Ezra SIL"/>
+          <w:rtl/>
+        </w:rPr>
+        <w:t>חַ</w:t>
+      </w:r>
+      <w:r>
+        <w:rPr>
+          <w:rFonts w:ascii="Ezra SIL" w:hAnsi="Ezra SIL" w:cs="Ezra SIL"/>
+        </w:rPr>
+        <w:t xml:space="preserve"> </w:t>
+      </w:r>
+      <w:r>
+        <w:rPr>
+          <w:rFonts w:ascii="Ezra SIL" w:hAnsi="Ezra SIL" w:cs="Ezra SIL"/>
+          <w:rtl/>
+        </w:rPr>
+        <w:t>חָ</w:t>
+      </w:r>
+      <w:r>
+        <w:rPr>
+          <w:rFonts w:ascii="Ezra SIL" w:hAnsi="Ezra SIL" w:cs="Ezra SIL"/>
+        </w:rPr>
+        <w:t xml:space="preserve"> </w:t>
+      </w:r>
+      <w:r>
+        <w:rPr>
+          <w:rFonts w:ascii="Ezra SIL" w:hAnsi="Ezra SIL" w:cs="Ezra SIL"/>
+          <w:rtl/>
+        </w:rPr>
+        <w:t>חֹ</w:t>
+      </w:r>
+      <w:r>
+        <w:rPr>
+          <w:rFonts w:ascii="Ezra SIL" w:hAnsi="Ezra SIL" w:cs="Ezra SIL"/>
+        </w:rPr>
+        <w:t xml:space="preserve"> </w:t>
+      </w:r>
+      <w:r>
+        <w:rPr>
+          <w:rFonts w:ascii="Ezra SIL" w:hAnsi="Ezra SIL" w:cs="Ezra SIL"/>
+          <w:rtl/>
+        </w:rPr>
+        <w:t>חֻ</w:t>
+      </w:r>
+      <w:r>
+        <w:rPr>
+          <w:rFonts w:ascii="Ezra SIL" w:hAnsi="Ezra SIL" w:cs="Ezra SIL"/>
+        </w:rPr>
+        <w:t xml:space="preserve"> )</w:t>
       </w:r>
     </w:p>
     <w:p>
@@ -1427,7 +2336,293 @@
         <w:rPr>
           <w:rFonts w:ascii="Ezra SIL" w:hAnsi="Ezra SIL" w:cs="Ezra SIL"/>
         </w:rPr>
-        <w:t xml:space="preserve"> (  )</w:t>
+        <w:t xml:space="preserve"> ( </w:t>
+      </w:r>
+      <w:r>
+        <w:rPr>
+          <w:rFonts w:ascii="Ezra SIL" w:hAnsi="Ezra SIL" w:cs="Ezra SIL"/>
+          <w:rtl/>
+        </w:rPr>
+        <w:t>טְ</w:t>
+      </w:r>
+      <w:r>
+        <w:rPr>
+          <w:rFonts w:ascii="Ezra SIL" w:hAnsi="Ezra SIL" w:cs="Ezra SIL"/>
+        </w:rPr>
+        <w:t xml:space="preserve"> </w:t>
+      </w:r>
+      <w:r>
+        <w:rPr>
+          <w:rFonts w:ascii="Ezra SIL" w:hAnsi="Ezra SIL" w:cs="Ezra SIL"/>
+          <w:rtl/>
+        </w:rPr>
+        <w:t>טֱ</w:t>
+      </w:r>
+      <w:r>
+        <w:rPr>
+          <w:rFonts w:ascii="Ezra SIL" w:hAnsi="Ezra SIL" w:cs="Ezra SIL"/>
+        </w:rPr>
+        <w:t xml:space="preserve"> </w:t>
+      </w:r>
+      <w:r>
+        <w:rPr>
+          <w:rFonts w:ascii="Ezra SIL" w:hAnsi="Ezra SIL" w:cs="Ezra SIL"/>
+          <w:rtl/>
+        </w:rPr>
+        <w:t>טֲ</w:t>
+      </w:r>
+      <w:r>
+        <w:rPr>
+          <w:rFonts w:ascii="Ezra SIL" w:hAnsi="Ezra SIL" w:cs="Ezra SIL"/>
+        </w:rPr>
+        <w:t xml:space="preserve"> </w:t>
+      </w:r>
+      <w:r>
+        <w:rPr>
+          <w:rFonts w:ascii="Ezra SIL" w:hAnsi="Ezra SIL" w:cs="Ezra SIL"/>
+          <w:rtl/>
+        </w:rPr>
+        <w:t>טֳ</w:t>
+      </w:r>
+      <w:r>
+        <w:rPr>
+          <w:rFonts w:ascii="Ezra SIL" w:hAnsi="Ezra SIL" w:cs="Ezra SIL"/>
+        </w:rPr>
+        <w:t xml:space="preserve"> </w:t>
+      </w:r>
+      <w:r>
+        <w:rPr>
+          <w:rFonts w:ascii="Ezra SIL" w:hAnsi="Ezra SIL" w:cs="Ezra SIL"/>
+          <w:rtl/>
+        </w:rPr>
+        <w:t>טִ</w:t>
+      </w:r>
+      <w:r>
+        <w:rPr>
+          <w:rFonts w:ascii="Ezra SIL" w:hAnsi="Ezra SIL" w:cs="Ezra SIL"/>
+        </w:rPr>
+        <w:t xml:space="preserve"> </w:t>
+      </w:r>
+      <w:r>
+        <w:rPr>
+          <w:rFonts w:ascii="Ezra SIL" w:hAnsi="Ezra SIL" w:cs="Ezra SIL"/>
+          <w:rtl/>
+        </w:rPr>
+        <w:t>טֵ</w:t>
+      </w:r>
+      <w:r>
+        <w:rPr>
+          <w:rFonts w:ascii="Ezra SIL" w:hAnsi="Ezra SIL" w:cs="Ezra SIL"/>
+        </w:rPr>
+        <w:t xml:space="preserve"> </w:t>
+      </w:r>
+      <w:r>
+        <w:rPr>
+          <w:rFonts w:ascii="Ezra SIL" w:hAnsi="Ezra SIL" w:cs="Ezra SIL"/>
+          <w:rtl/>
+        </w:rPr>
+        <w:t>טֶ</w:t>
+      </w:r>
+      <w:r>
+        <w:rPr>
+          <w:rFonts w:ascii="Ezra SIL" w:hAnsi="Ezra SIL" w:cs="Ezra SIL"/>
+        </w:rPr>
+        <w:t xml:space="preserve"> </w:t>
+      </w:r>
+      <w:r>
+        <w:rPr>
+          <w:rFonts w:ascii="Ezra SIL" w:hAnsi="Ezra SIL" w:cs="Ezra SIL"/>
+          <w:rtl/>
+        </w:rPr>
+        <w:t>טַ</w:t>
+      </w:r>
+      <w:r>
+        <w:rPr>
+          <w:rFonts w:ascii="Ezra SIL" w:hAnsi="Ezra SIL" w:cs="Ezra SIL"/>
+        </w:rPr>
+        <w:t xml:space="preserve"> </w:t>
+      </w:r>
+      <w:r>
+        <w:rPr>
+          <w:rFonts w:ascii="Ezra SIL" w:hAnsi="Ezra SIL" w:cs="Ezra SIL"/>
+          <w:rtl/>
+        </w:rPr>
+        <w:t>טָ</w:t>
+      </w:r>
+      <w:r>
+        <w:rPr>
+          <w:rFonts w:ascii="Ezra SIL" w:hAnsi="Ezra SIL" w:cs="Ezra SIL"/>
+        </w:rPr>
+        <w:t xml:space="preserve"> </w:t>
+      </w:r>
+      <w:r>
+        <w:rPr>
+          <w:rFonts w:ascii="Ezra SIL" w:hAnsi="Ezra SIL" w:cs="Ezra SIL"/>
+          <w:rtl/>
+        </w:rPr>
+        <w:t>טֹ</w:t>
+      </w:r>
+      <w:r>
+        <w:rPr>
+          <w:rFonts w:ascii="Ezra SIL" w:hAnsi="Ezra SIL" w:cs="Ezra SIL"/>
+        </w:rPr>
+        <w:t xml:space="preserve"> </w:t>
+      </w:r>
+      <w:r>
+        <w:rPr>
+          <w:rFonts w:ascii="Ezra SIL" w:hAnsi="Ezra SIL" w:cs="Ezra SIL"/>
+          <w:rtl/>
+        </w:rPr>
+        <w:t>טֻ</w:t>
+      </w:r>
+      <w:r>
+        <w:rPr>
+          <w:rFonts w:ascii="Ezra SIL" w:hAnsi="Ezra SIL" w:cs="Ezra SIL"/>
+        </w:rPr>
+        <w:t xml:space="preserve"> </w:t>
+      </w:r>
+      <w:r>
+        <w:rPr>
+          <w:rFonts w:ascii="Ezra SIL" w:hAnsi="Ezra SIL" w:cs="Ezra SIL" w:hint="cs"/>
+          <w:rtl/>
+        </w:rPr>
+        <w:t>טְּ</w:t>
+      </w:r>
+      <w:r>
+        <w:rPr>
+          <w:rFonts w:ascii="Ezra SIL" w:hAnsi="Ezra SIL" w:cs="Ezra SIL"/>
+        </w:rPr>
+        <w:t xml:space="preserve"> </w:t>
+      </w:r>
+      <w:r>
+        <w:rPr>
+          <w:rFonts w:ascii="Ezra SIL" w:hAnsi="Ezra SIL" w:cs="Ezra SIL" w:hint="cs"/>
+          <w:rtl/>
+        </w:rPr>
+        <w:t>טֱּ</w:t>
+      </w:r>
+      <w:r>
+        <w:rPr>
+          <w:rFonts w:ascii="Ezra SIL" w:hAnsi="Ezra SIL" w:cs="Ezra SIL"/>
+        </w:rPr>
+        <w:t xml:space="preserve"> </w:t>
+      </w:r>
+      <w:r>
+        <w:rPr>
+          <w:rFonts w:ascii="Ezra SIL" w:hAnsi="Ezra SIL" w:cs="Ezra SIL" w:hint="cs"/>
+          <w:rtl/>
+        </w:rPr>
+        <w:t>טֲּ</w:t>
+      </w:r>
+      <w:r>
+        <w:rPr>
+          <w:rFonts w:ascii="Ezra SIL" w:hAnsi="Ezra SIL" w:cs="Ezra SIL"/>
+        </w:rPr>
+        <w:t xml:space="preserve"> </w:t>
+      </w:r>
+      <w:r>
+        <w:rPr>
+          <w:rFonts w:ascii="Ezra SIL" w:hAnsi="Ezra SIL" w:cs="Ezra SIL" w:hint="cs"/>
+          <w:rtl/>
+        </w:rPr>
+        <w:t>טֳּ</w:t>
+      </w:r>
+      <w:r>
+        <w:rPr>
+          <w:rFonts w:ascii="Ezra SIL" w:hAnsi="Ezra SIL" w:cs="Ezra SIL"/>
+        </w:rPr>
+        <w:t xml:space="preserve"> </w:t>
+      </w:r>
+      <w:r>
+        <w:rPr>
+          <w:rFonts w:ascii="Ezra SIL" w:hAnsi="Ezra SIL" w:cs="Ezra SIL" w:hint="cs"/>
+          <w:rtl/>
+        </w:rPr>
+        <w:t>טִּ</w:t>
+      </w:r>
+      <w:r>
+        <w:rPr>
+          <w:rFonts w:ascii="Ezra SIL" w:hAnsi="Ezra SIL" w:cs="Ezra SIL"/>
+        </w:rPr>
+        <w:t xml:space="preserve"> </w:t>
+      </w:r>
+      <w:r>
+        <w:rPr>
+          <w:rFonts w:ascii="Ezra SIL" w:hAnsi="Ezra SIL" w:cs="Ezra SIL" w:hint="cs"/>
+          <w:rtl/>
+        </w:rPr>
+        <w:t>טֵּ</w:t>
+      </w:r>
+      <w:r>
+        <w:rPr>
+          <w:rFonts w:ascii="Ezra SIL" w:hAnsi="Ezra SIL" w:cs="Ezra SIL"/>
+        </w:rPr>
+        <w:t xml:space="preserve"> </w:t>
+      </w:r>
+      <w:r>
+        <w:rPr>
+          <w:rFonts w:ascii="Ezra SIL" w:hAnsi="Ezra SIL" w:cs="Ezra SIL" w:hint="cs"/>
+          <w:rtl/>
+        </w:rPr>
+        <w:t>טֶּ</w:t>
+      </w:r>
+      <w:r>
+        <w:rPr>
+          <w:rFonts w:ascii="Ezra SIL" w:hAnsi="Ezra SIL" w:cs="Ezra SIL"/>
+        </w:rPr>
+        <w:t xml:space="preserve"> </w:t>
+      </w:r>
+      <w:r>
+        <w:rPr>
+          <w:rFonts w:ascii="Ezra SIL" w:hAnsi="Ezra SIL" w:cs="Ezra SIL" w:hint="cs"/>
+          <w:rtl/>
+        </w:rPr>
+        <w:t>טַּ</w:t>
+      </w:r>
+      <w:r>
+        <w:rPr>
+          <w:rFonts w:ascii="Ezra SIL" w:hAnsi="Ezra SIL" w:cs="Ezra SIL"/>
+        </w:rPr>
+        <w:t xml:space="preserve"> </w:t>
+      </w:r>
+      <w:r>
+        <w:rPr>
+          <w:rFonts w:ascii="Ezra SIL" w:hAnsi="Ezra SIL" w:cs="Ezra SIL" w:hint="cs"/>
+          <w:rtl/>
+        </w:rPr>
+        <w:t>טָּ</w:t>
+      </w:r>
+      <w:r>
+        <w:rPr>
+          <w:rFonts w:ascii="Ezra SIL" w:hAnsi="Ezra SIL" w:cs="Ezra SIL"/>
+        </w:rPr>
+        <w:t xml:space="preserve"> </w:t>
+      </w:r>
+      <w:r>
+        <w:rPr>
+          <w:rFonts w:ascii="Ezra SIL" w:hAnsi="Ezra SIL" w:cs="Ezra SIL" w:hint="cs"/>
+          <w:rtl/>
+        </w:rPr>
+        <w:t>טֹּ</w:t>
+      </w:r>
+      <w:r>
+        <w:rPr>
+          <w:rFonts w:ascii="Ezra SIL" w:hAnsi="Ezra SIL" w:cs="Ezra SIL"/>
+        </w:rPr>
+        <w:t xml:space="preserve"> </w:t>
+      </w:r>
+      <w:r>
+        <w:rPr>
+          <w:rFonts w:ascii="Ezra SIL" w:hAnsi="Ezra SIL" w:cs="Ezra SIL" w:hint="cs"/>
+          <w:rtl/>
+        </w:rPr>
+        <w:t>טֻּ</w:t>
+      </w:r>
+      <w:r>
+        <w:rPr>
+          <w:rFonts w:ascii="Ezra SIL" w:hAnsi="Ezra SIL" w:cs="Ezra SIL"/>
+        </w:rPr>
+        <w:t xml:space="preserve"> )</w:t>
       </w:r>
     </w:p>
     <w:p>
@@ -1460,7 +2655,293 @@
         <w:rPr>
           <w:rFonts w:ascii="Ezra SIL" w:hAnsi="Ezra SIL" w:cs="Ezra SIL"/>
         </w:rPr>
-        <w:t xml:space="preserve"> (  )</w:t>
+        <w:t xml:space="preserve"> ( </w:t>
+      </w:r>
+      <w:r>
+        <w:rPr>
+          <w:rFonts w:ascii="Ezra SIL" w:hAnsi="Ezra SIL" w:cs="Ezra SIL"/>
+          <w:rtl/>
+        </w:rPr>
+        <w:t>יְ</w:t>
+      </w:r>
+      <w:r>
+        <w:rPr>
+          <w:rFonts w:ascii="Ezra SIL" w:hAnsi="Ezra SIL" w:cs="Ezra SIL"/>
+        </w:rPr>
+        <w:t xml:space="preserve"> </w:t>
+      </w:r>
+      <w:r>
+        <w:rPr>
+          <w:rFonts w:ascii="Ezra SIL" w:hAnsi="Ezra SIL" w:cs="Ezra SIL"/>
+          <w:rtl/>
+        </w:rPr>
+        <w:t>יֱ</w:t>
+      </w:r>
+      <w:r>
+        <w:rPr>
+          <w:rFonts w:ascii="Ezra SIL" w:hAnsi="Ezra SIL" w:cs="Ezra SIL"/>
+        </w:rPr>
+        <w:t xml:space="preserve"> </w:t>
+      </w:r>
+      <w:r>
+        <w:rPr>
+          <w:rFonts w:ascii="Ezra SIL" w:hAnsi="Ezra SIL" w:cs="Ezra SIL"/>
+          <w:rtl/>
+        </w:rPr>
+        <w:t>יֲ</w:t>
+      </w:r>
+      <w:r>
+        <w:rPr>
+          <w:rFonts w:ascii="Ezra SIL" w:hAnsi="Ezra SIL" w:cs="Ezra SIL"/>
+        </w:rPr>
+        <w:t xml:space="preserve"> </w:t>
+      </w:r>
+      <w:r>
+        <w:rPr>
+          <w:rFonts w:ascii="Ezra SIL" w:hAnsi="Ezra SIL" w:cs="Ezra SIL"/>
+          <w:rtl/>
+        </w:rPr>
+        <w:t>יֳ</w:t>
+      </w:r>
+      <w:r>
+        <w:rPr>
+          <w:rFonts w:ascii="Ezra SIL" w:hAnsi="Ezra SIL" w:cs="Ezra SIL"/>
+        </w:rPr>
+        <w:t xml:space="preserve"> </w:t>
+      </w:r>
+      <w:r>
+        <w:rPr>
+          <w:rFonts w:ascii="Ezra SIL" w:hAnsi="Ezra SIL" w:cs="Ezra SIL"/>
+          <w:rtl/>
+        </w:rPr>
+        <w:t>יִ</w:t>
+      </w:r>
+      <w:r>
+        <w:rPr>
+          <w:rFonts w:ascii="Ezra SIL" w:hAnsi="Ezra SIL" w:cs="Ezra SIL"/>
+        </w:rPr>
+        <w:t xml:space="preserve"> </w:t>
+      </w:r>
+      <w:r>
+        <w:rPr>
+          <w:rFonts w:ascii="Ezra SIL" w:hAnsi="Ezra SIL" w:cs="Ezra SIL"/>
+          <w:rtl/>
+        </w:rPr>
+        <w:t>יֵ</w:t>
+      </w:r>
+      <w:r>
+        <w:rPr>
+          <w:rFonts w:ascii="Ezra SIL" w:hAnsi="Ezra SIL" w:cs="Ezra SIL"/>
+        </w:rPr>
+        <w:t xml:space="preserve"> </w:t>
+      </w:r>
+      <w:r>
+        <w:rPr>
+          <w:rFonts w:ascii="Ezra SIL" w:hAnsi="Ezra SIL" w:cs="Ezra SIL"/>
+          <w:rtl/>
+        </w:rPr>
+        <w:t>יֶ</w:t>
+      </w:r>
+      <w:r>
+        <w:rPr>
+          <w:rFonts w:ascii="Ezra SIL" w:hAnsi="Ezra SIL" w:cs="Ezra SIL"/>
+        </w:rPr>
+        <w:t xml:space="preserve"> </w:t>
+      </w:r>
+      <w:r>
+        <w:rPr>
+          <w:rFonts w:ascii="Ezra SIL" w:hAnsi="Ezra SIL" w:cs="Ezra SIL"/>
+          <w:rtl/>
+        </w:rPr>
+        <w:t>יַ</w:t>
+      </w:r>
+      <w:r>
+        <w:rPr>
+          <w:rFonts w:ascii="Ezra SIL" w:hAnsi="Ezra SIL" w:cs="Ezra SIL"/>
+        </w:rPr>
+        <w:t xml:space="preserve"> </w:t>
+      </w:r>
+      <w:r>
+        <w:rPr>
+          <w:rFonts w:ascii="Ezra SIL" w:hAnsi="Ezra SIL" w:cs="Ezra SIL"/>
+          <w:rtl/>
+        </w:rPr>
+        <w:t>יָ</w:t>
+      </w:r>
+      <w:r>
+        <w:rPr>
+          <w:rFonts w:ascii="Ezra SIL" w:hAnsi="Ezra SIL" w:cs="Ezra SIL"/>
+        </w:rPr>
+        <w:t xml:space="preserve"> </w:t>
+      </w:r>
+      <w:r>
+        <w:rPr>
+          <w:rFonts w:ascii="Ezra SIL" w:hAnsi="Ezra SIL" w:cs="Ezra SIL"/>
+          <w:rtl/>
+        </w:rPr>
+        <w:t>יֹ</w:t>
+      </w:r>
+      <w:r>
+        <w:rPr>
+          <w:rFonts w:ascii="Ezra SIL" w:hAnsi="Ezra SIL" w:cs="Ezra SIL"/>
+        </w:rPr>
+        <w:t xml:space="preserve"> </w:t>
+      </w:r>
+      <w:r>
+        <w:rPr>
+          <w:rFonts w:ascii="Ezra SIL" w:hAnsi="Ezra SIL" w:cs="Ezra SIL"/>
+          <w:rtl/>
+        </w:rPr>
+        <w:t>יֻ</w:t>
+      </w:r>
+      <w:r>
+        <w:rPr>
+          <w:rFonts w:ascii="Ezra SIL" w:hAnsi="Ezra SIL" w:cs="Ezra SIL"/>
+        </w:rPr>
+        <w:t xml:space="preserve"> </w:t>
+      </w:r>
+      <w:r>
+        <w:rPr>
+          <w:rFonts w:ascii="Ezra SIL" w:hAnsi="Ezra SIL" w:cs="Ezra SIL" w:hint="cs"/>
+          <w:rtl/>
+        </w:rPr>
+        <w:t>יְּ</w:t>
+      </w:r>
+      <w:r>
+        <w:rPr>
+          <w:rFonts w:ascii="Ezra SIL" w:hAnsi="Ezra SIL" w:cs="Ezra SIL"/>
+        </w:rPr>
+        <w:t xml:space="preserve"> </w:t>
+      </w:r>
+      <w:r>
+        <w:rPr>
+          <w:rFonts w:ascii="Ezra SIL" w:hAnsi="Ezra SIL" w:cs="Ezra SIL" w:hint="cs"/>
+          <w:rtl/>
+        </w:rPr>
+        <w:t>יֱּ</w:t>
+      </w:r>
+      <w:r>
+        <w:rPr>
+          <w:rFonts w:ascii="Ezra SIL" w:hAnsi="Ezra SIL" w:cs="Ezra SIL"/>
+        </w:rPr>
+        <w:t xml:space="preserve"> </w:t>
+      </w:r>
+      <w:r>
+        <w:rPr>
+          <w:rFonts w:ascii="Ezra SIL" w:hAnsi="Ezra SIL" w:cs="Ezra SIL" w:hint="cs"/>
+          <w:rtl/>
+        </w:rPr>
+        <w:t>יֲּ</w:t>
+      </w:r>
+      <w:r>
+        <w:rPr>
+          <w:rFonts w:ascii="Ezra SIL" w:hAnsi="Ezra SIL" w:cs="Ezra SIL"/>
+        </w:rPr>
+        <w:t xml:space="preserve"> </w:t>
+      </w:r>
+      <w:r>
+        <w:rPr>
+          <w:rFonts w:ascii="Ezra SIL" w:hAnsi="Ezra SIL" w:cs="Ezra SIL" w:hint="cs"/>
+          <w:rtl/>
+        </w:rPr>
+        <w:t>יֳּ</w:t>
+      </w:r>
+      <w:r>
+        <w:rPr>
+          <w:rFonts w:ascii="Ezra SIL" w:hAnsi="Ezra SIL" w:cs="Ezra SIL"/>
+        </w:rPr>
+        <w:t xml:space="preserve"> </w:t>
+      </w:r>
+      <w:r>
+        <w:rPr>
+          <w:rFonts w:ascii="Ezra SIL" w:hAnsi="Ezra SIL" w:cs="Ezra SIL" w:hint="cs"/>
+          <w:rtl/>
+        </w:rPr>
+        <w:t>יִּ</w:t>
+      </w:r>
+      <w:r>
+        <w:rPr>
+          <w:rFonts w:ascii="Ezra SIL" w:hAnsi="Ezra SIL" w:cs="Ezra SIL"/>
+        </w:rPr>
+        <w:t xml:space="preserve"> </w:t>
+      </w:r>
+      <w:r>
+        <w:rPr>
+          <w:rFonts w:ascii="Ezra SIL" w:hAnsi="Ezra SIL" w:cs="Ezra SIL" w:hint="cs"/>
+          <w:rtl/>
+        </w:rPr>
+        <w:t>יֵּ</w:t>
+      </w:r>
+      <w:r>
+        <w:rPr>
+          <w:rFonts w:ascii="Ezra SIL" w:hAnsi="Ezra SIL" w:cs="Ezra SIL"/>
+        </w:rPr>
+        <w:t xml:space="preserve"> </w:t>
+      </w:r>
+      <w:r>
+        <w:rPr>
+          <w:rFonts w:ascii="Ezra SIL" w:hAnsi="Ezra SIL" w:cs="Ezra SIL" w:hint="cs"/>
+          <w:rtl/>
+        </w:rPr>
+        <w:t>יֶּ</w:t>
+      </w:r>
+      <w:r>
+        <w:rPr>
+          <w:rFonts w:ascii="Ezra SIL" w:hAnsi="Ezra SIL" w:cs="Ezra SIL"/>
+        </w:rPr>
+        <w:t xml:space="preserve"> </w:t>
+      </w:r>
+      <w:r>
+        <w:rPr>
+          <w:rFonts w:ascii="Ezra SIL" w:hAnsi="Ezra SIL" w:cs="Ezra SIL" w:hint="cs"/>
+          <w:rtl/>
+        </w:rPr>
+        <w:t>יַּ</w:t>
+      </w:r>
+      <w:r>
+        <w:rPr>
+          <w:rFonts w:ascii="Ezra SIL" w:hAnsi="Ezra SIL" w:cs="Ezra SIL"/>
+        </w:rPr>
+        <w:t xml:space="preserve"> </w:t>
+      </w:r>
+      <w:r>
+        <w:rPr>
+          <w:rFonts w:ascii="Ezra SIL" w:hAnsi="Ezra SIL" w:cs="Ezra SIL" w:hint="cs"/>
+          <w:rtl/>
+        </w:rPr>
+        <w:t>יָּ</w:t>
+      </w:r>
+      <w:r>
+        <w:rPr>
+          <w:rFonts w:ascii="Ezra SIL" w:hAnsi="Ezra SIL" w:cs="Ezra SIL"/>
+        </w:rPr>
+        <w:t xml:space="preserve"> </w:t>
+      </w:r>
+      <w:r>
+        <w:rPr>
+          <w:rFonts w:ascii="Ezra SIL" w:hAnsi="Ezra SIL" w:cs="Ezra SIL" w:hint="cs"/>
+          <w:rtl/>
+        </w:rPr>
+        <w:t>יֹּ</w:t>
+      </w:r>
+      <w:r>
+        <w:rPr>
+          <w:rFonts w:ascii="Ezra SIL" w:hAnsi="Ezra SIL" w:cs="Ezra SIL"/>
+        </w:rPr>
+        <w:t xml:space="preserve"> </w:t>
+      </w:r>
+      <w:r>
+        <w:rPr>
+          <w:rFonts w:ascii="Ezra SIL" w:hAnsi="Ezra SIL" w:cs="Ezra SIL" w:hint="cs"/>
+          <w:rtl/>
+        </w:rPr>
+        <w:t>יֻּ</w:t>
+      </w:r>
+      <w:r>
+        <w:rPr>
+          <w:rFonts w:ascii="Ezra SIL" w:hAnsi="Ezra SIL" w:cs="Ezra SIL"/>
+        </w:rPr>
+        <w:t xml:space="preserve"> )</w:t>
       </w:r>
     </w:p>
     <w:p>
@@ -1493,7 +2974,293 @@
         <w:rPr>
           <w:rFonts w:ascii="Ezra SIL" w:hAnsi="Ezra SIL" w:cs="Ezra SIL"/>
         </w:rPr>
-        <w:t xml:space="preserve"> (  )</w:t>
+        <w:t xml:space="preserve"> ( </w:t>
+      </w:r>
+      <w:r>
+        <w:rPr>
+          <w:rFonts w:ascii="Ezra SIL" w:hAnsi="Ezra SIL" w:cs="Ezra SIL"/>
+          <w:rtl/>
+        </w:rPr>
+        <w:t>כְ</w:t>
+      </w:r>
+      <w:r>
+        <w:rPr>
+          <w:rFonts w:ascii="Ezra SIL" w:hAnsi="Ezra SIL" w:cs="Ezra SIL"/>
+        </w:rPr>
+        <w:t xml:space="preserve"> </w:t>
+      </w:r>
+      <w:r>
+        <w:rPr>
+          <w:rFonts w:ascii="Ezra SIL" w:hAnsi="Ezra SIL" w:cs="Ezra SIL"/>
+          <w:rtl/>
+        </w:rPr>
+        <w:t>כֱ</w:t>
+      </w:r>
+      <w:r>
+        <w:rPr>
+          <w:rFonts w:ascii="Ezra SIL" w:hAnsi="Ezra SIL" w:cs="Ezra SIL"/>
+        </w:rPr>
+        <w:t xml:space="preserve"> </w:t>
+      </w:r>
+      <w:r>
+        <w:rPr>
+          <w:rFonts w:ascii="Ezra SIL" w:hAnsi="Ezra SIL" w:cs="Ezra SIL"/>
+          <w:rtl/>
+        </w:rPr>
+        <w:t>כֲ</w:t>
+      </w:r>
+      <w:r>
+        <w:rPr>
+          <w:rFonts w:ascii="Ezra SIL" w:hAnsi="Ezra SIL" w:cs="Ezra SIL"/>
+        </w:rPr>
+        <w:t xml:space="preserve"> </w:t>
+      </w:r>
+      <w:r>
+        <w:rPr>
+          <w:rFonts w:ascii="Ezra SIL" w:hAnsi="Ezra SIL" w:cs="Ezra SIL"/>
+          <w:rtl/>
+        </w:rPr>
+        <w:t>כֳ</w:t>
+      </w:r>
+      <w:r>
+        <w:rPr>
+          <w:rFonts w:ascii="Ezra SIL" w:hAnsi="Ezra SIL" w:cs="Ezra SIL"/>
+        </w:rPr>
+        <w:t xml:space="preserve"> </w:t>
+      </w:r>
+      <w:r>
+        <w:rPr>
+          <w:rFonts w:ascii="Ezra SIL" w:hAnsi="Ezra SIL" w:cs="Ezra SIL"/>
+          <w:rtl/>
+        </w:rPr>
+        <w:t>כִ</w:t>
+      </w:r>
+      <w:r>
+        <w:rPr>
+          <w:rFonts w:ascii="Ezra SIL" w:hAnsi="Ezra SIL" w:cs="Ezra SIL"/>
+        </w:rPr>
+        <w:t xml:space="preserve"> </w:t>
+      </w:r>
+      <w:r>
+        <w:rPr>
+          <w:rFonts w:ascii="Ezra SIL" w:hAnsi="Ezra SIL" w:cs="Ezra SIL"/>
+          <w:rtl/>
+        </w:rPr>
+        <w:t>כֵ</w:t>
+      </w:r>
+      <w:r>
+        <w:rPr>
+          <w:rFonts w:ascii="Ezra SIL" w:hAnsi="Ezra SIL" w:cs="Ezra SIL"/>
+        </w:rPr>
+        <w:t xml:space="preserve"> </w:t>
+      </w:r>
+      <w:r>
+        <w:rPr>
+          <w:rFonts w:ascii="Ezra SIL" w:hAnsi="Ezra SIL" w:cs="Ezra SIL"/>
+          <w:rtl/>
+        </w:rPr>
+        <w:t>כֶ</w:t>
+      </w:r>
+      <w:r>
+        <w:rPr>
+          <w:rFonts w:ascii="Ezra SIL" w:hAnsi="Ezra SIL" w:cs="Ezra SIL"/>
+        </w:rPr>
+        <w:t xml:space="preserve"> </w:t>
+      </w:r>
+      <w:r>
+        <w:rPr>
+          <w:rFonts w:ascii="Ezra SIL" w:hAnsi="Ezra SIL" w:cs="Ezra SIL"/>
+          <w:rtl/>
+        </w:rPr>
+        <w:t>כַ</w:t>
+      </w:r>
+      <w:r>
+        <w:rPr>
+          <w:rFonts w:ascii="Ezra SIL" w:hAnsi="Ezra SIL" w:cs="Ezra SIL"/>
+        </w:rPr>
+        <w:t xml:space="preserve"> </w:t>
+      </w:r>
+      <w:r>
+        <w:rPr>
+          <w:rFonts w:ascii="Ezra SIL" w:hAnsi="Ezra SIL" w:cs="Ezra SIL"/>
+          <w:rtl/>
+        </w:rPr>
+        <w:t>כָ</w:t>
+      </w:r>
+      <w:r>
+        <w:rPr>
+          <w:rFonts w:ascii="Ezra SIL" w:hAnsi="Ezra SIL" w:cs="Ezra SIL"/>
+        </w:rPr>
+        <w:t xml:space="preserve"> </w:t>
+      </w:r>
+      <w:r>
+        <w:rPr>
+          <w:rFonts w:ascii="Ezra SIL" w:hAnsi="Ezra SIL" w:cs="Ezra SIL"/>
+          <w:rtl/>
+        </w:rPr>
+        <w:t>כֹ</w:t>
+      </w:r>
+      <w:r>
+        <w:rPr>
+          <w:rFonts w:ascii="Ezra SIL" w:hAnsi="Ezra SIL" w:cs="Ezra SIL"/>
+        </w:rPr>
+        <w:t xml:space="preserve"> </w:t>
+      </w:r>
+      <w:r>
+        <w:rPr>
+          <w:rFonts w:ascii="Ezra SIL" w:hAnsi="Ezra SIL" w:cs="Ezra SIL"/>
+          <w:rtl/>
+        </w:rPr>
+        <w:t>כֻ</w:t>
+      </w:r>
+      <w:r>
+        <w:rPr>
+          <w:rFonts w:ascii="Ezra SIL" w:hAnsi="Ezra SIL" w:cs="Ezra SIL"/>
+        </w:rPr>
+        <w:t xml:space="preserve"> </w:t>
+      </w:r>
+      <w:r>
+        <w:rPr>
+          <w:rFonts w:ascii="Ezra SIL" w:hAnsi="Ezra SIL" w:cs="Ezra SIL" w:hint="cs"/>
+          <w:rtl/>
+        </w:rPr>
+        <w:t>כְּ</w:t>
+      </w:r>
+      <w:r>
+        <w:rPr>
+          <w:rFonts w:ascii="Ezra SIL" w:hAnsi="Ezra SIL" w:cs="Ezra SIL"/>
+        </w:rPr>
+        <w:t xml:space="preserve"> </w:t>
+      </w:r>
+      <w:r>
+        <w:rPr>
+          <w:rFonts w:ascii="Ezra SIL" w:hAnsi="Ezra SIL" w:cs="Ezra SIL" w:hint="cs"/>
+          <w:rtl/>
+        </w:rPr>
+        <w:t>כֱּ</w:t>
+      </w:r>
+      <w:r>
+        <w:rPr>
+          <w:rFonts w:ascii="Ezra SIL" w:hAnsi="Ezra SIL" w:cs="Ezra SIL"/>
+        </w:rPr>
+        <w:t xml:space="preserve"> </w:t>
+      </w:r>
+      <w:r>
+        <w:rPr>
+          <w:rFonts w:ascii="Ezra SIL" w:hAnsi="Ezra SIL" w:cs="Ezra SIL" w:hint="cs"/>
+          <w:rtl/>
+        </w:rPr>
+        <w:t>כֲּ</w:t>
+      </w:r>
+      <w:r>
+        <w:rPr>
+          <w:rFonts w:ascii="Ezra SIL" w:hAnsi="Ezra SIL" w:cs="Ezra SIL"/>
+        </w:rPr>
+        <w:t xml:space="preserve"> </w:t>
+      </w:r>
+      <w:r>
+        <w:rPr>
+          <w:rFonts w:ascii="Ezra SIL" w:hAnsi="Ezra SIL" w:cs="Ezra SIL" w:hint="cs"/>
+          <w:rtl/>
+        </w:rPr>
+        <w:t>כֳּ</w:t>
+      </w:r>
+      <w:r>
+        <w:rPr>
+          <w:rFonts w:ascii="Ezra SIL" w:hAnsi="Ezra SIL" w:cs="Ezra SIL"/>
+        </w:rPr>
+        <w:t xml:space="preserve"> </w:t>
+      </w:r>
+      <w:r>
+        <w:rPr>
+          <w:rFonts w:ascii="Ezra SIL" w:hAnsi="Ezra SIL" w:cs="Ezra SIL" w:hint="cs"/>
+          <w:rtl/>
+        </w:rPr>
+        <w:t>כִּ</w:t>
+      </w:r>
+      <w:r>
+        <w:rPr>
+          <w:rFonts w:ascii="Ezra SIL" w:hAnsi="Ezra SIL" w:cs="Ezra SIL"/>
+        </w:rPr>
+        <w:t xml:space="preserve"> </w:t>
+      </w:r>
+      <w:r>
+        <w:rPr>
+          <w:rFonts w:ascii="Ezra SIL" w:hAnsi="Ezra SIL" w:cs="Ezra SIL" w:hint="cs"/>
+          <w:rtl/>
+        </w:rPr>
+        <w:t>כֵּ</w:t>
+      </w:r>
+      <w:r>
+        <w:rPr>
+          <w:rFonts w:ascii="Ezra SIL" w:hAnsi="Ezra SIL" w:cs="Ezra SIL"/>
+        </w:rPr>
+        <w:t xml:space="preserve"> </w:t>
+      </w:r>
+      <w:r>
+        <w:rPr>
+          <w:rFonts w:ascii="Ezra SIL" w:hAnsi="Ezra SIL" w:cs="Ezra SIL" w:hint="cs"/>
+          <w:rtl/>
+        </w:rPr>
+        <w:t>כֶּ</w:t>
+      </w:r>
+      <w:r>
+        <w:rPr>
+          <w:rFonts w:ascii="Ezra SIL" w:hAnsi="Ezra SIL" w:cs="Ezra SIL"/>
+        </w:rPr>
+        <w:t xml:space="preserve"> </w:t>
+      </w:r>
+      <w:r>
+        <w:rPr>
+          <w:rFonts w:ascii="Ezra SIL" w:hAnsi="Ezra SIL" w:cs="Ezra SIL" w:hint="cs"/>
+          <w:rtl/>
+        </w:rPr>
+        <w:t>כַּ</w:t>
+      </w:r>
+      <w:r>
+        <w:rPr>
+          <w:rFonts w:ascii="Ezra SIL" w:hAnsi="Ezra SIL" w:cs="Ezra SIL"/>
+        </w:rPr>
+        <w:t xml:space="preserve"> </w:t>
+      </w:r>
+      <w:r>
+        <w:rPr>
+          <w:rFonts w:ascii="Ezra SIL" w:hAnsi="Ezra SIL" w:cs="Ezra SIL" w:hint="cs"/>
+          <w:rtl/>
+        </w:rPr>
+        <w:t>כָּ</w:t>
+      </w:r>
+      <w:r>
+        <w:rPr>
+          <w:rFonts w:ascii="Ezra SIL" w:hAnsi="Ezra SIL" w:cs="Ezra SIL"/>
+        </w:rPr>
+        <w:t xml:space="preserve"> </w:t>
+      </w:r>
+      <w:r>
+        <w:rPr>
+          <w:rFonts w:ascii="Ezra SIL" w:hAnsi="Ezra SIL" w:cs="Ezra SIL" w:hint="cs"/>
+          <w:rtl/>
+        </w:rPr>
+        <w:t>כֹּ</w:t>
+      </w:r>
+      <w:r>
+        <w:rPr>
+          <w:rFonts w:ascii="Ezra SIL" w:hAnsi="Ezra SIL" w:cs="Ezra SIL"/>
+        </w:rPr>
+        <w:t xml:space="preserve"> </w:t>
+      </w:r>
+      <w:r>
+        <w:rPr>
+          <w:rFonts w:ascii="Ezra SIL" w:hAnsi="Ezra SIL" w:cs="Ezra SIL" w:hint="cs"/>
+          <w:rtl/>
+        </w:rPr>
+        <w:t>כֻּ</w:t>
+      </w:r>
+      <w:r>
+        <w:rPr>
+          <w:rFonts w:ascii="Ezra SIL" w:hAnsi="Ezra SIL" w:cs="Ezra SIL"/>
+        </w:rPr>
+        <w:t xml:space="preserve"> )</w:t>
       </w:r>
     </w:p>
     <w:p>
@@ -1526,7 +3293,33 @@
         <w:rPr>
           <w:rFonts w:ascii="Ezra SIL" w:hAnsi="Ezra SIL" w:cs="Ezra SIL"/>
         </w:rPr>
-        <w:t xml:space="preserve"> (  )</w:t>
+        <w:t xml:space="preserve"> ( </w:t>
+      </w:r>
+      <w:r>
+        <w:rPr>
+          <w:rFonts w:ascii="Ezra SIL" w:hAnsi="Ezra SIL" w:cs="Ezra SIL"/>
+          <w:rtl/>
+        </w:rPr>
+        <w:t>ךְ</w:t>
+      </w:r>
+      <w:r>
+        <w:rPr>
+          <w:rFonts w:ascii="Ezra SIL" w:hAnsi="Ezra SIL" w:cs="Ezra SIL"/>
+        </w:rPr>
+        <w:t xml:space="preserve"> </w:t>
+      </w:r>
+      <w:r>
+        <w:rPr>
+          <w:rFonts w:ascii="Ezra SIL" w:hAnsi="Ezra SIL" w:cs="Ezra SIL"/>
+          <w:rtl/>
+        </w:rPr>
+        <w:t>ךָָ</w:t>
+      </w:r>
+      <w:r>
+        <w:rPr>
+          <w:rFonts w:ascii="Ezra SIL" w:hAnsi="Ezra SIL" w:cs="Ezra SIL"/>
+        </w:rPr>
+        <w:t xml:space="preserve"> )</w:t>
       </w:r>
     </w:p>
     <w:p>
@@ -1559,7 +3352,293 @@
         <w:rPr>
           <w:rFonts w:ascii="Ezra SIL" w:hAnsi="Ezra SIL" w:cs="Ezra SIL"/>
         </w:rPr>
-        <w:t xml:space="preserve"> (  )</w:t>
+        <w:t xml:space="preserve"> ( </w:t>
+      </w:r>
+      <w:r>
+        <w:rPr>
+          <w:rFonts w:ascii="Ezra SIL" w:hAnsi="Ezra SIL" w:cs="Ezra SIL"/>
+          <w:rtl/>
+        </w:rPr>
+        <w:t>לְ</w:t>
+      </w:r>
+      <w:r>
+        <w:rPr>
+          <w:rFonts w:ascii="Ezra SIL" w:hAnsi="Ezra SIL" w:cs="Ezra SIL"/>
+        </w:rPr>
+        <w:t xml:space="preserve"> </w:t>
+      </w:r>
+      <w:r>
+        <w:rPr>
+          <w:rFonts w:ascii="Ezra SIL" w:hAnsi="Ezra SIL" w:cs="Ezra SIL"/>
+          <w:rtl/>
+        </w:rPr>
+        <w:t>לֱ</w:t>
+      </w:r>
+      <w:r>
+        <w:rPr>
+          <w:rFonts w:ascii="Ezra SIL" w:hAnsi="Ezra SIL" w:cs="Ezra SIL"/>
+        </w:rPr>
+        <w:t xml:space="preserve"> </w:t>
+      </w:r>
+      <w:r>
+        <w:rPr>
+          <w:rFonts w:ascii="Ezra SIL" w:hAnsi="Ezra SIL" w:cs="Ezra SIL"/>
+          <w:rtl/>
+        </w:rPr>
+        <w:t>לֲ</w:t>
+      </w:r>
+      <w:r>
+        <w:rPr>
+          <w:rFonts w:ascii="Ezra SIL" w:hAnsi="Ezra SIL" w:cs="Ezra SIL"/>
+        </w:rPr>
+        <w:t xml:space="preserve"> </w:t>
+      </w:r>
+      <w:r>
+        <w:rPr>
+          <w:rFonts w:ascii="Ezra SIL" w:hAnsi="Ezra SIL" w:cs="Ezra SIL"/>
+          <w:rtl/>
+        </w:rPr>
+        <w:t>לֳ</w:t>
+      </w:r>
+      <w:r>
+        <w:rPr>
+          <w:rFonts w:ascii="Ezra SIL" w:hAnsi="Ezra SIL" w:cs="Ezra SIL"/>
+        </w:rPr>
+        <w:t xml:space="preserve"> </w:t>
+      </w:r>
+      <w:r>
+        <w:rPr>
+          <w:rFonts w:ascii="Ezra SIL" w:hAnsi="Ezra SIL" w:cs="Ezra SIL"/>
+          <w:rtl/>
+        </w:rPr>
+        <w:t>לִ</w:t>
+      </w:r>
+      <w:r>
+        <w:rPr>
+          <w:rFonts w:ascii="Ezra SIL" w:hAnsi="Ezra SIL" w:cs="Ezra SIL"/>
+        </w:rPr>
+        <w:t xml:space="preserve"> </w:t>
+      </w:r>
+      <w:r>
+        <w:rPr>
+          <w:rFonts w:ascii="Ezra SIL" w:hAnsi="Ezra SIL" w:cs="Ezra SIL"/>
+          <w:rtl/>
+        </w:rPr>
+        <w:t>לֵ</w:t>
+      </w:r>
+      <w:r>
+        <w:rPr>
+          <w:rFonts w:ascii="Ezra SIL" w:hAnsi="Ezra SIL" w:cs="Ezra SIL"/>
+        </w:rPr>
+        <w:t xml:space="preserve"> </w:t>
+      </w:r>
+      <w:r>
+        <w:rPr>
+          <w:rFonts w:ascii="Ezra SIL" w:hAnsi="Ezra SIL" w:cs="Ezra SIL"/>
+          <w:rtl/>
+        </w:rPr>
+        <w:t>לֶ</w:t>
+      </w:r>
+      <w:r>
+        <w:rPr>
+          <w:rFonts w:ascii="Ezra SIL" w:hAnsi="Ezra SIL" w:cs="Ezra SIL"/>
+        </w:rPr>
+        <w:t xml:space="preserve"> </w:t>
+      </w:r>
+      <w:r>
+        <w:rPr>
+          <w:rFonts w:ascii="Ezra SIL" w:hAnsi="Ezra SIL" w:cs="Ezra SIL"/>
+          <w:rtl/>
+        </w:rPr>
+        <w:t>לַ</w:t>
+      </w:r>
+      <w:r>
+        <w:rPr>
+          <w:rFonts w:ascii="Ezra SIL" w:hAnsi="Ezra SIL" w:cs="Ezra SIL"/>
+        </w:rPr>
+        <w:t xml:space="preserve"> </w:t>
+      </w:r>
+      <w:r>
+        <w:rPr>
+          <w:rFonts w:ascii="Ezra SIL" w:hAnsi="Ezra SIL" w:cs="Ezra SIL"/>
+          <w:rtl/>
+        </w:rPr>
+        <w:t>לָ</w:t>
+      </w:r>
+      <w:r>
+        <w:rPr>
+          <w:rFonts w:ascii="Ezra SIL" w:hAnsi="Ezra SIL" w:cs="Ezra SIL"/>
+        </w:rPr>
+        <w:t xml:space="preserve"> </w:t>
+      </w:r>
+      <w:r>
+        <w:rPr>
+          <w:rFonts w:ascii="Ezra SIL" w:hAnsi="Ezra SIL" w:cs="Ezra SIL"/>
+          <w:rtl/>
+        </w:rPr>
+        <w:t>לֹ</w:t>
+      </w:r>
+      <w:r>
+        <w:rPr>
+          <w:rFonts w:ascii="Ezra SIL" w:hAnsi="Ezra SIL" w:cs="Ezra SIL"/>
+        </w:rPr>
+        <w:t xml:space="preserve"> </w:t>
+      </w:r>
+      <w:r>
+        <w:rPr>
+          <w:rFonts w:ascii="Ezra SIL" w:hAnsi="Ezra SIL" w:cs="Ezra SIL"/>
+          <w:rtl/>
+        </w:rPr>
+        <w:t>לֻ</w:t>
+      </w:r>
+      <w:r>
+        <w:rPr>
+          <w:rFonts w:ascii="Ezra SIL" w:hAnsi="Ezra SIL" w:cs="Ezra SIL"/>
+        </w:rPr>
+        <w:t xml:space="preserve"> </w:t>
+      </w:r>
+      <w:r>
+        <w:rPr>
+          <w:rFonts w:ascii="Ezra SIL" w:hAnsi="Ezra SIL" w:cs="Ezra SIL" w:hint="cs"/>
+          <w:rtl/>
+        </w:rPr>
+        <w:t>לְּ</w:t>
+      </w:r>
+      <w:r>
+        <w:rPr>
+          <w:rFonts w:ascii="Ezra SIL" w:hAnsi="Ezra SIL" w:cs="Ezra SIL"/>
+        </w:rPr>
+        <w:t xml:space="preserve"> </w:t>
+      </w:r>
+      <w:r>
+        <w:rPr>
+          <w:rFonts w:ascii="Ezra SIL" w:hAnsi="Ezra SIL" w:cs="Ezra SIL" w:hint="cs"/>
+          <w:rtl/>
+        </w:rPr>
+        <w:t>לֱּ</w:t>
+      </w:r>
+      <w:r>
+        <w:rPr>
+          <w:rFonts w:ascii="Ezra SIL" w:hAnsi="Ezra SIL" w:cs="Ezra SIL"/>
+        </w:rPr>
+        <w:t xml:space="preserve"> </w:t>
+      </w:r>
+      <w:r>
+        <w:rPr>
+          <w:rFonts w:ascii="Ezra SIL" w:hAnsi="Ezra SIL" w:cs="Ezra SIL" w:hint="cs"/>
+          <w:rtl/>
+        </w:rPr>
+        <w:t>לֲּ</w:t>
+      </w:r>
+      <w:r>
+        <w:rPr>
+          <w:rFonts w:ascii="Ezra SIL" w:hAnsi="Ezra SIL" w:cs="Ezra SIL"/>
+        </w:rPr>
+        <w:t xml:space="preserve"> </w:t>
+      </w:r>
+      <w:r>
+        <w:rPr>
+          <w:rFonts w:ascii="Ezra SIL" w:hAnsi="Ezra SIL" w:cs="Ezra SIL" w:hint="cs"/>
+          <w:rtl/>
+        </w:rPr>
+        <w:t>לֳּ</w:t>
+      </w:r>
+      <w:r>
+        <w:rPr>
+          <w:rFonts w:ascii="Ezra SIL" w:hAnsi="Ezra SIL" w:cs="Ezra SIL"/>
+        </w:rPr>
+        <w:t xml:space="preserve"> </w:t>
+      </w:r>
+      <w:r>
+        <w:rPr>
+          <w:rFonts w:ascii="Ezra SIL" w:hAnsi="Ezra SIL" w:cs="Ezra SIL" w:hint="cs"/>
+          <w:rtl/>
+        </w:rPr>
+        <w:t>לִּ</w:t>
+      </w:r>
+      <w:r>
+        <w:rPr>
+          <w:rFonts w:ascii="Ezra SIL" w:hAnsi="Ezra SIL" w:cs="Ezra SIL"/>
+        </w:rPr>
+        <w:t xml:space="preserve"> </w:t>
+      </w:r>
+      <w:r>
+        <w:rPr>
+          <w:rFonts w:ascii="Ezra SIL" w:hAnsi="Ezra SIL" w:cs="Ezra SIL" w:hint="cs"/>
+          <w:rtl/>
+        </w:rPr>
+        <w:t>לֵּ</w:t>
+      </w:r>
+      <w:r>
+        <w:rPr>
+          <w:rFonts w:ascii="Ezra SIL" w:hAnsi="Ezra SIL" w:cs="Ezra SIL"/>
+        </w:rPr>
+        <w:t xml:space="preserve"> </w:t>
+      </w:r>
+      <w:r>
+        <w:rPr>
+          <w:rFonts w:ascii="Ezra SIL" w:hAnsi="Ezra SIL" w:cs="Ezra SIL" w:hint="cs"/>
+          <w:rtl/>
+        </w:rPr>
+        <w:t>לֶּ</w:t>
+      </w:r>
+      <w:r>
+        <w:rPr>
+          <w:rFonts w:ascii="Ezra SIL" w:hAnsi="Ezra SIL" w:cs="Ezra SIL"/>
+        </w:rPr>
+        <w:t xml:space="preserve"> </w:t>
+      </w:r>
+      <w:r>
+        <w:rPr>
+          <w:rFonts w:ascii="Ezra SIL" w:hAnsi="Ezra SIL" w:cs="Ezra SIL" w:hint="cs"/>
+          <w:rtl/>
+        </w:rPr>
+        <w:t>לַּ</w:t>
+      </w:r>
+      <w:r>
+        <w:rPr>
+          <w:rFonts w:ascii="Ezra SIL" w:hAnsi="Ezra SIL" w:cs="Ezra SIL"/>
+        </w:rPr>
+        <w:t xml:space="preserve"> </w:t>
+      </w:r>
+      <w:r>
+        <w:rPr>
+          <w:rFonts w:ascii="Ezra SIL" w:hAnsi="Ezra SIL" w:cs="Ezra SIL" w:hint="cs"/>
+          <w:rtl/>
+        </w:rPr>
+        <w:t>לָּ</w:t>
+      </w:r>
+      <w:r>
+        <w:rPr>
+          <w:rFonts w:ascii="Ezra SIL" w:hAnsi="Ezra SIL" w:cs="Ezra SIL"/>
+        </w:rPr>
+        <w:t xml:space="preserve"> </w:t>
+      </w:r>
+      <w:r>
+        <w:rPr>
+          <w:rFonts w:ascii="Ezra SIL" w:hAnsi="Ezra SIL" w:cs="Ezra SIL" w:hint="cs"/>
+          <w:rtl/>
+        </w:rPr>
+        <w:t>לֹּ</w:t>
+      </w:r>
+      <w:r>
+        <w:rPr>
+          <w:rFonts w:ascii="Ezra SIL" w:hAnsi="Ezra SIL" w:cs="Ezra SIL"/>
+        </w:rPr>
+        <w:t xml:space="preserve"> </w:t>
+      </w:r>
+      <w:r>
+        <w:rPr>
+          <w:rFonts w:ascii="Ezra SIL" w:hAnsi="Ezra SIL" w:cs="Ezra SIL" w:hint="cs"/>
+          <w:rtl/>
+        </w:rPr>
+        <w:t>לֻּ</w:t>
+      </w:r>
+      <w:r>
+        <w:rPr>
+          <w:rFonts w:ascii="Ezra SIL" w:hAnsi="Ezra SIL" w:cs="Ezra SIL"/>
+        </w:rPr>
+        <w:t xml:space="preserve"> )</w:t>
       </w:r>
     </w:p>
     <w:p>
@@ -1592,7 +3671,293 @@
         <w:rPr>
           <w:rFonts w:ascii="Ezra SIL" w:hAnsi="Ezra SIL" w:cs="Ezra SIL"/>
         </w:rPr>
-        <w:t xml:space="preserve"> (  )</w:t>
+        <w:t xml:space="preserve"> ( </w:t>
+      </w:r>
+      <w:r>
+        <w:rPr>
+          <w:rFonts w:ascii="Ezra SIL" w:hAnsi="Ezra SIL" w:cs="Ezra SIL"/>
+          <w:rtl/>
+        </w:rPr>
+        <w:t>מְ</w:t>
+      </w:r>
+      <w:r>
+        <w:rPr>
+          <w:rFonts w:ascii="Ezra SIL" w:hAnsi="Ezra SIL" w:cs="Ezra SIL"/>
+        </w:rPr>
+        <w:t xml:space="preserve"> </w:t>
+      </w:r>
+      <w:r>
+        <w:rPr>
+          <w:rFonts w:ascii="Ezra SIL" w:hAnsi="Ezra SIL" w:cs="Ezra SIL"/>
+          <w:rtl/>
+        </w:rPr>
+        <w:t>מֱ</w:t>
+      </w:r>
+      <w:r>
+        <w:rPr>
+          <w:rFonts w:ascii="Ezra SIL" w:hAnsi="Ezra SIL" w:cs="Ezra SIL"/>
+        </w:rPr>
+        <w:t xml:space="preserve"> </w:t>
+      </w:r>
+      <w:r>
+        <w:rPr>
+          <w:rFonts w:ascii="Ezra SIL" w:hAnsi="Ezra SIL" w:cs="Ezra SIL"/>
+          <w:rtl/>
+        </w:rPr>
+        <w:t>מֲ</w:t>
+      </w:r>
+      <w:r>
+        <w:rPr>
+          <w:rFonts w:ascii="Ezra SIL" w:hAnsi="Ezra SIL" w:cs="Ezra SIL"/>
+        </w:rPr>
+        <w:t xml:space="preserve"> </w:t>
+      </w:r>
+      <w:r>
+        <w:rPr>
+          <w:rFonts w:ascii="Ezra SIL" w:hAnsi="Ezra SIL" w:cs="Ezra SIL"/>
+          <w:rtl/>
+        </w:rPr>
+        <w:t>מֳ</w:t>
+      </w:r>
+      <w:r>
+        <w:rPr>
+          <w:rFonts w:ascii="Ezra SIL" w:hAnsi="Ezra SIL" w:cs="Ezra SIL"/>
+        </w:rPr>
+        <w:t xml:space="preserve"> </w:t>
+      </w:r>
+      <w:r>
+        <w:rPr>
+          <w:rFonts w:ascii="Ezra SIL" w:hAnsi="Ezra SIL" w:cs="Ezra SIL"/>
+          <w:rtl/>
+        </w:rPr>
+        <w:t>מִ</w:t>
+      </w:r>
+      <w:r>
+        <w:rPr>
+          <w:rFonts w:ascii="Ezra SIL" w:hAnsi="Ezra SIL" w:cs="Ezra SIL"/>
+        </w:rPr>
+        <w:t xml:space="preserve"> </w:t>
+      </w:r>
+      <w:r>
+        <w:rPr>
+          <w:rFonts w:ascii="Ezra SIL" w:hAnsi="Ezra SIL" w:cs="Ezra SIL"/>
+          <w:rtl/>
+        </w:rPr>
+        <w:t>מֵ</w:t>
+      </w:r>
+      <w:r>
+        <w:rPr>
+          <w:rFonts w:ascii="Ezra SIL" w:hAnsi="Ezra SIL" w:cs="Ezra SIL"/>
+        </w:rPr>
+        <w:t xml:space="preserve"> </w:t>
+      </w:r>
+      <w:r>
+        <w:rPr>
+          <w:rFonts w:ascii="Ezra SIL" w:hAnsi="Ezra SIL" w:cs="Ezra SIL"/>
+          <w:rtl/>
+        </w:rPr>
+        <w:t>מֶ</w:t>
+      </w:r>
+      <w:r>
+        <w:rPr>
+          <w:rFonts w:ascii="Ezra SIL" w:hAnsi="Ezra SIL" w:cs="Ezra SIL"/>
+        </w:rPr>
+        <w:t xml:space="preserve"> </w:t>
+      </w:r>
+      <w:r>
+        <w:rPr>
+          <w:rFonts w:ascii="Ezra SIL" w:hAnsi="Ezra SIL" w:cs="Ezra SIL"/>
+          <w:rtl/>
+        </w:rPr>
+        <w:t>מַ</w:t>
+      </w:r>
+      <w:r>
+        <w:rPr>
+          <w:rFonts w:ascii="Ezra SIL" w:hAnsi="Ezra SIL" w:cs="Ezra SIL"/>
+        </w:rPr>
+        <w:t xml:space="preserve"> </w:t>
+      </w:r>
+      <w:r>
+        <w:rPr>
+          <w:rFonts w:ascii="Ezra SIL" w:hAnsi="Ezra SIL" w:cs="Ezra SIL"/>
+          <w:rtl/>
+        </w:rPr>
+        <w:t>מָ</w:t>
+      </w:r>
+      <w:r>
+        <w:rPr>
+          <w:rFonts w:ascii="Ezra SIL" w:hAnsi="Ezra SIL" w:cs="Ezra SIL"/>
+        </w:rPr>
+        <w:t xml:space="preserve"> </w:t>
+      </w:r>
+      <w:r>
+        <w:rPr>
+          <w:rFonts w:ascii="Ezra SIL" w:hAnsi="Ezra SIL" w:cs="Ezra SIL"/>
+          <w:rtl/>
+        </w:rPr>
+        <w:t>מֹ</w:t>
+      </w:r>
+      <w:r>
+        <w:rPr>
+          <w:rFonts w:ascii="Ezra SIL" w:hAnsi="Ezra SIL" w:cs="Ezra SIL"/>
+        </w:rPr>
+        <w:t xml:space="preserve"> </w:t>
+      </w:r>
+      <w:r>
+        <w:rPr>
+          <w:rFonts w:ascii="Ezra SIL" w:hAnsi="Ezra SIL" w:cs="Ezra SIL"/>
+          <w:rtl/>
+        </w:rPr>
+        <w:t>מֻ</w:t>
+      </w:r>
+      <w:r>
+        <w:rPr>
+          <w:rFonts w:ascii="Ezra SIL" w:hAnsi="Ezra SIL" w:cs="Ezra SIL"/>
+        </w:rPr>
+        <w:t xml:space="preserve"> </w:t>
+      </w:r>
+      <w:r>
+        <w:rPr>
+          <w:rFonts w:ascii="Ezra SIL" w:hAnsi="Ezra SIL" w:cs="Ezra SIL" w:hint="cs"/>
+          <w:rtl/>
+        </w:rPr>
+        <w:t>מְּ</w:t>
+      </w:r>
+      <w:r>
+        <w:rPr>
+          <w:rFonts w:ascii="Ezra SIL" w:hAnsi="Ezra SIL" w:cs="Ezra SIL"/>
+        </w:rPr>
+        <w:t xml:space="preserve"> </w:t>
+      </w:r>
+      <w:r>
+        <w:rPr>
+          <w:rFonts w:ascii="Ezra SIL" w:hAnsi="Ezra SIL" w:cs="Ezra SIL" w:hint="cs"/>
+          <w:rtl/>
+        </w:rPr>
+        <w:t>מֱּ</w:t>
+      </w:r>
+      <w:r>
+        <w:rPr>
+          <w:rFonts w:ascii="Ezra SIL" w:hAnsi="Ezra SIL" w:cs="Ezra SIL"/>
+        </w:rPr>
+        <w:t xml:space="preserve"> </w:t>
+      </w:r>
+      <w:r>
+        <w:rPr>
+          <w:rFonts w:ascii="Ezra SIL" w:hAnsi="Ezra SIL" w:cs="Ezra SIL" w:hint="cs"/>
+          <w:rtl/>
+        </w:rPr>
+        <w:t>מֲּ</w:t>
+      </w:r>
+      <w:r>
+        <w:rPr>
+          <w:rFonts w:ascii="Ezra SIL" w:hAnsi="Ezra SIL" w:cs="Ezra SIL"/>
+        </w:rPr>
+        <w:t xml:space="preserve"> </w:t>
+      </w:r>
+      <w:r>
+        <w:rPr>
+          <w:rFonts w:ascii="Ezra SIL" w:hAnsi="Ezra SIL" w:cs="Ezra SIL" w:hint="cs"/>
+          <w:rtl/>
+        </w:rPr>
+        <w:t>מֳּ</w:t>
+      </w:r>
+      <w:r>
+        <w:rPr>
+          <w:rFonts w:ascii="Ezra SIL" w:hAnsi="Ezra SIL" w:cs="Ezra SIL"/>
+        </w:rPr>
+        <w:t xml:space="preserve"> </w:t>
+      </w:r>
+      <w:r>
+        <w:rPr>
+          <w:rFonts w:ascii="Ezra SIL" w:hAnsi="Ezra SIL" w:cs="Ezra SIL" w:hint="cs"/>
+          <w:rtl/>
+        </w:rPr>
+        <w:t>מִּ</w:t>
+      </w:r>
+      <w:r>
+        <w:rPr>
+          <w:rFonts w:ascii="Ezra SIL" w:hAnsi="Ezra SIL" w:cs="Ezra SIL"/>
+        </w:rPr>
+        <w:t xml:space="preserve"> </w:t>
+      </w:r>
+      <w:r>
+        <w:rPr>
+          <w:rFonts w:ascii="Ezra SIL" w:hAnsi="Ezra SIL" w:cs="Ezra SIL" w:hint="cs"/>
+          <w:rtl/>
+        </w:rPr>
+        <w:t>מֵּ</w:t>
+      </w:r>
+      <w:r>
+        <w:rPr>
+          <w:rFonts w:ascii="Ezra SIL" w:hAnsi="Ezra SIL" w:cs="Ezra SIL"/>
+        </w:rPr>
+        <w:t xml:space="preserve"> </w:t>
+      </w:r>
+      <w:r>
+        <w:rPr>
+          <w:rFonts w:ascii="Ezra SIL" w:hAnsi="Ezra SIL" w:cs="Ezra SIL" w:hint="cs"/>
+          <w:rtl/>
+        </w:rPr>
+        <w:t>מֶּ</w:t>
+      </w:r>
+      <w:r>
+        <w:rPr>
+          <w:rFonts w:ascii="Ezra SIL" w:hAnsi="Ezra SIL" w:cs="Ezra SIL"/>
+        </w:rPr>
+        <w:t xml:space="preserve"> </w:t>
+      </w:r>
+      <w:r>
+        <w:rPr>
+          <w:rFonts w:ascii="Ezra SIL" w:hAnsi="Ezra SIL" w:cs="Ezra SIL" w:hint="cs"/>
+          <w:rtl/>
+        </w:rPr>
+        <w:t>מַּ</w:t>
+      </w:r>
+      <w:r>
+        <w:rPr>
+          <w:rFonts w:ascii="Ezra SIL" w:hAnsi="Ezra SIL" w:cs="Ezra SIL"/>
+        </w:rPr>
+        <w:t xml:space="preserve"> </w:t>
+      </w:r>
+      <w:r>
+        <w:rPr>
+          <w:rFonts w:ascii="Ezra SIL" w:hAnsi="Ezra SIL" w:cs="Ezra SIL" w:hint="cs"/>
+          <w:rtl/>
+        </w:rPr>
+        <w:t>מָּ</w:t>
+      </w:r>
+      <w:r>
+        <w:rPr>
+          <w:rFonts w:ascii="Ezra SIL" w:hAnsi="Ezra SIL" w:cs="Ezra SIL"/>
+        </w:rPr>
+        <w:t xml:space="preserve"> </w:t>
+      </w:r>
+      <w:r>
+        <w:rPr>
+          <w:rFonts w:ascii="Ezra SIL" w:hAnsi="Ezra SIL" w:cs="Ezra SIL" w:hint="cs"/>
+          <w:rtl/>
+        </w:rPr>
+        <w:t>מֹּ</w:t>
+      </w:r>
+      <w:r>
+        <w:rPr>
+          <w:rFonts w:ascii="Ezra SIL" w:hAnsi="Ezra SIL" w:cs="Ezra SIL"/>
+        </w:rPr>
+        <w:t xml:space="preserve"> </w:t>
+      </w:r>
+      <w:r>
+        <w:rPr>
+          <w:rFonts w:ascii="Ezra SIL" w:hAnsi="Ezra SIL" w:cs="Ezra SIL" w:hint="cs"/>
+          <w:rtl/>
+        </w:rPr>
+        <w:t>מֻּ</w:t>
+      </w:r>
+      <w:r>
+        <w:rPr>
+          <w:rFonts w:ascii="Ezra SIL" w:hAnsi="Ezra SIL" w:cs="Ezra SIL"/>
+        </w:rPr>
+        <w:t xml:space="preserve"> )</w:t>
       </w:r>
     </w:p>
     <w:p>
@@ -1612,7 +3977,59 @@
         <w:rPr>
           <w:rFonts w:ascii="Ezra SIL" w:hAnsi="Ezra SIL" w:cs="Ezra SIL"/>
         </w:rPr>
-        <w:t xml:space="preserve"> (  )</w:t>
+        <w:t xml:space="preserve"> ( </w:t>
+      </w:r>
+      <w:r>
+        <w:rPr>
+          <w:rFonts w:ascii="Ezra SIL" w:hAnsi="Ezra SIL" w:cs="Ezra SIL"/>
+          <w:rtl/>
+        </w:rPr>
+        <w:t>םְ</w:t>
+      </w:r>
+      <w:r>
+        <w:rPr>
+          <w:rFonts w:ascii="Ezra SIL" w:hAnsi="Ezra SIL" w:cs="Ezra SIL"/>
+        </w:rPr>
+        <w:t xml:space="preserve"> </w:t>
+      </w:r>
+      <w:r>
+        <w:rPr>
+          <w:rFonts w:ascii="Ezra SIL" w:hAnsi="Ezra SIL" w:cs="Ezra SIL"/>
+          <w:rtl/>
+        </w:rPr>
+        <w:t>םָָ</w:t>
+      </w:r>
+      <w:r>
+        <w:rPr>
+          <w:rFonts w:ascii="Ezra SIL" w:hAnsi="Ezra SIL" w:cs="Ezra SIL"/>
+        </w:rPr>
+        <w:t xml:space="preserve"> </w:t>
+      </w:r>
+      <w:r>
+        <w:rPr>
+          <w:rFonts w:ascii="Ezra SIL" w:hAnsi="Ezra SIL" w:cs="Ezra SIL"/>
+          <w:rtl/>
+        </w:rPr>
+        <w:t>םֶ</w:t>
+      </w:r>
+      <w:r>
+        <w:rPr>
+          <w:rFonts w:ascii="Ezra SIL" w:hAnsi="Ezra SIL" w:cs="Ezra SIL"/>
+        </w:rPr>
+        <w:t xml:space="preserve"> </w:t>
+      </w:r>
+      <w:r>
+        <w:rPr>
+          <w:rFonts w:ascii="Ezra SIL" w:hAnsi="Ezra SIL" w:cs="Ezra SIL"/>
+          <w:rtl/>
+        </w:rPr>
+        <w:t>םֻ</w:t>
+      </w:r>
+      <w:r>
+        <w:rPr>
+          <w:rFonts w:ascii="Ezra SIL" w:hAnsi="Ezra SIL" w:cs="Ezra SIL"/>
+        </w:rPr>
+        <w:t xml:space="preserve"> )</w:t>
       </w:r>
     </w:p>
     <w:p>
@@ -1645,7 +4062,293 @@
         <w:rPr>
           <w:rFonts w:ascii="Ezra SIL" w:hAnsi="Ezra SIL" w:cs="Ezra SIL"/>
         </w:rPr>
-        <w:t xml:space="preserve"> (  )</w:t>
+        <w:t xml:space="preserve"> ( </w:t>
+      </w:r>
+      <w:r>
+        <w:rPr>
+          <w:rFonts w:ascii="Ezra SIL" w:hAnsi="Ezra SIL" w:cs="Ezra SIL"/>
+          <w:rtl/>
+        </w:rPr>
+        <w:t>נְ</w:t>
+      </w:r>
+      <w:r>
+        <w:rPr>
+          <w:rFonts w:ascii="Ezra SIL" w:hAnsi="Ezra SIL" w:cs="Ezra SIL"/>
+        </w:rPr>
+        <w:t xml:space="preserve"> </w:t>
+      </w:r>
+      <w:r>
+        <w:rPr>
+          <w:rFonts w:ascii="Ezra SIL" w:hAnsi="Ezra SIL" w:cs="Ezra SIL"/>
+          <w:rtl/>
+        </w:rPr>
+        <w:t>נֱ</w:t>
+      </w:r>
+      <w:r>
+        <w:rPr>
+          <w:rFonts w:ascii="Ezra SIL" w:hAnsi="Ezra SIL" w:cs="Ezra SIL"/>
+        </w:rPr>
+        <w:t xml:space="preserve"> </w:t>
+      </w:r>
+      <w:r>
+        <w:rPr>
+          <w:rFonts w:ascii="Ezra SIL" w:hAnsi="Ezra SIL" w:cs="Ezra SIL"/>
+          <w:rtl/>
+        </w:rPr>
+        <w:t>נֲ</w:t>
+      </w:r>
+      <w:r>
+        <w:rPr>
+          <w:rFonts w:ascii="Ezra SIL" w:hAnsi="Ezra SIL" w:cs="Ezra SIL"/>
+        </w:rPr>
+        <w:t xml:space="preserve"> </w:t>
+      </w:r>
+      <w:r>
+        <w:rPr>
+          <w:rFonts w:ascii="Ezra SIL" w:hAnsi="Ezra SIL" w:cs="Ezra SIL"/>
+          <w:rtl/>
+        </w:rPr>
+        <w:t>נֳ</w:t>
+      </w:r>
+      <w:r>
+        <w:rPr>
+          <w:rFonts w:ascii="Ezra SIL" w:hAnsi="Ezra SIL" w:cs="Ezra SIL"/>
+        </w:rPr>
+        <w:t xml:space="preserve"> </w:t>
+      </w:r>
+      <w:r>
+        <w:rPr>
+          <w:rFonts w:ascii="Ezra SIL" w:hAnsi="Ezra SIL" w:cs="Ezra SIL"/>
+          <w:rtl/>
+        </w:rPr>
+        <w:t>נִ</w:t>
+      </w:r>
+      <w:r>
+        <w:rPr>
+          <w:rFonts w:ascii="Ezra SIL" w:hAnsi="Ezra SIL" w:cs="Ezra SIL"/>
+        </w:rPr>
+        <w:t xml:space="preserve"> </w:t>
+      </w:r>
+      <w:r>
+        <w:rPr>
+          <w:rFonts w:ascii="Ezra SIL" w:hAnsi="Ezra SIL" w:cs="Ezra SIL"/>
+          <w:rtl/>
+        </w:rPr>
+        <w:t>נֵ</w:t>
+      </w:r>
+      <w:r>
+        <w:rPr>
+          <w:rFonts w:ascii="Ezra SIL" w:hAnsi="Ezra SIL" w:cs="Ezra SIL"/>
+        </w:rPr>
+        <w:t xml:space="preserve"> </w:t>
+      </w:r>
+      <w:r>
+        <w:rPr>
+          <w:rFonts w:ascii="Ezra SIL" w:hAnsi="Ezra SIL" w:cs="Ezra SIL"/>
+          <w:rtl/>
+        </w:rPr>
+        <w:t>נֶ</w:t>
+      </w:r>
+      <w:r>
+        <w:rPr>
+          <w:rFonts w:ascii="Ezra SIL" w:hAnsi="Ezra SIL" w:cs="Ezra SIL"/>
+        </w:rPr>
+        <w:t xml:space="preserve"> </w:t>
+      </w:r>
+      <w:r>
+        <w:rPr>
+          <w:rFonts w:ascii="Ezra SIL" w:hAnsi="Ezra SIL" w:cs="Ezra SIL"/>
+          <w:rtl/>
+        </w:rPr>
+        <w:t>נַ</w:t>
+      </w:r>
+      <w:r>
+        <w:rPr>
+          <w:rFonts w:ascii="Ezra SIL" w:hAnsi="Ezra SIL" w:cs="Ezra SIL"/>
+        </w:rPr>
+        <w:t xml:space="preserve"> </w:t>
+      </w:r>
+      <w:r>
+        <w:rPr>
+          <w:rFonts w:ascii="Ezra SIL" w:hAnsi="Ezra SIL" w:cs="Ezra SIL"/>
+          <w:rtl/>
+        </w:rPr>
+        <w:t>נָ</w:t>
+      </w:r>
+      <w:r>
+        <w:rPr>
+          <w:rFonts w:ascii="Ezra SIL" w:hAnsi="Ezra SIL" w:cs="Ezra SIL"/>
+        </w:rPr>
+        <w:t xml:space="preserve"> </w:t>
+      </w:r>
+      <w:r>
+        <w:rPr>
+          <w:rFonts w:ascii="Ezra SIL" w:hAnsi="Ezra SIL" w:cs="Ezra SIL"/>
+          <w:rtl/>
+        </w:rPr>
+        <w:t>נֹ</w:t>
+      </w:r>
+      <w:r>
+        <w:rPr>
+          <w:rFonts w:ascii="Ezra SIL" w:hAnsi="Ezra SIL" w:cs="Ezra SIL"/>
+        </w:rPr>
+        <w:t xml:space="preserve"> </w:t>
+      </w:r>
+      <w:r>
+        <w:rPr>
+          <w:rFonts w:ascii="Ezra SIL" w:hAnsi="Ezra SIL" w:cs="Ezra SIL"/>
+          <w:rtl/>
+        </w:rPr>
+        <w:t>נֻ</w:t>
+      </w:r>
+      <w:r>
+        <w:rPr>
+          <w:rFonts w:ascii="Ezra SIL" w:hAnsi="Ezra SIL" w:cs="Ezra SIL"/>
+        </w:rPr>
+        <w:t xml:space="preserve"> </w:t>
+      </w:r>
+      <w:r>
+        <w:rPr>
+          <w:rFonts w:ascii="Ezra SIL" w:hAnsi="Ezra SIL" w:cs="Ezra SIL" w:hint="cs"/>
+          <w:rtl/>
+        </w:rPr>
+        <w:t>נְּ</w:t>
+      </w:r>
+      <w:r>
+        <w:rPr>
+          <w:rFonts w:ascii="Ezra SIL" w:hAnsi="Ezra SIL" w:cs="Ezra SIL"/>
+        </w:rPr>
+        <w:t xml:space="preserve"> </w:t>
+      </w:r>
+      <w:r>
+        <w:rPr>
+          <w:rFonts w:ascii="Ezra SIL" w:hAnsi="Ezra SIL" w:cs="Ezra SIL" w:hint="cs"/>
+          <w:rtl/>
+        </w:rPr>
+        <w:t>נֱּ</w:t>
+      </w:r>
+      <w:r>
+        <w:rPr>
+          <w:rFonts w:ascii="Ezra SIL" w:hAnsi="Ezra SIL" w:cs="Ezra SIL"/>
+        </w:rPr>
+        <w:t xml:space="preserve"> </w:t>
+      </w:r>
+      <w:r>
+        <w:rPr>
+          <w:rFonts w:ascii="Ezra SIL" w:hAnsi="Ezra SIL" w:cs="Ezra SIL" w:hint="cs"/>
+          <w:rtl/>
+        </w:rPr>
+        <w:t>נֲּ</w:t>
+      </w:r>
+      <w:r>
+        <w:rPr>
+          <w:rFonts w:ascii="Ezra SIL" w:hAnsi="Ezra SIL" w:cs="Ezra SIL"/>
+        </w:rPr>
+        <w:t xml:space="preserve"> </w:t>
+      </w:r>
+      <w:r>
+        <w:rPr>
+          <w:rFonts w:ascii="Ezra SIL" w:hAnsi="Ezra SIL" w:cs="Ezra SIL" w:hint="cs"/>
+          <w:rtl/>
+        </w:rPr>
+        <w:t>נֳּ</w:t>
+      </w:r>
+      <w:r>
+        <w:rPr>
+          <w:rFonts w:ascii="Ezra SIL" w:hAnsi="Ezra SIL" w:cs="Ezra SIL"/>
+        </w:rPr>
+        <w:t xml:space="preserve"> </w:t>
+      </w:r>
+      <w:r>
+        <w:rPr>
+          <w:rFonts w:ascii="Ezra SIL" w:hAnsi="Ezra SIL" w:cs="Ezra SIL" w:hint="cs"/>
+          <w:rtl/>
+        </w:rPr>
+        <w:t>נִּ</w:t>
+      </w:r>
+      <w:r>
+        <w:rPr>
+          <w:rFonts w:ascii="Ezra SIL" w:hAnsi="Ezra SIL" w:cs="Ezra SIL"/>
+        </w:rPr>
+        <w:t xml:space="preserve"> </w:t>
+      </w:r>
+      <w:r>
+        <w:rPr>
+          <w:rFonts w:ascii="Ezra SIL" w:hAnsi="Ezra SIL" w:cs="Ezra SIL" w:hint="cs"/>
+          <w:rtl/>
+        </w:rPr>
+        <w:t>נֵּ</w:t>
+      </w:r>
+      <w:r>
+        <w:rPr>
+          <w:rFonts w:ascii="Ezra SIL" w:hAnsi="Ezra SIL" w:cs="Ezra SIL"/>
+        </w:rPr>
+        <w:t xml:space="preserve"> </w:t>
+      </w:r>
+      <w:r>
+        <w:rPr>
+          <w:rFonts w:ascii="Ezra SIL" w:hAnsi="Ezra SIL" w:cs="Ezra SIL" w:hint="cs"/>
+          <w:rtl/>
+        </w:rPr>
+        <w:t>נֶּ</w:t>
+      </w:r>
+      <w:r>
+        <w:rPr>
+          <w:rFonts w:ascii="Ezra SIL" w:hAnsi="Ezra SIL" w:cs="Ezra SIL"/>
+        </w:rPr>
+        <w:t xml:space="preserve"> </w:t>
+      </w:r>
+      <w:r>
+        <w:rPr>
+          <w:rFonts w:ascii="Ezra SIL" w:hAnsi="Ezra SIL" w:cs="Ezra SIL" w:hint="cs"/>
+          <w:rtl/>
+        </w:rPr>
+        <w:t>נַּ</w:t>
+      </w:r>
+      <w:r>
+        <w:rPr>
+          <w:rFonts w:ascii="Ezra SIL" w:hAnsi="Ezra SIL" w:cs="Ezra SIL"/>
+        </w:rPr>
+        <w:t xml:space="preserve"> </w:t>
+      </w:r>
+      <w:r>
+        <w:rPr>
+          <w:rFonts w:ascii="Ezra SIL" w:hAnsi="Ezra SIL" w:cs="Ezra SIL" w:hint="cs"/>
+          <w:rtl/>
+        </w:rPr>
+        <w:t>נָּ</w:t>
+      </w:r>
+      <w:r>
+        <w:rPr>
+          <w:rFonts w:ascii="Ezra SIL" w:hAnsi="Ezra SIL" w:cs="Ezra SIL"/>
+        </w:rPr>
+        <w:t xml:space="preserve"> </w:t>
+      </w:r>
+      <w:r>
+        <w:rPr>
+          <w:rFonts w:ascii="Ezra SIL" w:hAnsi="Ezra SIL" w:cs="Ezra SIL" w:hint="cs"/>
+          <w:rtl/>
+        </w:rPr>
+        <w:t>נֹּ</w:t>
+      </w:r>
+      <w:r>
+        <w:rPr>
+          <w:rFonts w:ascii="Ezra SIL" w:hAnsi="Ezra SIL" w:cs="Ezra SIL"/>
+        </w:rPr>
+        <w:t xml:space="preserve"> </w:t>
+      </w:r>
+      <w:r>
+        <w:rPr>
+          <w:rFonts w:ascii="Ezra SIL" w:hAnsi="Ezra SIL" w:cs="Ezra SIL" w:hint="cs"/>
+          <w:rtl/>
+        </w:rPr>
+        <w:t>נֻּ</w:t>
+      </w:r>
+      <w:r>
+        <w:rPr>
+          <w:rFonts w:ascii="Ezra SIL" w:hAnsi="Ezra SIL" w:cs="Ezra SIL"/>
+        </w:rPr>
+        <w:t xml:space="preserve"> )</w:t>
       </w:r>
     </w:p>
     <w:p>
@@ -1665,7 +4368,46 @@
         <w:rPr>
           <w:rFonts w:ascii="Ezra SIL" w:hAnsi="Ezra SIL" w:cs="Ezra SIL"/>
         </w:rPr>
-        <w:t xml:space="preserve"> (  )</w:t>
+        <w:t xml:space="preserve"> ( </w:t>
+      </w:r>
+      <w:r>
+        <w:rPr>
+          <w:rFonts w:ascii="Ezra SIL" w:hAnsi="Ezra SIL" w:cs="Ezra SIL"/>
+          <w:rtl/>
+        </w:rPr>
+        <w:t>ןְְ</w:t>
+      </w:r>
+      <w:r>
+        <w:rPr>
+          <w:rFonts w:ascii="Ezra SIL" w:hAnsi="Ezra SIL" w:cs="Ezra SIL"/>
+        </w:rPr>
+        <w:t xml:space="preserve"> </w:t>
+      </w:r>
+      <w:r>
+        <w:rPr>
+          <w:rFonts w:ascii="Ezra SIL" w:hAnsi="Ezra SIL" w:cs="Ezra SIL"/>
+          <w:rtl/>
+        </w:rPr>
+        <w:t>ןֶ</w:t>
+      </w:r>
+      <w:r>
+        <w:rPr>
+          <w:rFonts w:ascii="Ezra SIL" w:hAnsi="Ezra SIL" w:cs="Ezra SIL"/>
+        </w:rPr>
+        <w:t xml:space="preserve"> </w:t>
+      </w:r>
+      <w:r>
+        <w:rPr>
+          <w:rFonts w:ascii="Ezra SIL" w:hAnsi="Ezra SIL" w:cs="Ezra SIL"/>
+          <w:rtl/>
+        </w:rPr>
+        <w:t>ןָ</w:t>
+      </w:r>
+      <w:r>
+        <w:rPr>
+          <w:rFonts w:ascii="Ezra SIL" w:hAnsi="Ezra SIL" w:cs="Ezra SIL"/>
+        </w:rPr>
+        <w:t xml:space="preserve"> )</w:t>
       </w:r>
     </w:p>
     <w:p>
@@ -1698,7 +4440,293 @@
         <w:rPr>
           <w:rFonts w:ascii="Ezra SIL" w:hAnsi="Ezra SIL" w:cs="Ezra SIL"/>
         </w:rPr>
-        <w:t xml:space="preserve"> (  )</w:t>
+        <w:t xml:space="preserve"> ( </w:t>
+      </w:r>
+      <w:r>
+        <w:rPr>
+          <w:rFonts w:ascii="Ezra SIL" w:hAnsi="Ezra SIL" w:cs="Ezra SIL"/>
+          <w:rtl/>
+        </w:rPr>
+        <w:t>סְ</w:t>
+      </w:r>
+      <w:r>
+        <w:rPr>
+          <w:rFonts w:ascii="Ezra SIL" w:hAnsi="Ezra SIL" w:cs="Ezra SIL"/>
+        </w:rPr>
+        <w:t xml:space="preserve"> </w:t>
+      </w:r>
+      <w:r>
+        <w:rPr>
+          <w:rFonts w:ascii="Ezra SIL" w:hAnsi="Ezra SIL" w:cs="Ezra SIL"/>
+          <w:rtl/>
+        </w:rPr>
+        <w:t>סֱ</w:t>
+      </w:r>
+      <w:r>
+        <w:rPr>
+          <w:rFonts w:ascii="Ezra SIL" w:hAnsi="Ezra SIL" w:cs="Ezra SIL"/>
+        </w:rPr>
+        <w:t xml:space="preserve"> </w:t>
+      </w:r>
+      <w:r>
+        <w:rPr>
+          <w:rFonts w:ascii="Ezra SIL" w:hAnsi="Ezra SIL" w:cs="Ezra SIL"/>
+          <w:rtl/>
+        </w:rPr>
+        <w:t>סֲ</w:t>
+      </w:r>
+      <w:r>
+        <w:rPr>
+          <w:rFonts w:ascii="Ezra SIL" w:hAnsi="Ezra SIL" w:cs="Ezra SIL"/>
+        </w:rPr>
+        <w:t xml:space="preserve"> </w:t>
+      </w:r>
+      <w:r>
+        <w:rPr>
+          <w:rFonts w:ascii="Ezra SIL" w:hAnsi="Ezra SIL" w:cs="Ezra SIL"/>
+          <w:rtl/>
+        </w:rPr>
+        <w:t>סֳ</w:t>
+      </w:r>
+      <w:r>
+        <w:rPr>
+          <w:rFonts w:ascii="Ezra SIL" w:hAnsi="Ezra SIL" w:cs="Ezra SIL"/>
+        </w:rPr>
+        <w:t xml:space="preserve"> </w:t>
+      </w:r>
+      <w:r>
+        <w:rPr>
+          <w:rFonts w:ascii="Ezra SIL" w:hAnsi="Ezra SIL" w:cs="Ezra SIL"/>
+          <w:rtl/>
+        </w:rPr>
+        <w:t>סִ</w:t>
+      </w:r>
+      <w:r>
+        <w:rPr>
+          <w:rFonts w:ascii="Ezra SIL" w:hAnsi="Ezra SIL" w:cs="Ezra SIL"/>
+        </w:rPr>
+        <w:t xml:space="preserve"> </w:t>
+      </w:r>
+      <w:r>
+        <w:rPr>
+          <w:rFonts w:ascii="Ezra SIL" w:hAnsi="Ezra SIL" w:cs="Ezra SIL"/>
+          <w:rtl/>
+        </w:rPr>
+        <w:t>סֵ</w:t>
+      </w:r>
+      <w:r>
+        <w:rPr>
+          <w:rFonts w:ascii="Ezra SIL" w:hAnsi="Ezra SIL" w:cs="Ezra SIL"/>
+        </w:rPr>
+        <w:t xml:space="preserve"> </w:t>
+      </w:r>
+      <w:r>
+        <w:rPr>
+          <w:rFonts w:ascii="Ezra SIL" w:hAnsi="Ezra SIL" w:cs="Ezra SIL"/>
+          <w:rtl/>
+        </w:rPr>
+        <w:t>סֶ</w:t>
+      </w:r>
+      <w:r>
+        <w:rPr>
+          <w:rFonts w:ascii="Ezra SIL" w:hAnsi="Ezra SIL" w:cs="Ezra SIL"/>
+        </w:rPr>
+        <w:t xml:space="preserve"> </w:t>
+      </w:r>
+      <w:r>
+        <w:rPr>
+          <w:rFonts w:ascii="Ezra SIL" w:hAnsi="Ezra SIL" w:cs="Ezra SIL"/>
+          <w:rtl/>
+        </w:rPr>
+        <w:t>סַ</w:t>
+      </w:r>
+      <w:r>
+        <w:rPr>
+          <w:rFonts w:ascii="Ezra SIL" w:hAnsi="Ezra SIL" w:cs="Ezra SIL"/>
+        </w:rPr>
+        <w:t xml:space="preserve"> </w:t>
+      </w:r>
+      <w:r>
+        <w:rPr>
+          <w:rFonts w:ascii="Ezra SIL" w:hAnsi="Ezra SIL" w:cs="Ezra SIL"/>
+          <w:rtl/>
+        </w:rPr>
+        <w:t>סָ</w:t>
+      </w:r>
+      <w:r>
+        <w:rPr>
+          <w:rFonts w:ascii="Ezra SIL" w:hAnsi="Ezra SIL" w:cs="Ezra SIL"/>
+        </w:rPr>
+        <w:t xml:space="preserve"> </w:t>
+      </w:r>
+      <w:r>
+        <w:rPr>
+          <w:rFonts w:ascii="Ezra SIL" w:hAnsi="Ezra SIL" w:cs="Ezra SIL"/>
+          <w:rtl/>
+        </w:rPr>
+        <w:t>סֹ</w:t>
+      </w:r>
+      <w:r>
+        <w:rPr>
+          <w:rFonts w:ascii="Ezra SIL" w:hAnsi="Ezra SIL" w:cs="Ezra SIL"/>
+        </w:rPr>
+        <w:t xml:space="preserve"> </w:t>
+      </w:r>
+      <w:r>
+        <w:rPr>
+          <w:rFonts w:ascii="Ezra SIL" w:hAnsi="Ezra SIL" w:cs="Ezra SIL"/>
+          <w:rtl/>
+        </w:rPr>
+        <w:t>סֻ</w:t>
+      </w:r>
+      <w:r>
+        <w:rPr>
+          <w:rFonts w:ascii="Ezra SIL" w:hAnsi="Ezra SIL" w:cs="Ezra SIL"/>
+        </w:rPr>
+        <w:t xml:space="preserve"> </w:t>
+      </w:r>
+      <w:r>
+        <w:rPr>
+          <w:rFonts w:ascii="Ezra SIL" w:hAnsi="Ezra SIL" w:cs="Ezra SIL" w:hint="cs"/>
+          <w:rtl/>
+        </w:rPr>
+        <w:t>סְּ</w:t>
+      </w:r>
+      <w:r>
+        <w:rPr>
+          <w:rFonts w:ascii="Ezra SIL" w:hAnsi="Ezra SIL" w:cs="Ezra SIL"/>
+        </w:rPr>
+        <w:t xml:space="preserve"> </w:t>
+      </w:r>
+      <w:r>
+        <w:rPr>
+          <w:rFonts w:ascii="Ezra SIL" w:hAnsi="Ezra SIL" w:cs="Ezra SIL" w:hint="cs"/>
+          <w:rtl/>
+        </w:rPr>
+        <w:t>סֱּ</w:t>
+      </w:r>
+      <w:r>
+        <w:rPr>
+          <w:rFonts w:ascii="Ezra SIL" w:hAnsi="Ezra SIL" w:cs="Ezra SIL"/>
+        </w:rPr>
+        <w:t xml:space="preserve"> </w:t>
+      </w:r>
+      <w:r>
+        <w:rPr>
+          <w:rFonts w:ascii="Ezra SIL" w:hAnsi="Ezra SIL" w:cs="Ezra SIL" w:hint="cs"/>
+          <w:rtl/>
+        </w:rPr>
+        <w:t>סֲּ</w:t>
+      </w:r>
+      <w:r>
+        <w:rPr>
+          <w:rFonts w:ascii="Ezra SIL" w:hAnsi="Ezra SIL" w:cs="Ezra SIL"/>
+        </w:rPr>
+        <w:t xml:space="preserve"> </w:t>
+      </w:r>
+      <w:r>
+        <w:rPr>
+          <w:rFonts w:ascii="Ezra SIL" w:hAnsi="Ezra SIL" w:cs="Ezra SIL" w:hint="cs"/>
+          <w:rtl/>
+        </w:rPr>
+        <w:t>סֳּ</w:t>
+      </w:r>
+      <w:r>
+        <w:rPr>
+          <w:rFonts w:ascii="Ezra SIL" w:hAnsi="Ezra SIL" w:cs="Ezra SIL"/>
+        </w:rPr>
+        <w:t xml:space="preserve"> </w:t>
+      </w:r>
+      <w:r>
+        <w:rPr>
+          <w:rFonts w:ascii="Ezra SIL" w:hAnsi="Ezra SIL" w:cs="Ezra SIL" w:hint="cs"/>
+          <w:rtl/>
+        </w:rPr>
+        <w:t>סִּ</w:t>
+      </w:r>
+      <w:r>
+        <w:rPr>
+          <w:rFonts w:ascii="Ezra SIL" w:hAnsi="Ezra SIL" w:cs="Ezra SIL"/>
+        </w:rPr>
+        <w:t xml:space="preserve"> </w:t>
+      </w:r>
+      <w:r>
+        <w:rPr>
+          <w:rFonts w:ascii="Ezra SIL" w:hAnsi="Ezra SIL" w:cs="Ezra SIL" w:hint="cs"/>
+          <w:rtl/>
+        </w:rPr>
+        <w:t>סֵּ</w:t>
+      </w:r>
+      <w:r>
+        <w:rPr>
+          <w:rFonts w:ascii="Ezra SIL" w:hAnsi="Ezra SIL" w:cs="Ezra SIL"/>
+        </w:rPr>
+        <w:t xml:space="preserve"> </w:t>
+      </w:r>
+      <w:r>
+        <w:rPr>
+          <w:rFonts w:ascii="Ezra SIL" w:hAnsi="Ezra SIL" w:cs="Ezra SIL" w:hint="cs"/>
+          <w:rtl/>
+        </w:rPr>
+        <w:t>סֶּ</w:t>
+      </w:r>
+      <w:r>
+        <w:rPr>
+          <w:rFonts w:ascii="Ezra SIL" w:hAnsi="Ezra SIL" w:cs="Ezra SIL"/>
+        </w:rPr>
+        <w:t xml:space="preserve"> </w:t>
+      </w:r>
+      <w:r>
+        <w:rPr>
+          <w:rFonts w:ascii="Ezra SIL" w:hAnsi="Ezra SIL" w:cs="Ezra SIL" w:hint="cs"/>
+          <w:rtl/>
+        </w:rPr>
+        <w:t>סַּ</w:t>
+      </w:r>
+      <w:r>
+        <w:rPr>
+          <w:rFonts w:ascii="Ezra SIL" w:hAnsi="Ezra SIL" w:cs="Ezra SIL"/>
+        </w:rPr>
+        <w:t xml:space="preserve"> </w:t>
+      </w:r>
+      <w:r>
+        <w:rPr>
+          <w:rFonts w:ascii="Ezra SIL" w:hAnsi="Ezra SIL" w:cs="Ezra SIL" w:hint="cs"/>
+          <w:rtl/>
+        </w:rPr>
+        <w:t>סָּ</w:t>
+      </w:r>
+      <w:r>
+        <w:rPr>
+          <w:rFonts w:ascii="Ezra SIL" w:hAnsi="Ezra SIL" w:cs="Ezra SIL"/>
+        </w:rPr>
+        <w:t xml:space="preserve"> </w:t>
+      </w:r>
+      <w:r>
+        <w:rPr>
+          <w:rFonts w:ascii="Ezra SIL" w:hAnsi="Ezra SIL" w:cs="Ezra SIL" w:hint="cs"/>
+          <w:rtl/>
+        </w:rPr>
+        <w:t>סֹּ</w:t>
+      </w:r>
+      <w:r>
+        <w:rPr>
+          <w:rFonts w:ascii="Ezra SIL" w:hAnsi="Ezra SIL" w:cs="Ezra SIL"/>
+        </w:rPr>
+        <w:t xml:space="preserve"> </w:t>
+      </w:r>
+      <w:r>
+        <w:rPr>
+          <w:rFonts w:ascii="Ezra SIL" w:hAnsi="Ezra SIL" w:cs="Ezra SIL" w:hint="cs"/>
+          <w:rtl/>
+        </w:rPr>
+        <w:t>סֻּ</w:t>
+      </w:r>
+      <w:r>
+        <w:rPr>
+          <w:rFonts w:ascii="Ezra SIL" w:hAnsi="Ezra SIL" w:cs="Ezra SIL"/>
+        </w:rPr>
+        <w:t xml:space="preserve"> )</w:t>
       </w:r>
     </w:p>
     <w:p>
@@ -1718,7 +4746,150 @@
         <w:rPr>
           <w:rFonts w:ascii="Ezra SIL" w:hAnsi="Ezra SIL" w:cs="Ezra SIL"/>
         </w:rPr>
-        <w:t xml:space="preserve"> (  )</w:t>
+        <w:t xml:space="preserve"> ( </w:t>
+      </w:r>
+      <w:r>
+        <w:rPr>
+          <w:rFonts w:ascii="Ezra SIL" w:hAnsi="Ezra SIL" w:cs="Ezra SIL"/>
+          <w:rtl/>
+        </w:rPr>
+        <w:t>עְ</w:t>
+      </w:r>
+      <w:r>
+        <w:rPr>
+          <w:rFonts w:ascii="Ezra SIL" w:hAnsi="Ezra SIL" w:cs="Ezra SIL"/>
+        </w:rPr>
+        <w:t xml:space="preserve"> </w:t>
+      </w:r>
+      <w:r>
+        <w:rPr>
+          <w:rFonts w:ascii="Ezra SIL" w:hAnsi="Ezra SIL" w:cs="Ezra SIL"/>
+          <w:rtl/>
+        </w:rPr>
+        <w:t>עֱ</w:t>
+      </w:r>
+      <w:r>
+        <w:rPr>
+          <w:rFonts w:ascii="Ezra SIL" w:hAnsi="Ezra SIL" w:cs="Ezra SIL"/>
+        </w:rPr>
+        <w:t xml:space="preserve"> </w:t>
+      </w:r>
+      <w:r>
+        <w:rPr>
+          <w:rFonts w:ascii="Ezra SIL" w:hAnsi="Ezra SIL" w:cs="Ezra SIL"/>
+          <w:rtl/>
+        </w:rPr>
+        <w:t>עֲ</w:t>
+      </w:r>
+      <w:r>
+        <w:rPr>
+          <w:rFonts w:ascii="Ezra SIL" w:hAnsi="Ezra SIL" w:cs="Ezra SIL"/>
+        </w:rPr>
+        <w:t xml:space="preserve"> </w:t>
+      </w:r>
+      <w:r>
+        <w:rPr>
+          <w:rFonts w:ascii="Ezra SIL" w:hAnsi="Ezra SIL" w:cs="Ezra SIL"/>
+          <w:rtl/>
+        </w:rPr>
+        <w:t>עֳ</w:t>
+      </w:r>
+      <w:r>
+        <w:rPr>
+          <w:rFonts w:ascii="Ezra SIL" w:hAnsi="Ezra SIL" w:cs="Ezra SIL"/>
+        </w:rPr>
+        <w:t xml:space="preserve"> </w:t>
+      </w:r>
+      <w:r>
+        <w:rPr>
+          <w:rFonts w:ascii="Ezra SIL" w:hAnsi="Ezra SIL" w:cs="Ezra SIL"/>
+          <w:rtl/>
+        </w:rPr>
+        <w:t>עִ</w:t>
+      </w:r>
+      <w:r>
+        <w:rPr>
+          <w:rFonts w:ascii="Ezra SIL" w:hAnsi="Ezra SIL" w:cs="Ezra SIL"/>
+        </w:rPr>
+        <w:t xml:space="preserve"> </w:t>
+      </w:r>
+      <w:r>
+        <w:rPr>
+          <w:rFonts w:ascii="Ezra SIL" w:hAnsi="Ezra SIL" w:cs="Ezra SIL"/>
+          <w:rtl/>
+        </w:rPr>
+        <w:t>עֵ</w:t>
+      </w:r>
+      <w:r>
+        <w:rPr>
+          <w:rFonts w:ascii="Ezra SIL" w:hAnsi="Ezra SIL" w:cs="Ezra SIL"/>
+        </w:rPr>
+        <w:t xml:space="preserve"> </w:t>
+      </w:r>
+      <w:r>
+        <w:rPr>
+          <w:rFonts w:ascii="Ezra SIL" w:hAnsi="Ezra SIL" w:cs="Ezra SIL"/>
+          <w:rtl/>
+        </w:rPr>
+        <w:t>עֶ</w:t>
+      </w:r>
+      <w:r>
+        <w:rPr>
+          <w:rFonts w:ascii="Ezra SIL" w:hAnsi="Ezra SIL" w:cs="Ezra SIL"/>
+        </w:rPr>
+        <w:t xml:space="preserve"> </w:t>
+      </w:r>
+      <w:r>
+        <w:rPr>
+          <w:rFonts w:ascii="Ezra SIL" w:hAnsi="Ezra SIL" w:cs="Ezra SIL"/>
+          <w:rtl/>
+        </w:rPr>
+        <w:t>עַ</w:t>
+      </w:r>
+      <w:r>
+        <w:rPr>
+          <w:rFonts w:ascii="Ezra SIL" w:hAnsi="Ezra SIL" w:cs="Ezra SIL"/>
+        </w:rPr>
+        <w:t xml:space="preserve"> </w:t>
+      </w:r>
+      <w:r>
+        <w:rPr>
+          <w:rFonts w:ascii="Ezra SIL" w:hAnsi="Ezra SIL" w:cs="Ezra SIL"/>
+          <w:rtl/>
+        </w:rPr>
+        <w:t>עָ</w:t>
+      </w:r>
+      <w:r>
+        <w:rPr>
+          <w:rFonts w:ascii="Ezra SIL" w:hAnsi="Ezra SIL" w:cs="Ezra SIL"/>
+        </w:rPr>
+        <w:t xml:space="preserve"> </w:t>
+      </w:r>
+      <w:r>
+        <w:rPr>
+          <w:rFonts w:ascii="Ezra SIL" w:hAnsi="Ezra SIL" w:cs="Ezra SIL"/>
+          <w:rtl/>
+        </w:rPr>
+        <w:t>עֹ</w:t>
+      </w:r>
+      <w:r>
+        <w:rPr>
+          <w:rFonts w:ascii="Ezra SIL" w:hAnsi="Ezra SIL" w:cs="Ezra SIL"/>
+        </w:rPr>
+        <w:t xml:space="preserve"> </w:t>
+      </w:r>
+      <w:r>
+        <w:rPr>
+          <w:rFonts w:ascii="Ezra SIL" w:hAnsi="Ezra SIL" w:cs="Ezra SIL"/>
+          <w:rtl/>
+        </w:rPr>
+        <w:t>עֻ</w:t>
+      </w:r>
+      <w:r>
+        <w:rPr>
+          <w:rFonts w:ascii="Ezra SIL" w:hAnsi="Ezra SIL" w:cs="Ezra SIL"/>
+        </w:rPr>
+        <w:t xml:space="preserve"> )</w:t>
       </w:r>
     </w:p>
     <w:p>
@@ -1751,7 +4922,293 @@
         <w:rPr>
           <w:rFonts w:ascii="Ezra SIL" w:hAnsi="Ezra SIL" w:cs="Ezra SIL"/>
         </w:rPr>
-        <w:t xml:space="preserve"> (  )</w:t>
+        <w:t xml:space="preserve"> ( </w:t>
+      </w:r>
+      <w:r>
+        <w:rPr>
+          <w:rFonts w:ascii="Ezra SIL" w:hAnsi="Ezra SIL" w:cs="Ezra SIL"/>
+          <w:rtl/>
+        </w:rPr>
+        <w:t>פְ</w:t>
+      </w:r>
+      <w:r>
+        <w:rPr>
+          <w:rFonts w:ascii="Ezra SIL" w:hAnsi="Ezra SIL" w:cs="Ezra SIL"/>
+        </w:rPr>
+        <w:t xml:space="preserve"> </w:t>
+      </w:r>
+      <w:r>
+        <w:rPr>
+          <w:rFonts w:ascii="Ezra SIL" w:hAnsi="Ezra SIL" w:cs="Ezra SIL"/>
+          <w:rtl/>
+        </w:rPr>
+        <w:t>פֱ</w:t>
+      </w:r>
+      <w:r>
+        <w:rPr>
+          <w:rFonts w:ascii="Ezra SIL" w:hAnsi="Ezra SIL" w:cs="Ezra SIL"/>
+        </w:rPr>
+        <w:t xml:space="preserve"> </w:t>
+      </w:r>
+      <w:r>
+        <w:rPr>
+          <w:rFonts w:ascii="Ezra SIL" w:hAnsi="Ezra SIL" w:cs="Ezra SIL"/>
+          <w:rtl/>
+        </w:rPr>
+        <w:t>פֲ</w:t>
+      </w:r>
+      <w:r>
+        <w:rPr>
+          <w:rFonts w:ascii="Ezra SIL" w:hAnsi="Ezra SIL" w:cs="Ezra SIL"/>
+        </w:rPr>
+        <w:t xml:space="preserve"> </w:t>
+      </w:r>
+      <w:r>
+        <w:rPr>
+          <w:rFonts w:ascii="Ezra SIL" w:hAnsi="Ezra SIL" w:cs="Ezra SIL"/>
+          <w:rtl/>
+        </w:rPr>
+        <w:t>פֳ</w:t>
+      </w:r>
+      <w:r>
+        <w:rPr>
+          <w:rFonts w:ascii="Ezra SIL" w:hAnsi="Ezra SIL" w:cs="Ezra SIL"/>
+        </w:rPr>
+        <w:t xml:space="preserve"> </w:t>
+      </w:r>
+      <w:r>
+        <w:rPr>
+          <w:rFonts w:ascii="Ezra SIL" w:hAnsi="Ezra SIL" w:cs="Ezra SIL"/>
+          <w:rtl/>
+        </w:rPr>
+        <w:t>פִ</w:t>
+      </w:r>
+      <w:r>
+        <w:rPr>
+          <w:rFonts w:ascii="Ezra SIL" w:hAnsi="Ezra SIL" w:cs="Ezra SIL"/>
+        </w:rPr>
+        <w:t xml:space="preserve"> </w:t>
+      </w:r>
+      <w:r>
+        <w:rPr>
+          <w:rFonts w:ascii="Ezra SIL" w:hAnsi="Ezra SIL" w:cs="Ezra SIL"/>
+          <w:rtl/>
+        </w:rPr>
+        <w:t>פֵ</w:t>
+      </w:r>
+      <w:r>
+        <w:rPr>
+          <w:rFonts w:ascii="Ezra SIL" w:hAnsi="Ezra SIL" w:cs="Ezra SIL"/>
+        </w:rPr>
+        <w:t xml:space="preserve"> </w:t>
+      </w:r>
+      <w:r>
+        <w:rPr>
+          <w:rFonts w:ascii="Ezra SIL" w:hAnsi="Ezra SIL" w:cs="Ezra SIL"/>
+          <w:rtl/>
+        </w:rPr>
+        <w:t>פֶ</w:t>
+      </w:r>
+      <w:r>
+        <w:rPr>
+          <w:rFonts w:ascii="Ezra SIL" w:hAnsi="Ezra SIL" w:cs="Ezra SIL"/>
+        </w:rPr>
+        <w:t xml:space="preserve"> </w:t>
+      </w:r>
+      <w:r>
+        <w:rPr>
+          <w:rFonts w:ascii="Ezra SIL" w:hAnsi="Ezra SIL" w:cs="Ezra SIL"/>
+          <w:rtl/>
+        </w:rPr>
+        <w:t>פַ</w:t>
+      </w:r>
+      <w:r>
+        <w:rPr>
+          <w:rFonts w:ascii="Ezra SIL" w:hAnsi="Ezra SIL" w:cs="Ezra SIL"/>
+        </w:rPr>
+        <w:t xml:space="preserve"> </w:t>
+      </w:r>
+      <w:r>
+        <w:rPr>
+          <w:rFonts w:ascii="Ezra SIL" w:hAnsi="Ezra SIL" w:cs="Ezra SIL"/>
+          <w:rtl/>
+        </w:rPr>
+        <w:t>פָ</w:t>
+      </w:r>
+      <w:r>
+        <w:rPr>
+          <w:rFonts w:ascii="Ezra SIL" w:hAnsi="Ezra SIL" w:cs="Ezra SIL"/>
+        </w:rPr>
+        <w:t xml:space="preserve"> </w:t>
+      </w:r>
+      <w:r>
+        <w:rPr>
+          <w:rFonts w:ascii="Ezra SIL" w:hAnsi="Ezra SIL" w:cs="Ezra SIL"/>
+          <w:rtl/>
+        </w:rPr>
+        <w:t>פֹ</w:t>
+      </w:r>
+      <w:r>
+        <w:rPr>
+          <w:rFonts w:ascii="Ezra SIL" w:hAnsi="Ezra SIL" w:cs="Ezra SIL"/>
+        </w:rPr>
+        <w:t xml:space="preserve"> </w:t>
+      </w:r>
+      <w:r>
+        <w:rPr>
+          <w:rFonts w:ascii="Ezra SIL" w:hAnsi="Ezra SIL" w:cs="Ezra SIL"/>
+          <w:rtl/>
+        </w:rPr>
+        <w:t>פֻ</w:t>
+      </w:r>
+      <w:r>
+        <w:rPr>
+          <w:rFonts w:ascii="Ezra SIL" w:hAnsi="Ezra SIL" w:cs="Ezra SIL"/>
+        </w:rPr>
+        <w:t xml:space="preserve"> </w:t>
+      </w:r>
+      <w:r>
+        <w:rPr>
+          <w:rFonts w:ascii="Ezra SIL" w:hAnsi="Ezra SIL" w:cs="Ezra SIL" w:hint="cs"/>
+          <w:rtl/>
+        </w:rPr>
+        <w:t>פְּ</w:t>
+      </w:r>
+      <w:r>
+        <w:rPr>
+          <w:rFonts w:ascii="Ezra SIL" w:hAnsi="Ezra SIL" w:cs="Ezra SIL"/>
+        </w:rPr>
+        <w:t xml:space="preserve"> </w:t>
+      </w:r>
+      <w:r>
+        <w:rPr>
+          <w:rFonts w:ascii="Ezra SIL" w:hAnsi="Ezra SIL" w:cs="Ezra SIL" w:hint="cs"/>
+          <w:rtl/>
+        </w:rPr>
+        <w:t>פֱּ</w:t>
+      </w:r>
+      <w:r>
+        <w:rPr>
+          <w:rFonts w:ascii="Ezra SIL" w:hAnsi="Ezra SIL" w:cs="Ezra SIL"/>
+        </w:rPr>
+        <w:t xml:space="preserve"> </w:t>
+      </w:r>
+      <w:r>
+        <w:rPr>
+          <w:rFonts w:ascii="Ezra SIL" w:hAnsi="Ezra SIL" w:cs="Ezra SIL" w:hint="cs"/>
+          <w:rtl/>
+        </w:rPr>
+        <w:t>פֲּ</w:t>
+      </w:r>
+      <w:r>
+        <w:rPr>
+          <w:rFonts w:ascii="Ezra SIL" w:hAnsi="Ezra SIL" w:cs="Ezra SIL"/>
+        </w:rPr>
+        <w:t xml:space="preserve"> </w:t>
+      </w:r>
+      <w:r>
+        <w:rPr>
+          <w:rFonts w:ascii="Ezra SIL" w:hAnsi="Ezra SIL" w:cs="Ezra SIL" w:hint="cs"/>
+          <w:rtl/>
+        </w:rPr>
+        <w:t>פֳּ</w:t>
+      </w:r>
+      <w:r>
+        <w:rPr>
+          <w:rFonts w:ascii="Ezra SIL" w:hAnsi="Ezra SIL" w:cs="Ezra SIL"/>
+        </w:rPr>
+        <w:t xml:space="preserve"> </w:t>
+      </w:r>
+      <w:r>
+        <w:rPr>
+          <w:rFonts w:ascii="Ezra SIL" w:hAnsi="Ezra SIL" w:cs="Ezra SIL" w:hint="cs"/>
+          <w:rtl/>
+        </w:rPr>
+        <w:t>פִּ</w:t>
+      </w:r>
+      <w:r>
+        <w:rPr>
+          <w:rFonts w:ascii="Ezra SIL" w:hAnsi="Ezra SIL" w:cs="Ezra SIL"/>
+        </w:rPr>
+        <w:t xml:space="preserve"> </w:t>
+      </w:r>
+      <w:r>
+        <w:rPr>
+          <w:rFonts w:ascii="Ezra SIL" w:hAnsi="Ezra SIL" w:cs="Ezra SIL" w:hint="cs"/>
+          <w:rtl/>
+        </w:rPr>
+        <w:t>פֵּ</w:t>
+      </w:r>
+      <w:r>
+        <w:rPr>
+          <w:rFonts w:ascii="Ezra SIL" w:hAnsi="Ezra SIL" w:cs="Ezra SIL"/>
+        </w:rPr>
+        <w:t xml:space="preserve"> </w:t>
+      </w:r>
+      <w:r>
+        <w:rPr>
+          <w:rFonts w:ascii="Ezra SIL" w:hAnsi="Ezra SIL" w:cs="Ezra SIL" w:hint="cs"/>
+          <w:rtl/>
+        </w:rPr>
+        <w:t>פֶּ</w:t>
+      </w:r>
+      <w:r>
+        <w:rPr>
+          <w:rFonts w:ascii="Ezra SIL" w:hAnsi="Ezra SIL" w:cs="Ezra SIL"/>
+        </w:rPr>
+        <w:t xml:space="preserve"> </w:t>
+      </w:r>
+      <w:r>
+        <w:rPr>
+          <w:rFonts w:ascii="Ezra SIL" w:hAnsi="Ezra SIL" w:cs="Ezra SIL" w:hint="cs"/>
+          <w:rtl/>
+        </w:rPr>
+        <w:t>פַּ</w:t>
+      </w:r>
+      <w:r>
+        <w:rPr>
+          <w:rFonts w:ascii="Ezra SIL" w:hAnsi="Ezra SIL" w:cs="Ezra SIL"/>
+        </w:rPr>
+        <w:t xml:space="preserve"> </w:t>
+      </w:r>
+      <w:r>
+        <w:rPr>
+          <w:rFonts w:ascii="Ezra SIL" w:hAnsi="Ezra SIL" w:cs="Ezra SIL" w:hint="cs"/>
+          <w:rtl/>
+        </w:rPr>
+        <w:t>פָּ</w:t>
+      </w:r>
+      <w:r>
+        <w:rPr>
+          <w:rFonts w:ascii="Ezra SIL" w:hAnsi="Ezra SIL" w:cs="Ezra SIL"/>
+        </w:rPr>
+        <w:t xml:space="preserve"> </w:t>
+      </w:r>
+      <w:r>
+        <w:rPr>
+          <w:rFonts w:ascii="Ezra SIL" w:hAnsi="Ezra SIL" w:cs="Ezra SIL" w:hint="cs"/>
+          <w:rtl/>
+        </w:rPr>
+        <w:t>פֹּ</w:t>
+      </w:r>
+      <w:r>
+        <w:rPr>
+          <w:rFonts w:ascii="Ezra SIL" w:hAnsi="Ezra SIL" w:cs="Ezra SIL"/>
+        </w:rPr>
+        <w:t xml:space="preserve"> </w:t>
+      </w:r>
+      <w:r>
+        <w:rPr>
+          <w:rFonts w:ascii="Ezra SIL" w:hAnsi="Ezra SIL" w:cs="Ezra SIL" w:hint="cs"/>
+          <w:rtl/>
+        </w:rPr>
+        <w:t>פֻּ</w:t>
+      </w:r>
+      <w:r>
+        <w:rPr>
+          <w:rFonts w:ascii="Ezra SIL" w:hAnsi="Ezra SIL" w:cs="Ezra SIL"/>
+        </w:rPr>
+        <w:t xml:space="preserve"> )</w:t>
       </w:r>
     </w:p>
     <w:p>
@@ -1784,7 +5241,293 @@
         <w:rPr>
           <w:rFonts w:ascii="Ezra SIL" w:hAnsi="Ezra SIL" w:cs="Ezra SIL"/>
         </w:rPr>
-        <w:t xml:space="preserve"> (  )</w:t>
+        <w:t xml:space="preserve"> ( </w:t>
+      </w:r>
+      <w:r>
+        <w:rPr>
+          <w:rFonts w:ascii="Ezra SIL" w:hAnsi="Ezra SIL" w:cs="Ezra SIL"/>
+          <w:rtl/>
+        </w:rPr>
+        <w:t>ףְ</w:t>
+      </w:r>
+      <w:r>
+        <w:rPr>
+          <w:rFonts w:ascii="Ezra SIL" w:hAnsi="Ezra SIL" w:cs="Ezra SIL"/>
+        </w:rPr>
+        <w:t xml:space="preserve"> </w:t>
+      </w:r>
+      <w:r>
+        <w:rPr>
+          <w:rFonts w:ascii="Ezra SIL" w:hAnsi="Ezra SIL" w:cs="Ezra SIL"/>
+          <w:rtl/>
+        </w:rPr>
+        <w:t>ףֱ</w:t>
+      </w:r>
+      <w:r>
+        <w:rPr>
+          <w:rFonts w:ascii="Ezra SIL" w:hAnsi="Ezra SIL" w:cs="Ezra SIL"/>
+        </w:rPr>
+        <w:t xml:space="preserve"> </w:t>
+      </w:r>
+      <w:r>
+        <w:rPr>
+          <w:rFonts w:ascii="Ezra SIL" w:hAnsi="Ezra SIL" w:cs="Ezra SIL"/>
+          <w:rtl/>
+        </w:rPr>
+        <w:t>ףֲ</w:t>
+      </w:r>
+      <w:r>
+        <w:rPr>
+          <w:rFonts w:ascii="Ezra SIL" w:hAnsi="Ezra SIL" w:cs="Ezra SIL"/>
+        </w:rPr>
+        <w:t xml:space="preserve"> </w:t>
+      </w:r>
+      <w:r>
+        <w:rPr>
+          <w:rFonts w:ascii="Ezra SIL" w:hAnsi="Ezra SIL" w:cs="Ezra SIL"/>
+          <w:rtl/>
+        </w:rPr>
+        <w:t>ףֳ</w:t>
+      </w:r>
+      <w:r>
+        <w:rPr>
+          <w:rFonts w:ascii="Ezra SIL" w:hAnsi="Ezra SIL" w:cs="Ezra SIL"/>
+        </w:rPr>
+        <w:t xml:space="preserve"> </w:t>
+      </w:r>
+      <w:r>
+        <w:rPr>
+          <w:rFonts w:ascii="Ezra SIL" w:hAnsi="Ezra SIL" w:cs="Ezra SIL"/>
+          <w:rtl/>
+        </w:rPr>
+        <w:t>ףִ</w:t>
+      </w:r>
+      <w:r>
+        <w:rPr>
+          <w:rFonts w:ascii="Ezra SIL" w:hAnsi="Ezra SIL" w:cs="Ezra SIL"/>
+        </w:rPr>
+        <w:t xml:space="preserve"> </w:t>
+      </w:r>
+      <w:r>
+        <w:rPr>
+          <w:rFonts w:ascii="Ezra SIL" w:hAnsi="Ezra SIL" w:cs="Ezra SIL"/>
+          <w:rtl/>
+        </w:rPr>
+        <w:t>ףֵ</w:t>
+      </w:r>
+      <w:r>
+        <w:rPr>
+          <w:rFonts w:ascii="Ezra SIL" w:hAnsi="Ezra SIL" w:cs="Ezra SIL"/>
+        </w:rPr>
+        <w:t xml:space="preserve"> </w:t>
+      </w:r>
+      <w:r>
+        <w:rPr>
+          <w:rFonts w:ascii="Ezra SIL" w:hAnsi="Ezra SIL" w:cs="Ezra SIL"/>
+          <w:rtl/>
+        </w:rPr>
+        <w:t>ףֶ</w:t>
+      </w:r>
+      <w:r>
+        <w:rPr>
+          <w:rFonts w:ascii="Ezra SIL" w:hAnsi="Ezra SIL" w:cs="Ezra SIL"/>
+        </w:rPr>
+        <w:t xml:space="preserve"> </w:t>
+      </w:r>
+      <w:r>
+        <w:rPr>
+          <w:rFonts w:ascii="Ezra SIL" w:hAnsi="Ezra SIL" w:cs="Ezra SIL"/>
+          <w:rtl/>
+        </w:rPr>
+        <w:t>ףַ</w:t>
+      </w:r>
+      <w:r>
+        <w:rPr>
+          <w:rFonts w:ascii="Ezra SIL" w:hAnsi="Ezra SIL" w:cs="Ezra SIL"/>
+        </w:rPr>
+        <w:t xml:space="preserve"> </w:t>
+      </w:r>
+      <w:r>
+        <w:rPr>
+          <w:rFonts w:ascii="Ezra SIL" w:hAnsi="Ezra SIL" w:cs="Ezra SIL"/>
+          <w:rtl/>
+        </w:rPr>
+        <w:t>ףָ</w:t>
+      </w:r>
+      <w:r>
+        <w:rPr>
+          <w:rFonts w:ascii="Ezra SIL" w:hAnsi="Ezra SIL" w:cs="Ezra SIL"/>
+        </w:rPr>
+        <w:t xml:space="preserve"> </w:t>
+      </w:r>
+      <w:r>
+        <w:rPr>
+          <w:rFonts w:ascii="Ezra SIL" w:hAnsi="Ezra SIL" w:cs="Ezra SIL"/>
+          <w:rtl/>
+        </w:rPr>
+        <w:t>ףֹ</w:t>
+      </w:r>
+      <w:r>
+        <w:rPr>
+          <w:rFonts w:ascii="Ezra SIL" w:hAnsi="Ezra SIL" w:cs="Ezra SIL"/>
+        </w:rPr>
+        <w:t xml:space="preserve"> </w:t>
+      </w:r>
+      <w:r>
+        <w:rPr>
+          <w:rFonts w:ascii="Ezra SIL" w:hAnsi="Ezra SIL" w:cs="Ezra SIL"/>
+          <w:rtl/>
+        </w:rPr>
+        <w:t>ףֻ</w:t>
+      </w:r>
+      <w:r>
+        <w:rPr>
+          <w:rFonts w:ascii="Ezra SIL" w:hAnsi="Ezra SIL" w:cs="Ezra SIL"/>
+        </w:rPr>
+        <w:t xml:space="preserve"> </w:t>
+      </w:r>
+      <w:r>
+        <w:rPr>
+          <w:rFonts w:ascii="Ezra SIL" w:hAnsi="Ezra SIL" w:cs="Ezra SIL" w:hint="cs"/>
+          <w:rtl/>
+        </w:rPr>
+        <w:t>ףְּ</w:t>
+      </w:r>
+      <w:r>
+        <w:rPr>
+          <w:rFonts w:ascii="Ezra SIL" w:hAnsi="Ezra SIL" w:cs="Ezra SIL"/>
+        </w:rPr>
+        <w:t xml:space="preserve"> </w:t>
+      </w:r>
+      <w:r>
+        <w:rPr>
+          <w:rFonts w:ascii="Ezra SIL" w:hAnsi="Ezra SIL" w:cs="Ezra SIL" w:hint="cs"/>
+          <w:rtl/>
+        </w:rPr>
+        <w:t>ףֱּ</w:t>
+      </w:r>
+      <w:r>
+        <w:rPr>
+          <w:rFonts w:ascii="Ezra SIL" w:hAnsi="Ezra SIL" w:cs="Ezra SIL"/>
+        </w:rPr>
+        <w:t xml:space="preserve"> </w:t>
+      </w:r>
+      <w:r>
+        <w:rPr>
+          <w:rFonts w:ascii="Ezra SIL" w:hAnsi="Ezra SIL" w:cs="Ezra SIL" w:hint="cs"/>
+          <w:rtl/>
+        </w:rPr>
+        <w:t>ףֲּ</w:t>
+      </w:r>
+      <w:r>
+        <w:rPr>
+          <w:rFonts w:ascii="Ezra SIL" w:hAnsi="Ezra SIL" w:cs="Ezra SIL"/>
+        </w:rPr>
+        <w:t xml:space="preserve"> </w:t>
+      </w:r>
+      <w:r>
+        <w:rPr>
+          <w:rFonts w:ascii="Ezra SIL" w:hAnsi="Ezra SIL" w:cs="Ezra SIL" w:hint="cs"/>
+          <w:rtl/>
+        </w:rPr>
+        <w:t>ףֳּ</w:t>
+      </w:r>
+      <w:r>
+        <w:rPr>
+          <w:rFonts w:ascii="Ezra SIL" w:hAnsi="Ezra SIL" w:cs="Ezra SIL"/>
+        </w:rPr>
+        <w:t xml:space="preserve"> </w:t>
+      </w:r>
+      <w:r>
+        <w:rPr>
+          <w:rFonts w:ascii="Ezra SIL" w:hAnsi="Ezra SIL" w:cs="Ezra SIL" w:hint="cs"/>
+          <w:rtl/>
+        </w:rPr>
+        <w:t>ףִּ</w:t>
+      </w:r>
+      <w:r>
+        <w:rPr>
+          <w:rFonts w:ascii="Ezra SIL" w:hAnsi="Ezra SIL" w:cs="Ezra SIL"/>
+        </w:rPr>
+        <w:t xml:space="preserve"> </w:t>
+      </w:r>
+      <w:r>
+        <w:rPr>
+          <w:rFonts w:ascii="Ezra SIL" w:hAnsi="Ezra SIL" w:cs="Ezra SIL" w:hint="cs"/>
+          <w:rtl/>
+        </w:rPr>
+        <w:t>ףֵּ</w:t>
+      </w:r>
+      <w:r>
+        <w:rPr>
+          <w:rFonts w:ascii="Ezra SIL" w:hAnsi="Ezra SIL" w:cs="Ezra SIL"/>
+        </w:rPr>
+        <w:t xml:space="preserve"> </w:t>
+      </w:r>
+      <w:r>
+        <w:rPr>
+          <w:rFonts w:ascii="Ezra SIL" w:hAnsi="Ezra SIL" w:cs="Ezra SIL" w:hint="cs"/>
+          <w:rtl/>
+        </w:rPr>
+        <w:t>ףֶּ</w:t>
+      </w:r>
+      <w:r>
+        <w:rPr>
+          <w:rFonts w:ascii="Ezra SIL" w:hAnsi="Ezra SIL" w:cs="Ezra SIL"/>
+        </w:rPr>
+        <w:t xml:space="preserve"> </w:t>
+      </w:r>
+      <w:r>
+        <w:rPr>
+          <w:rFonts w:ascii="Ezra SIL" w:hAnsi="Ezra SIL" w:cs="Ezra SIL" w:hint="cs"/>
+          <w:rtl/>
+        </w:rPr>
+        <w:t>ףַּ</w:t>
+      </w:r>
+      <w:r>
+        <w:rPr>
+          <w:rFonts w:ascii="Ezra SIL" w:hAnsi="Ezra SIL" w:cs="Ezra SIL"/>
+        </w:rPr>
+        <w:t xml:space="preserve"> </w:t>
+      </w:r>
+      <w:r>
+        <w:rPr>
+          <w:rFonts w:ascii="Ezra SIL" w:hAnsi="Ezra SIL" w:cs="Ezra SIL" w:hint="cs"/>
+          <w:rtl/>
+        </w:rPr>
+        <w:t>ףָּ</w:t>
+      </w:r>
+      <w:r>
+        <w:rPr>
+          <w:rFonts w:ascii="Ezra SIL" w:hAnsi="Ezra SIL" w:cs="Ezra SIL"/>
+        </w:rPr>
+        <w:t xml:space="preserve"> </w:t>
+      </w:r>
+      <w:r>
+        <w:rPr>
+          <w:rFonts w:ascii="Ezra SIL" w:hAnsi="Ezra SIL" w:cs="Ezra SIL" w:hint="cs"/>
+          <w:rtl/>
+        </w:rPr>
+        <w:t>ףֹּ</w:t>
+      </w:r>
+      <w:r>
+        <w:rPr>
+          <w:rFonts w:ascii="Ezra SIL" w:hAnsi="Ezra SIL" w:cs="Ezra SIL"/>
+        </w:rPr>
+        <w:t xml:space="preserve"> </w:t>
+      </w:r>
+      <w:r>
+        <w:rPr>
+          <w:rFonts w:ascii="Ezra SIL" w:hAnsi="Ezra SIL" w:cs="Ezra SIL" w:hint="cs"/>
+          <w:rtl/>
+        </w:rPr>
+        <w:t>ףֻּ</w:t>
+      </w:r>
+      <w:r>
+        <w:rPr>
+          <w:rFonts w:ascii="Ezra SIL" w:hAnsi="Ezra SIL" w:cs="Ezra SIL"/>
+        </w:rPr>
+        <w:t xml:space="preserve"> )</w:t>
       </w:r>
     </w:p>
     <w:p>
@@ -1817,7 +5560,293 @@
         <w:rPr>
           <w:rFonts w:ascii="Ezra SIL" w:hAnsi="Ezra SIL" w:cs="Ezra SIL"/>
         </w:rPr>
-        <w:t xml:space="preserve"> (  )</w:t>
+        <w:t xml:space="preserve"> ( </w:t>
+      </w:r>
+      <w:r>
+        <w:rPr>
+          <w:rFonts w:ascii="Ezra SIL" w:hAnsi="Ezra SIL" w:cs="Ezra SIL"/>
+          <w:rtl/>
+        </w:rPr>
+        <w:t>צְ</w:t>
+      </w:r>
+      <w:r>
+        <w:rPr>
+          <w:rFonts w:ascii="Ezra SIL" w:hAnsi="Ezra SIL" w:cs="Ezra SIL"/>
+        </w:rPr>
+        <w:t xml:space="preserve"> </w:t>
+      </w:r>
+      <w:r>
+        <w:rPr>
+          <w:rFonts w:ascii="Ezra SIL" w:hAnsi="Ezra SIL" w:cs="Ezra SIL"/>
+          <w:rtl/>
+        </w:rPr>
+        <w:t>צֱ</w:t>
+      </w:r>
+      <w:r>
+        <w:rPr>
+          <w:rFonts w:ascii="Ezra SIL" w:hAnsi="Ezra SIL" w:cs="Ezra SIL"/>
+        </w:rPr>
+        <w:t xml:space="preserve"> </w:t>
+      </w:r>
+      <w:r>
+        <w:rPr>
+          <w:rFonts w:ascii="Ezra SIL" w:hAnsi="Ezra SIL" w:cs="Ezra SIL"/>
+          <w:rtl/>
+        </w:rPr>
+        <w:t>צֲ</w:t>
+      </w:r>
+      <w:r>
+        <w:rPr>
+          <w:rFonts w:ascii="Ezra SIL" w:hAnsi="Ezra SIL" w:cs="Ezra SIL"/>
+        </w:rPr>
+        <w:t xml:space="preserve"> </w:t>
+      </w:r>
+      <w:r>
+        <w:rPr>
+          <w:rFonts w:ascii="Ezra SIL" w:hAnsi="Ezra SIL" w:cs="Ezra SIL"/>
+          <w:rtl/>
+        </w:rPr>
+        <w:t>צֳ</w:t>
+      </w:r>
+      <w:r>
+        <w:rPr>
+          <w:rFonts w:ascii="Ezra SIL" w:hAnsi="Ezra SIL" w:cs="Ezra SIL"/>
+        </w:rPr>
+        <w:t xml:space="preserve"> </w:t>
+      </w:r>
+      <w:r>
+        <w:rPr>
+          <w:rFonts w:ascii="Ezra SIL" w:hAnsi="Ezra SIL" w:cs="Ezra SIL"/>
+          <w:rtl/>
+        </w:rPr>
+        <w:t>צִ</w:t>
+      </w:r>
+      <w:r>
+        <w:rPr>
+          <w:rFonts w:ascii="Ezra SIL" w:hAnsi="Ezra SIL" w:cs="Ezra SIL"/>
+        </w:rPr>
+        <w:t xml:space="preserve"> </w:t>
+      </w:r>
+      <w:r>
+        <w:rPr>
+          <w:rFonts w:ascii="Ezra SIL" w:hAnsi="Ezra SIL" w:cs="Ezra SIL"/>
+          <w:rtl/>
+        </w:rPr>
+        <w:t>צֵ</w:t>
+      </w:r>
+      <w:r>
+        <w:rPr>
+          <w:rFonts w:ascii="Ezra SIL" w:hAnsi="Ezra SIL" w:cs="Ezra SIL"/>
+        </w:rPr>
+        <w:t xml:space="preserve"> </w:t>
+      </w:r>
+      <w:r>
+        <w:rPr>
+          <w:rFonts w:ascii="Ezra SIL" w:hAnsi="Ezra SIL" w:cs="Ezra SIL"/>
+          <w:rtl/>
+        </w:rPr>
+        <w:t>צֶ</w:t>
+      </w:r>
+      <w:r>
+        <w:rPr>
+          <w:rFonts w:ascii="Ezra SIL" w:hAnsi="Ezra SIL" w:cs="Ezra SIL"/>
+        </w:rPr>
+        <w:t xml:space="preserve"> </w:t>
+      </w:r>
+      <w:r>
+        <w:rPr>
+          <w:rFonts w:ascii="Ezra SIL" w:hAnsi="Ezra SIL" w:cs="Ezra SIL"/>
+          <w:rtl/>
+        </w:rPr>
+        <w:t>צַ</w:t>
+      </w:r>
+      <w:r>
+        <w:rPr>
+          <w:rFonts w:ascii="Ezra SIL" w:hAnsi="Ezra SIL" w:cs="Ezra SIL"/>
+        </w:rPr>
+        <w:t xml:space="preserve"> </w:t>
+      </w:r>
+      <w:r>
+        <w:rPr>
+          <w:rFonts w:ascii="Ezra SIL" w:hAnsi="Ezra SIL" w:cs="Ezra SIL"/>
+          <w:rtl/>
+        </w:rPr>
+        <w:t>צָ</w:t>
+      </w:r>
+      <w:r>
+        <w:rPr>
+          <w:rFonts w:ascii="Ezra SIL" w:hAnsi="Ezra SIL" w:cs="Ezra SIL"/>
+        </w:rPr>
+        <w:t xml:space="preserve"> </w:t>
+      </w:r>
+      <w:r>
+        <w:rPr>
+          <w:rFonts w:ascii="Ezra SIL" w:hAnsi="Ezra SIL" w:cs="Ezra SIL"/>
+          <w:rtl/>
+        </w:rPr>
+        <w:t>צֹ</w:t>
+      </w:r>
+      <w:r>
+        <w:rPr>
+          <w:rFonts w:ascii="Ezra SIL" w:hAnsi="Ezra SIL" w:cs="Ezra SIL"/>
+        </w:rPr>
+        <w:t xml:space="preserve"> </w:t>
+      </w:r>
+      <w:r>
+        <w:rPr>
+          <w:rFonts w:ascii="Ezra SIL" w:hAnsi="Ezra SIL" w:cs="Ezra SIL"/>
+          <w:rtl/>
+        </w:rPr>
+        <w:t>צֻ</w:t>
+      </w:r>
+      <w:r>
+        <w:rPr>
+          <w:rFonts w:ascii="Ezra SIL" w:hAnsi="Ezra SIL" w:cs="Ezra SIL"/>
+        </w:rPr>
+        <w:t xml:space="preserve"> </w:t>
+      </w:r>
+      <w:r>
+        <w:rPr>
+          <w:rFonts w:ascii="Ezra SIL" w:hAnsi="Ezra SIL" w:cs="Ezra SIL" w:hint="cs"/>
+          <w:rtl/>
+        </w:rPr>
+        <w:t>צְּ</w:t>
+      </w:r>
+      <w:r>
+        <w:rPr>
+          <w:rFonts w:ascii="Ezra SIL" w:hAnsi="Ezra SIL" w:cs="Ezra SIL"/>
+        </w:rPr>
+        <w:t xml:space="preserve"> </w:t>
+      </w:r>
+      <w:r>
+        <w:rPr>
+          <w:rFonts w:ascii="Ezra SIL" w:hAnsi="Ezra SIL" w:cs="Ezra SIL" w:hint="cs"/>
+          <w:rtl/>
+        </w:rPr>
+        <w:t>צֱּ</w:t>
+      </w:r>
+      <w:r>
+        <w:rPr>
+          <w:rFonts w:ascii="Ezra SIL" w:hAnsi="Ezra SIL" w:cs="Ezra SIL"/>
+        </w:rPr>
+        <w:t xml:space="preserve"> </w:t>
+      </w:r>
+      <w:r>
+        <w:rPr>
+          <w:rFonts w:ascii="Ezra SIL" w:hAnsi="Ezra SIL" w:cs="Ezra SIL" w:hint="cs"/>
+          <w:rtl/>
+        </w:rPr>
+        <w:t>צֲּ</w:t>
+      </w:r>
+      <w:r>
+        <w:rPr>
+          <w:rFonts w:ascii="Ezra SIL" w:hAnsi="Ezra SIL" w:cs="Ezra SIL"/>
+        </w:rPr>
+        <w:t xml:space="preserve"> </w:t>
+      </w:r>
+      <w:r>
+        <w:rPr>
+          <w:rFonts w:ascii="Ezra SIL" w:hAnsi="Ezra SIL" w:cs="Ezra SIL" w:hint="cs"/>
+          <w:rtl/>
+        </w:rPr>
+        <w:t>צֳּ</w:t>
+      </w:r>
+      <w:r>
+        <w:rPr>
+          <w:rFonts w:ascii="Ezra SIL" w:hAnsi="Ezra SIL" w:cs="Ezra SIL"/>
+        </w:rPr>
+        <w:t xml:space="preserve"> </w:t>
+      </w:r>
+      <w:r>
+        <w:rPr>
+          <w:rFonts w:ascii="Ezra SIL" w:hAnsi="Ezra SIL" w:cs="Ezra SIL" w:hint="cs"/>
+          <w:rtl/>
+        </w:rPr>
+        <w:t>צִּ</w:t>
+      </w:r>
+      <w:r>
+        <w:rPr>
+          <w:rFonts w:ascii="Ezra SIL" w:hAnsi="Ezra SIL" w:cs="Ezra SIL"/>
+        </w:rPr>
+        <w:t xml:space="preserve"> </w:t>
+      </w:r>
+      <w:r>
+        <w:rPr>
+          <w:rFonts w:ascii="Ezra SIL" w:hAnsi="Ezra SIL" w:cs="Ezra SIL" w:hint="cs"/>
+          <w:rtl/>
+        </w:rPr>
+        <w:t>צֵּ</w:t>
+      </w:r>
+      <w:r>
+        <w:rPr>
+          <w:rFonts w:ascii="Ezra SIL" w:hAnsi="Ezra SIL" w:cs="Ezra SIL"/>
+        </w:rPr>
+        <w:t xml:space="preserve"> </w:t>
+      </w:r>
+      <w:r>
+        <w:rPr>
+          <w:rFonts w:ascii="Ezra SIL" w:hAnsi="Ezra SIL" w:cs="Ezra SIL" w:hint="cs"/>
+          <w:rtl/>
+        </w:rPr>
+        <w:t>צֶּ</w:t>
+      </w:r>
+      <w:r>
+        <w:rPr>
+          <w:rFonts w:ascii="Ezra SIL" w:hAnsi="Ezra SIL" w:cs="Ezra SIL"/>
+        </w:rPr>
+        <w:t xml:space="preserve"> </w:t>
+      </w:r>
+      <w:r>
+        <w:rPr>
+          <w:rFonts w:ascii="Ezra SIL" w:hAnsi="Ezra SIL" w:cs="Ezra SIL" w:hint="cs"/>
+          <w:rtl/>
+        </w:rPr>
+        <w:t>צַּ</w:t>
+      </w:r>
+      <w:r>
+        <w:rPr>
+          <w:rFonts w:ascii="Ezra SIL" w:hAnsi="Ezra SIL" w:cs="Ezra SIL"/>
+        </w:rPr>
+        <w:t xml:space="preserve"> </w:t>
+      </w:r>
+      <w:r>
+        <w:rPr>
+          <w:rFonts w:ascii="Ezra SIL" w:hAnsi="Ezra SIL" w:cs="Ezra SIL" w:hint="cs"/>
+          <w:rtl/>
+        </w:rPr>
+        <w:t>צָּ</w:t>
+      </w:r>
+      <w:r>
+        <w:rPr>
+          <w:rFonts w:ascii="Ezra SIL" w:hAnsi="Ezra SIL" w:cs="Ezra SIL"/>
+        </w:rPr>
+        <w:t xml:space="preserve"> </w:t>
+      </w:r>
+      <w:r>
+        <w:rPr>
+          <w:rFonts w:ascii="Ezra SIL" w:hAnsi="Ezra SIL" w:cs="Ezra SIL" w:hint="cs"/>
+          <w:rtl/>
+        </w:rPr>
+        <w:t>צֹּ</w:t>
+      </w:r>
+      <w:r>
+        <w:rPr>
+          <w:rFonts w:ascii="Ezra SIL" w:hAnsi="Ezra SIL" w:cs="Ezra SIL"/>
+        </w:rPr>
+        <w:t xml:space="preserve"> </w:t>
+      </w:r>
+      <w:r>
+        <w:rPr>
+          <w:rFonts w:ascii="Ezra SIL" w:hAnsi="Ezra SIL" w:cs="Ezra SIL" w:hint="cs"/>
+          <w:rtl/>
+        </w:rPr>
+        <w:t>צֻּ</w:t>
+      </w:r>
+      <w:r>
+        <w:rPr>
+          <w:rFonts w:ascii="Ezra SIL" w:hAnsi="Ezra SIL" w:cs="Ezra SIL"/>
+        </w:rPr>
+        <w:t xml:space="preserve"> )</w:t>
       </w:r>
     </w:p>
     <w:p>
@@ -1837,7 +5866,33 @@
         <w:rPr>
           <w:rFonts w:ascii="Ezra SIL" w:hAnsi="Ezra SIL" w:cs="Ezra SIL"/>
         </w:rPr>
-        <w:t xml:space="preserve"> (  )</w:t>
+        <w:t xml:space="preserve"> ( </w:t>
+      </w:r>
+      <w:r>
+        <w:rPr>
+          <w:rFonts w:ascii="Ezra SIL" w:hAnsi="Ezra SIL" w:cs="Ezra SIL"/>
+          <w:rtl/>
+        </w:rPr>
+        <w:t>ץְ</w:t>
+      </w:r>
+      <w:r>
+        <w:rPr>
+          <w:rFonts w:ascii="Ezra SIL" w:hAnsi="Ezra SIL" w:cs="Ezra SIL"/>
+        </w:rPr>
+        <w:t xml:space="preserve"> </w:t>
+      </w:r>
+      <w:r>
+        <w:rPr>
+          <w:rFonts w:ascii="Ezra SIL" w:hAnsi="Ezra SIL" w:cs="Ezra SIL"/>
+          <w:rtl/>
+        </w:rPr>
+        <w:t>ץָ</w:t>
+      </w:r>
+      <w:r>
+        <w:rPr>
+          <w:rFonts w:ascii="Ezra SIL" w:hAnsi="Ezra SIL" w:cs="Ezra SIL"/>
+        </w:rPr>
+        <w:t xml:space="preserve"> )</w:t>
       </w:r>
     </w:p>
     <w:p>
@@ -1870,7 +5925,293 @@
         <w:rPr>
           <w:rFonts w:ascii="Ezra SIL" w:hAnsi="Ezra SIL" w:cs="Ezra SIL"/>
         </w:rPr>
-        <w:t xml:space="preserve"> (  )</w:t>
+        <w:t xml:space="preserve"> ( </w:t>
+      </w:r>
+      <w:r>
+        <w:rPr>
+          <w:rFonts w:ascii="Ezra SIL" w:hAnsi="Ezra SIL" w:cs="Ezra SIL"/>
+          <w:rtl/>
+        </w:rPr>
+        <w:t>קְְ</w:t>
+      </w:r>
+      <w:r>
+        <w:rPr>
+          <w:rFonts w:ascii="Ezra SIL" w:hAnsi="Ezra SIL" w:cs="Ezra SIL"/>
+        </w:rPr>
+        <w:t xml:space="preserve"> </w:t>
+      </w:r>
+      <w:r>
+        <w:rPr>
+          <w:rFonts w:ascii="Ezra SIL" w:hAnsi="Ezra SIL" w:cs="Ezra SIL"/>
+          <w:rtl/>
+        </w:rPr>
+        <w:t>קֱ</w:t>
+      </w:r>
+      <w:r>
+        <w:rPr>
+          <w:rFonts w:ascii="Ezra SIL" w:hAnsi="Ezra SIL" w:cs="Ezra SIL"/>
+        </w:rPr>
+        <w:t xml:space="preserve"> </w:t>
+      </w:r>
+      <w:r>
+        <w:rPr>
+          <w:rFonts w:ascii="Ezra SIL" w:hAnsi="Ezra SIL" w:cs="Ezra SIL"/>
+          <w:rtl/>
+        </w:rPr>
+        <w:t>קֲ</w:t>
+      </w:r>
+      <w:r>
+        <w:rPr>
+          <w:rFonts w:ascii="Ezra SIL" w:hAnsi="Ezra SIL" w:cs="Ezra SIL"/>
+        </w:rPr>
+        <w:t xml:space="preserve"> </w:t>
+      </w:r>
+      <w:r>
+        <w:rPr>
+          <w:rFonts w:ascii="Ezra SIL" w:hAnsi="Ezra SIL" w:cs="Ezra SIL"/>
+          <w:rtl/>
+        </w:rPr>
+        <w:t>קֳ</w:t>
+      </w:r>
+      <w:r>
+        <w:rPr>
+          <w:rFonts w:ascii="Ezra SIL" w:hAnsi="Ezra SIL" w:cs="Ezra SIL"/>
+        </w:rPr>
+        <w:t xml:space="preserve"> </w:t>
+      </w:r>
+      <w:r>
+        <w:rPr>
+          <w:rFonts w:ascii="Ezra SIL" w:hAnsi="Ezra SIL" w:cs="Ezra SIL"/>
+          <w:rtl/>
+        </w:rPr>
+        <w:t>קִ</w:t>
+      </w:r>
+      <w:r>
+        <w:rPr>
+          <w:rFonts w:ascii="Ezra SIL" w:hAnsi="Ezra SIL" w:cs="Ezra SIL"/>
+        </w:rPr>
+        <w:t xml:space="preserve"> </w:t>
+      </w:r>
+      <w:r>
+        <w:rPr>
+          <w:rFonts w:ascii="Ezra SIL" w:hAnsi="Ezra SIL" w:cs="Ezra SIL"/>
+          <w:rtl/>
+        </w:rPr>
+        <w:t>קֵ</w:t>
+      </w:r>
+      <w:r>
+        <w:rPr>
+          <w:rFonts w:ascii="Ezra SIL" w:hAnsi="Ezra SIL" w:cs="Ezra SIL"/>
+        </w:rPr>
+        <w:t xml:space="preserve"> </w:t>
+      </w:r>
+      <w:r>
+        <w:rPr>
+          <w:rFonts w:ascii="Ezra SIL" w:hAnsi="Ezra SIL" w:cs="Ezra SIL"/>
+          <w:rtl/>
+        </w:rPr>
+        <w:t>קֶ</w:t>
+      </w:r>
+      <w:r>
+        <w:rPr>
+          <w:rFonts w:ascii="Ezra SIL" w:hAnsi="Ezra SIL" w:cs="Ezra SIL"/>
+        </w:rPr>
+        <w:t xml:space="preserve"> </w:t>
+      </w:r>
+      <w:r>
+        <w:rPr>
+          <w:rFonts w:ascii="Ezra SIL" w:hAnsi="Ezra SIL" w:cs="Ezra SIL"/>
+          <w:rtl/>
+        </w:rPr>
+        <w:t>קַ</w:t>
+      </w:r>
+      <w:r>
+        <w:rPr>
+          <w:rFonts w:ascii="Ezra SIL" w:hAnsi="Ezra SIL" w:cs="Ezra SIL"/>
+        </w:rPr>
+        <w:t xml:space="preserve"> </w:t>
+      </w:r>
+      <w:r>
+        <w:rPr>
+          <w:rFonts w:ascii="Ezra SIL" w:hAnsi="Ezra SIL" w:cs="Ezra SIL"/>
+          <w:rtl/>
+        </w:rPr>
+        <w:t>קָ</w:t>
+      </w:r>
+      <w:r>
+        <w:rPr>
+          <w:rFonts w:ascii="Ezra SIL" w:hAnsi="Ezra SIL" w:cs="Ezra SIL"/>
+        </w:rPr>
+        <w:t xml:space="preserve"> </w:t>
+      </w:r>
+      <w:r>
+        <w:rPr>
+          <w:rFonts w:ascii="Ezra SIL" w:hAnsi="Ezra SIL" w:cs="Ezra SIL"/>
+          <w:rtl/>
+        </w:rPr>
+        <w:t>קֹ</w:t>
+      </w:r>
+      <w:r>
+        <w:rPr>
+          <w:rFonts w:ascii="Ezra SIL" w:hAnsi="Ezra SIL" w:cs="Ezra SIL"/>
+        </w:rPr>
+        <w:t xml:space="preserve"> </w:t>
+      </w:r>
+      <w:r>
+        <w:rPr>
+          <w:rFonts w:ascii="Ezra SIL" w:hAnsi="Ezra SIL" w:cs="Ezra SIL"/>
+          <w:rtl/>
+        </w:rPr>
+        <w:t>קֻ</w:t>
+      </w:r>
+      <w:r>
+        <w:rPr>
+          <w:rFonts w:ascii="Ezra SIL" w:hAnsi="Ezra SIL" w:cs="Ezra SIL"/>
+        </w:rPr>
+        <w:t xml:space="preserve"> </w:t>
+      </w:r>
+      <w:r>
+        <w:rPr>
+          <w:rFonts w:ascii="Ezra SIL" w:hAnsi="Ezra SIL" w:cs="Ezra SIL" w:hint="cs"/>
+          <w:rtl/>
+        </w:rPr>
+        <w:t>קְּ</w:t>
+      </w:r>
+      <w:r>
+        <w:rPr>
+          <w:rFonts w:ascii="Ezra SIL" w:hAnsi="Ezra SIL" w:cs="Ezra SIL"/>
+        </w:rPr>
+        <w:t xml:space="preserve"> </w:t>
+      </w:r>
+      <w:r>
+        <w:rPr>
+          <w:rFonts w:ascii="Ezra SIL" w:hAnsi="Ezra SIL" w:cs="Ezra SIL" w:hint="cs"/>
+          <w:rtl/>
+        </w:rPr>
+        <w:t>קֱּ</w:t>
+      </w:r>
+      <w:r>
+        <w:rPr>
+          <w:rFonts w:ascii="Ezra SIL" w:hAnsi="Ezra SIL" w:cs="Ezra SIL"/>
+        </w:rPr>
+        <w:t xml:space="preserve"> </w:t>
+      </w:r>
+      <w:r>
+        <w:rPr>
+          <w:rFonts w:ascii="Ezra SIL" w:hAnsi="Ezra SIL" w:cs="Ezra SIL" w:hint="cs"/>
+          <w:rtl/>
+        </w:rPr>
+        <w:t>קֲּ</w:t>
+      </w:r>
+      <w:r>
+        <w:rPr>
+          <w:rFonts w:ascii="Ezra SIL" w:hAnsi="Ezra SIL" w:cs="Ezra SIL"/>
+        </w:rPr>
+        <w:t xml:space="preserve"> </w:t>
+      </w:r>
+      <w:r>
+        <w:rPr>
+          <w:rFonts w:ascii="Ezra SIL" w:hAnsi="Ezra SIL" w:cs="Ezra SIL" w:hint="cs"/>
+          <w:rtl/>
+        </w:rPr>
+        <w:t>קֳּ</w:t>
+      </w:r>
+      <w:r>
+        <w:rPr>
+          <w:rFonts w:ascii="Ezra SIL" w:hAnsi="Ezra SIL" w:cs="Ezra SIL"/>
+        </w:rPr>
+        <w:t xml:space="preserve"> </w:t>
+      </w:r>
+      <w:r>
+        <w:rPr>
+          <w:rFonts w:ascii="Ezra SIL" w:hAnsi="Ezra SIL" w:cs="Ezra SIL" w:hint="cs"/>
+          <w:rtl/>
+        </w:rPr>
+        <w:t>קִּ</w:t>
+      </w:r>
+      <w:r>
+        <w:rPr>
+          <w:rFonts w:ascii="Ezra SIL" w:hAnsi="Ezra SIL" w:cs="Ezra SIL"/>
+        </w:rPr>
+        <w:t xml:space="preserve"> </w:t>
+      </w:r>
+      <w:r>
+        <w:rPr>
+          <w:rFonts w:ascii="Ezra SIL" w:hAnsi="Ezra SIL" w:cs="Ezra SIL" w:hint="cs"/>
+          <w:rtl/>
+        </w:rPr>
+        <w:t>קֵּ</w:t>
+      </w:r>
+      <w:r>
+        <w:rPr>
+          <w:rFonts w:ascii="Ezra SIL" w:hAnsi="Ezra SIL" w:cs="Ezra SIL"/>
+        </w:rPr>
+        <w:t xml:space="preserve"> </w:t>
+      </w:r>
+      <w:r>
+        <w:rPr>
+          <w:rFonts w:ascii="Ezra SIL" w:hAnsi="Ezra SIL" w:cs="Ezra SIL" w:hint="cs"/>
+          <w:rtl/>
+        </w:rPr>
+        <w:t>קֶּ</w:t>
+      </w:r>
+      <w:r>
+        <w:rPr>
+          <w:rFonts w:ascii="Ezra SIL" w:hAnsi="Ezra SIL" w:cs="Ezra SIL"/>
+        </w:rPr>
+        <w:t xml:space="preserve"> </w:t>
+      </w:r>
+      <w:r>
+        <w:rPr>
+          <w:rFonts w:ascii="Ezra SIL" w:hAnsi="Ezra SIL" w:cs="Ezra SIL" w:hint="cs"/>
+          <w:rtl/>
+        </w:rPr>
+        <w:t>קַּ</w:t>
+      </w:r>
+      <w:r>
+        <w:rPr>
+          <w:rFonts w:ascii="Ezra SIL" w:hAnsi="Ezra SIL" w:cs="Ezra SIL"/>
+        </w:rPr>
+        <w:t xml:space="preserve"> </w:t>
+      </w:r>
+      <w:r>
+        <w:rPr>
+          <w:rFonts w:ascii="Ezra SIL" w:hAnsi="Ezra SIL" w:cs="Ezra SIL" w:hint="cs"/>
+          <w:rtl/>
+        </w:rPr>
+        <w:t>קָּ</w:t>
+      </w:r>
+      <w:r>
+        <w:rPr>
+          <w:rFonts w:ascii="Ezra SIL" w:hAnsi="Ezra SIL" w:cs="Ezra SIL"/>
+        </w:rPr>
+        <w:t xml:space="preserve"> </w:t>
+      </w:r>
+      <w:r>
+        <w:rPr>
+          <w:rFonts w:ascii="Ezra SIL" w:hAnsi="Ezra SIL" w:cs="Ezra SIL" w:hint="cs"/>
+          <w:rtl/>
+        </w:rPr>
+        <w:t>קֹּ</w:t>
+      </w:r>
+      <w:r>
+        <w:rPr>
+          <w:rFonts w:ascii="Ezra SIL" w:hAnsi="Ezra SIL" w:cs="Ezra SIL"/>
+        </w:rPr>
+        <w:t xml:space="preserve"> </w:t>
+      </w:r>
+      <w:r>
+        <w:rPr>
+          <w:rFonts w:ascii="Ezra SIL" w:hAnsi="Ezra SIL" w:cs="Ezra SIL" w:hint="cs"/>
+          <w:rtl/>
+        </w:rPr>
+        <w:t>קֻּ</w:t>
+      </w:r>
+      <w:r>
+        <w:rPr>
+          <w:rFonts w:ascii="Ezra SIL" w:hAnsi="Ezra SIL" w:cs="Ezra SIL"/>
+        </w:rPr>
+        <w:t xml:space="preserve"> )</w:t>
       </w:r>
     </w:p>
     <w:p>
@@ -1904,7 +6245,293 @@
         <w:rPr>
           <w:rFonts w:ascii="Ezra SIL" w:hAnsi="Ezra SIL" w:cs="Ezra SIL"/>
         </w:rPr>
-        <w:t xml:space="preserve"> (  )</w:t>
+        <w:t xml:space="preserve"> ( </w:t>
+      </w:r>
+      <w:r>
+        <w:rPr>
+          <w:rFonts w:ascii="Ezra SIL" w:hAnsi="Ezra SIL" w:cs="Ezra SIL"/>
+          <w:rtl/>
+        </w:rPr>
+        <w:t>רְ</w:t>
+      </w:r>
+      <w:r>
+        <w:rPr>
+          <w:rFonts w:ascii="Ezra SIL" w:hAnsi="Ezra SIL" w:cs="Ezra SIL"/>
+        </w:rPr>
+        <w:t xml:space="preserve"> </w:t>
+      </w:r>
+      <w:r>
+        <w:rPr>
+          <w:rFonts w:ascii="Ezra SIL" w:hAnsi="Ezra SIL" w:cs="Ezra SIL"/>
+          <w:rtl/>
+        </w:rPr>
+        <w:t>רֱ</w:t>
+      </w:r>
+      <w:r>
+        <w:rPr>
+          <w:rFonts w:ascii="Ezra SIL" w:hAnsi="Ezra SIL" w:cs="Ezra SIL"/>
+        </w:rPr>
+        <w:t xml:space="preserve"> </w:t>
+      </w:r>
+      <w:r>
+        <w:rPr>
+          <w:rFonts w:ascii="Ezra SIL" w:hAnsi="Ezra SIL" w:cs="Ezra SIL"/>
+          <w:rtl/>
+        </w:rPr>
+        <w:t>רֲ</w:t>
+      </w:r>
+      <w:r>
+        <w:rPr>
+          <w:rFonts w:ascii="Ezra SIL" w:hAnsi="Ezra SIL" w:cs="Ezra SIL"/>
+        </w:rPr>
+        <w:t xml:space="preserve"> </w:t>
+      </w:r>
+      <w:r>
+        <w:rPr>
+          <w:rFonts w:ascii="Ezra SIL" w:hAnsi="Ezra SIL" w:cs="Ezra SIL"/>
+          <w:rtl/>
+        </w:rPr>
+        <w:t>רֳ</w:t>
+      </w:r>
+      <w:r>
+        <w:rPr>
+          <w:rFonts w:ascii="Ezra SIL" w:hAnsi="Ezra SIL" w:cs="Ezra SIL"/>
+        </w:rPr>
+        <w:t xml:space="preserve"> </w:t>
+      </w:r>
+      <w:r>
+        <w:rPr>
+          <w:rFonts w:ascii="Ezra SIL" w:hAnsi="Ezra SIL" w:cs="Ezra SIL"/>
+          <w:rtl/>
+        </w:rPr>
+        <w:t>רִ</w:t>
+      </w:r>
+      <w:r>
+        <w:rPr>
+          <w:rFonts w:ascii="Ezra SIL" w:hAnsi="Ezra SIL" w:cs="Ezra SIL"/>
+        </w:rPr>
+        <w:t xml:space="preserve"> </w:t>
+      </w:r>
+      <w:r>
+        <w:rPr>
+          <w:rFonts w:ascii="Ezra SIL" w:hAnsi="Ezra SIL" w:cs="Ezra SIL"/>
+          <w:rtl/>
+        </w:rPr>
+        <w:t>רֵ</w:t>
+      </w:r>
+      <w:r>
+        <w:rPr>
+          <w:rFonts w:ascii="Ezra SIL" w:hAnsi="Ezra SIL" w:cs="Ezra SIL"/>
+        </w:rPr>
+        <w:t xml:space="preserve"> </w:t>
+      </w:r>
+      <w:r>
+        <w:rPr>
+          <w:rFonts w:ascii="Ezra SIL" w:hAnsi="Ezra SIL" w:cs="Ezra SIL"/>
+          <w:rtl/>
+        </w:rPr>
+        <w:t>רֶ</w:t>
+      </w:r>
+      <w:r>
+        <w:rPr>
+          <w:rFonts w:ascii="Ezra SIL" w:hAnsi="Ezra SIL" w:cs="Ezra SIL"/>
+        </w:rPr>
+        <w:t xml:space="preserve"> </w:t>
+      </w:r>
+      <w:r>
+        <w:rPr>
+          <w:rFonts w:ascii="Ezra SIL" w:hAnsi="Ezra SIL" w:cs="Ezra SIL"/>
+          <w:rtl/>
+        </w:rPr>
+        <w:t>רַ</w:t>
+      </w:r>
+      <w:r>
+        <w:rPr>
+          <w:rFonts w:ascii="Ezra SIL" w:hAnsi="Ezra SIL" w:cs="Ezra SIL"/>
+        </w:rPr>
+        <w:t xml:space="preserve"> </w:t>
+      </w:r>
+      <w:r>
+        <w:rPr>
+          <w:rFonts w:ascii="Ezra SIL" w:hAnsi="Ezra SIL" w:cs="Ezra SIL"/>
+          <w:rtl/>
+        </w:rPr>
+        <w:t>רָ</w:t>
+      </w:r>
+      <w:r>
+        <w:rPr>
+          <w:rFonts w:ascii="Ezra SIL" w:hAnsi="Ezra SIL" w:cs="Ezra SIL"/>
+        </w:rPr>
+        <w:t xml:space="preserve"> </w:t>
+      </w:r>
+      <w:r>
+        <w:rPr>
+          <w:rFonts w:ascii="Ezra SIL" w:hAnsi="Ezra SIL" w:cs="Ezra SIL"/>
+          <w:rtl/>
+        </w:rPr>
+        <w:t>רֹ</w:t>
+      </w:r>
+      <w:r>
+        <w:rPr>
+          <w:rFonts w:ascii="Ezra SIL" w:hAnsi="Ezra SIL" w:cs="Ezra SIL"/>
+        </w:rPr>
+        <w:t xml:space="preserve"> </w:t>
+      </w:r>
+      <w:r>
+        <w:rPr>
+          <w:rFonts w:ascii="Ezra SIL" w:hAnsi="Ezra SIL" w:cs="Ezra SIL"/>
+          <w:rtl/>
+        </w:rPr>
+        <w:t>רֻ</w:t>
+      </w:r>
+      <w:r>
+        <w:rPr>
+          <w:rFonts w:ascii="Ezra SIL" w:hAnsi="Ezra SIL" w:cs="Ezra SIL"/>
+        </w:rPr>
+        <w:t xml:space="preserve"> </w:t>
+      </w:r>
+      <w:r>
+        <w:rPr>
+          <w:rFonts w:ascii="Ezra SIL" w:hAnsi="Ezra SIL" w:cs="Ezra SIL" w:hint="cs"/>
+          <w:rtl/>
+        </w:rPr>
+        <w:t>רְּ</w:t>
+      </w:r>
+      <w:r>
+        <w:rPr>
+          <w:rFonts w:ascii="Ezra SIL" w:hAnsi="Ezra SIL" w:cs="Ezra SIL"/>
+        </w:rPr>
+        <w:t xml:space="preserve"> </w:t>
+      </w:r>
+      <w:r>
+        <w:rPr>
+          <w:rFonts w:ascii="Ezra SIL" w:hAnsi="Ezra SIL" w:cs="Ezra SIL" w:hint="cs"/>
+          <w:rtl/>
+        </w:rPr>
+        <w:t>רֱּ</w:t>
+      </w:r>
+      <w:r>
+        <w:rPr>
+          <w:rFonts w:ascii="Ezra SIL" w:hAnsi="Ezra SIL" w:cs="Ezra SIL"/>
+        </w:rPr>
+        <w:t xml:space="preserve"> </w:t>
+      </w:r>
+      <w:r>
+        <w:rPr>
+          <w:rFonts w:ascii="Ezra SIL" w:hAnsi="Ezra SIL" w:cs="Ezra SIL" w:hint="cs"/>
+          <w:rtl/>
+        </w:rPr>
+        <w:t>רֲּ</w:t>
+      </w:r>
+      <w:r>
+        <w:rPr>
+          <w:rFonts w:ascii="Ezra SIL" w:hAnsi="Ezra SIL" w:cs="Ezra SIL"/>
+        </w:rPr>
+        <w:t xml:space="preserve"> </w:t>
+      </w:r>
+      <w:r>
+        <w:rPr>
+          <w:rFonts w:ascii="Ezra SIL" w:hAnsi="Ezra SIL" w:cs="Ezra SIL" w:hint="cs"/>
+          <w:rtl/>
+        </w:rPr>
+        <w:t>רֳּ</w:t>
+      </w:r>
+      <w:r>
+        <w:rPr>
+          <w:rFonts w:ascii="Ezra SIL" w:hAnsi="Ezra SIL" w:cs="Ezra SIL"/>
+        </w:rPr>
+        <w:t xml:space="preserve"> </w:t>
+      </w:r>
+      <w:r>
+        <w:rPr>
+          <w:rFonts w:ascii="Ezra SIL" w:hAnsi="Ezra SIL" w:cs="Ezra SIL" w:hint="cs"/>
+          <w:rtl/>
+        </w:rPr>
+        <w:t>רִּ</w:t>
+      </w:r>
+      <w:r>
+        <w:rPr>
+          <w:rFonts w:ascii="Ezra SIL" w:hAnsi="Ezra SIL" w:cs="Ezra SIL"/>
+        </w:rPr>
+        <w:t xml:space="preserve"> </w:t>
+      </w:r>
+      <w:r>
+        <w:rPr>
+          <w:rFonts w:ascii="Ezra SIL" w:hAnsi="Ezra SIL" w:cs="Ezra SIL" w:hint="cs"/>
+          <w:rtl/>
+        </w:rPr>
+        <w:t>רֵּ</w:t>
+      </w:r>
+      <w:r>
+        <w:rPr>
+          <w:rFonts w:ascii="Ezra SIL" w:hAnsi="Ezra SIL" w:cs="Ezra SIL"/>
+        </w:rPr>
+        <w:t xml:space="preserve"> </w:t>
+      </w:r>
+      <w:r>
+        <w:rPr>
+          <w:rFonts w:ascii="Ezra SIL" w:hAnsi="Ezra SIL" w:cs="Ezra SIL" w:hint="cs"/>
+          <w:rtl/>
+        </w:rPr>
+        <w:t>רֶּ</w:t>
+      </w:r>
+      <w:r>
+        <w:rPr>
+          <w:rFonts w:ascii="Ezra SIL" w:hAnsi="Ezra SIL" w:cs="Ezra SIL"/>
+        </w:rPr>
+        <w:t xml:space="preserve"> </w:t>
+      </w:r>
+      <w:r>
+        <w:rPr>
+          <w:rFonts w:ascii="Ezra SIL" w:hAnsi="Ezra SIL" w:cs="Ezra SIL" w:hint="cs"/>
+          <w:rtl/>
+        </w:rPr>
+        <w:t>רַּ</w:t>
+      </w:r>
+      <w:r>
+        <w:rPr>
+          <w:rFonts w:ascii="Ezra SIL" w:hAnsi="Ezra SIL" w:cs="Ezra SIL"/>
+        </w:rPr>
+        <w:t xml:space="preserve"> </w:t>
+      </w:r>
+      <w:r>
+        <w:rPr>
+          <w:rFonts w:ascii="Ezra SIL" w:hAnsi="Ezra SIL" w:cs="Ezra SIL" w:hint="cs"/>
+          <w:rtl/>
+        </w:rPr>
+        <w:t>רָּ</w:t>
+      </w:r>
+      <w:r>
+        <w:rPr>
+          <w:rFonts w:ascii="Ezra SIL" w:hAnsi="Ezra SIL" w:cs="Ezra SIL"/>
+        </w:rPr>
+        <w:t xml:space="preserve"> </w:t>
+      </w:r>
+      <w:r>
+        <w:rPr>
+          <w:rFonts w:ascii="Ezra SIL" w:hAnsi="Ezra SIL" w:cs="Ezra SIL" w:hint="cs"/>
+          <w:rtl/>
+        </w:rPr>
+        <w:t>רֹּ</w:t>
+      </w:r>
+      <w:r>
+        <w:rPr>
+          <w:rFonts w:ascii="Ezra SIL" w:hAnsi="Ezra SIL" w:cs="Ezra SIL"/>
+        </w:rPr>
+        <w:t xml:space="preserve"> </w:t>
+      </w:r>
+      <w:r>
+        <w:rPr>
+          <w:rFonts w:ascii="Ezra SIL" w:hAnsi="Ezra SIL" w:cs="Ezra SIL" w:hint="cs"/>
+          <w:rtl/>
+        </w:rPr>
+        <w:t>רֻּ</w:t>
+      </w:r>
+      <w:r>
+        <w:rPr>
+          <w:rFonts w:ascii="Ezra SIL" w:hAnsi="Ezra SIL" w:cs="Ezra SIL"/>
+        </w:rPr>
+        <w:t xml:space="preserve"> )</w:t>
       </w:r>
     </w:p>
     <w:p>
@@ -1989,7 +6616,585 @@
         <w:rPr>
           <w:rFonts w:ascii="Ezra SIL" w:hAnsi="Ezra SIL" w:cs="Ezra SIL"/>
         </w:rPr>
-        <w:t xml:space="preserve"> (  )</w:t>
+        <w:t xml:space="preserve"> ( </w:t>
+      </w:r>
+      <w:r>
+        <w:rPr>
+          <w:rFonts w:ascii="Ezra SIL" w:hAnsi="Ezra SIL" w:cs="Ezra SIL" w:hint="cs"/>
+          <w:rtl/>
+        </w:rPr>
+        <w:t>שְׂ</w:t>
+      </w:r>
+      <w:r>
+        <w:rPr>
+          <w:rFonts w:ascii="Ezra SIL" w:hAnsi="Ezra SIL" w:cs="Ezra SIL"/>
+        </w:rPr>
+        <w:t xml:space="preserve"> </w:t>
+      </w:r>
+      <w:r>
+        <w:rPr>
+          <w:rFonts w:ascii="Ezra SIL" w:hAnsi="Ezra SIL" w:cs="Ezra SIL" w:hint="cs"/>
+          <w:rtl/>
+        </w:rPr>
+        <w:t>שֱׂ</w:t>
+      </w:r>
+      <w:r>
+        <w:rPr>
+          <w:rFonts w:ascii="Ezra SIL" w:hAnsi="Ezra SIL" w:cs="Ezra SIL"/>
+        </w:rPr>
+        <w:t xml:space="preserve"> </w:t>
+      </w:r>
+      <w:r>
+        <w:rPr>
+          <w:rFonts w:ascii="Ezra SIL" w:hAnsi="Ezra SIL" w:cs="Ezra SIL" w:hint="cs"/>
+          <w:rtl/>
+        </w:rPr>
+        <w:t>שֲׂ</w:t>
+      </w:r>
+      <w:r>
+        <w:rPr>
+          <w:rFonts w:ascii="Ezra SIL" w:hAnsi="Ezra SIL" w:cs="Ezra SIL"/>
+        </w:rPr>
+        <w:t xml:space="preserve"> </w:t>
+      </w:r>
+      <w:r>
+        <w:rPr>
+          <w:rFonts w:ascii="Ezra SIL" w:hAnsi="Ezra SIL" w:cs="Ezra SIL" w:hint="cs"/>
+          <w:rtl/>
+        </w:rPr>
+        <w:t>שֳׂ</w:t>
+      </w:r>
+      <w:r>
+        <w:rPr>
+          <w:rFonts w:ascii="Ezra SIL" w:hAnsi="Ezra SIL" w:cs="Ezra SIL"/>
+        </w:rPr>
+        <w:t xml:space="preserve"> </w:t>
+      </w:r>
+      <w:r>
+        <w:rPr>
+          <w:rFonts w:ascii="Ezra SIL" w:hAnsi="Ezra SIL" w:cs="Ezra SIL" w:hint="cs"/>
+          <w:rtl/>
+        </w:rPr>
+        <w:t>שִׂ</w:t>
+      </w:r>
+      <w:r>
+        <w:rPr>
+          <w:rFonts w:ascii="Ezra SIL" w:hAnsi="Ezra SIL" w:cs="Ezra SIL"/>
+        </w:rPr>
+        <w:t xml:space="preserve"> </w:t>
+      </w:r>
+      <w:r>
+        <w:rPr>
+          <w:rFonts w:ascii="Ezra SIL" w:hAnsi="Ezra SIL" w:cs="Ezra SIL" w:hint="cs"/>
+          <w:rtl/>
+        </w:rPr>
+        <w:t>שֵׂ</w:t>
+      </w:r>
+      <w:r>
+        <w:rPr>
+          <w:rFonts w:ascii="Ezra SIL" w:hAnsi="Ezra SIL" w:cs="Ezra SIL"/>
+        </w:rPr>
+        <w:t xml:space="preserve"> </w:t>
+      </w:r>
+      <w:r>
+        <w:rPr>
+          <w:rFonts w:ascii="Ezra SIL" w:hAnsi="Ezra SIL" w:cs="Ezra SIL" w:hint="cs"/>
+          <w:rtl/>
+        </w:rPr>
+        <w:t>שֶׂ</w:t>
+      </w:r>
+      <w:r>
+        <w:rPr>
+          <w:rFonts w:ascii="Ezra SIL" w:hAnsi="Ezra SIL" w:cs="Ezra SIL"/>
+        </w:rPr>
+        <w:t xml:space="preserve"> </w:t>
+      </w:r>
+      <w:r>
+        <w:rPr>
+          <w:rFonts w:ascii="Ezra SIL" w:hAnsi="Ezra SIL" w:cs="Ezra SIL" w:hint="cs"/>
+          <w:rtl/>
+        </w:rPr>
+        <w:t>שַׂ</w:t>
+      </w:r>
+      <w:r>
+        <w:rPr>
+          <w:rFonts w:ascii="Ezra SIL" w:hAnsi="Ezra SIL" w:cs="Ezra SIL"/>
+        </w:rPr>
+        <w:t xml:space="preserve"> </w:t>
+      </w:r>
+      <w:r>
+        <w:rPr>
+          <w:rFonts w:ascii="Ezra SIL" w:hAnsi="Ezra SIL" w:cs="Ezra SIL" w:hint="cs"/>
+          <w:rtl/>
+        </w:rPr>
+        <w:t>שָׂ</w:t>
+      </w:r>
+      <w:r>
+        <w:rPr>
+          <w:rFonts w:ascii="Ezra SIL" w:hAnsi="Ezra SIL" w:cs="Ezra SIL"/>
+        </w:rPr>
+        <w:t xml:space="preserve"> </w:t>
+      </w:r>
+      <w:r>
+        <w:rPr>
+          <w:rFonts w:ascii="Ezra SIL" w:hAnsi="Ezra SIL" w:cs="Ezra SIL" w:hint="cs"/>
+          <w:rtl/>
+        </w:rPr>
+        <w:t>שֹׂ</w:t>
+      </w:r>
+      <w:r>
+        <w:rPr>
+          <w:rFonts w:ascii="Ezra SIL" w:hAnsi="Ezra SIL" w:cs="Ezra SIL"/>
+        </w:rPr>
+        <w:t xml:space="preserve"> </w:t>
+      </w:r>
+      <w:r>
+        <w:rPr>
+          <w:rFonts w:ascii="Ezra SIL" w:hAnsi="Ezra SIL" w:cs="Ezra SIL" w:hint="cs"/>
+          <w:rtl/>
+        </w:rPr>
+        <w:t>שֻׂ</w:t>
+      </w:r>
+      <w:r>
+        <w:rPr>
+          <w:rFonts w:ascii="Ezra SIL" w:hAnsi="Ezra SIL" w:cs="Ezra SIL"/>
+        </w:rPr>
+        <w:t xml:space="preserve"> </w:t>
+      </w:r>
+      <w:r>
+        <w:rPr>
+          <w:rFonts w:ascii="Ezra SIL" w:hAnsi="Ezra SIL" w:cs="Ezra SIL" w:hint="cs"/>
+          <w:rtl/>
+        </w:rPr>
+        <w:t>שְׁ</w:t>
+      </w:r>
+      <w:r>
+        <w:rPr>
+          <w:rFonts w:ascii="Ezra SIL" w:hAnsi="Ezra SIL" w:cs="Ezra SIL"/>
+        </w:rPr>
+        <w:t xml:space="preserve"> </w:t>
+      </w:r>
+      <w:r>
+        <w:rPr>
+          <w:rFonts w:ascii="Ezra SIL" w:hAnsi="Ezra SIL" w:cs="Ezra SIL" w:hint="cs"/>
+          <w:rtl/>
+        </w:rPr>
+        <w:t>שֱׁ</w:t>
+      </w:r>
+      <w:r>
+        <w:rPr>
+          <w:rFonts w:ascii="Ezra SIL" w:hAnsi="Ezra SIL" w:cs="Ezra SIL"/>
+        </w:rPr>
+        <w:t xml:space="preserve"> </w:t>
+      </w:r>
+      <w:r>
+        <w:rPr>
+          <w:rFonts w:ascii="Ezra SIL" w:hAnsi="Ezra SIL" w:cs="Ezra SIL" w:hint="cs"/>
+          <w:rtl/>
+        </w:rPr>
+        <w:t>שֲׁ</w:t>
+      </w:r>
+      <w:r>
+        <w:rPr>
+          <w:rFonts w:ascii="Ezra SIL" w:hAnsi="Ezra SIL" w:cs="Ezra SIL"/>
+        </w:rPr>
+        <w:t xml:space="preserve"> </w:t>
+      </w:r>
+      <w:r>
+        <w:rPr>
+          <w:rFonts w:ascii="Ezra SIL" w:hAnsi="Ezra SIL" w:cs="Ezra SIL" w:hint="cs"/>
+          <w:rtl/>
+        </w:rPr>
+        <w:t>שֳׁ</w:t>
+      </w:r>
+      <w:r>
+        <w:rPr>
+          <w:rFonts w:ascii="Ezra SIL" w:hAnsi="Ezra SIL" w:cs="Ezra SIL"/>
+        </w:rPr>
+        <w:t xml:space="preserve"> </w:t>
+      </w:r>
+      <w:r>
+        <w:rPr>
+          <w:rFonts w:ascii="Ezra SIL" w:hAnsi="Ezra SIL" w:cs="Ezra SIL" w:hint="cs"/>
+          <w:rtl/>
+        </w:rPr>
+        <w:t>שִׁ</w:t>
+      </w:r>
+      <w:r>
+        <w:rPr>
+          <w:rFonts w:ascii="Ezra SIL" w:hAnsi="Ezra SIL" w:cs="Ezra SIL"/>
+        </w:rPr>
+        <w:t xml:space="preserve"> </w:t>
+      </w:r>
+      <w:r>
+        <w:rPr>
+          <w:rFonts w:ascii="Ezra SIL" w:hAnsi="Ezra SIL" w:cs="Ezra SIL" w:hint="cs"/>
+          <w:rtl/>
+        </w:rPr>
+        <w:t>שֵׁ</w:t>
+      </w:r>
+      <w:r>
+        <w:rPr>
+          <w:rFonts w:ascii="Ezra SIL" w:hAnsi="Ezra SIL" w:cs="Ezra SIL"/>
+        </w:rPr>
+        <w:t xml:space="preserve"> </w:t>
+      </w:r>
+      <w:r>
+        <w:rPr>
+          <w:rFonts w:ascii="Ezra SIL" w:hAnsi="Ezra SIL" w:cs="Ezra SIL" w:hint="cs"/>
+          <w:rtl/>
+        </w:rPr>
+        <w:t>שֶׁ</w:t>
+      </w:r>
+      <w:r>
+        <w:rPr>
+          <w:rFonts w:ascii="Ezra SIL" w:hAnsi="Ezra SIL" w:cs="Ezra SIL"/>
+        </w:rPr>
+        <w:t xml:space="preserve"> </w:t>
+      </w:r>
+      <w:r>
+        <w:rPr>
+          <w:rFonts w:ascii="Ezra SIL" w:hAnsi="Ezra SIL" w:cs="Ezra SIL" w:hint="cs"/>
+          <w:rtl/>
+        </w:rPr>
+        <w:t>שַׁ</w:t>
+      </w:r>
+      <w:r>
+        <w:rPr>
+          <w:rFonts w:ascii="Ezra SIL" w:hAnsi="Ezra SIL" w:cs="Ezra SIL"/>
+        </w:rPr>
+        <w:t xml:space="preserve"> </w:t>
+      </w:r>
+      <w:r>
+        <w:rPr>
+          <w:rFonts w:ascii="Ezra SIL" w:hAnsi="Ezra SIL" w:cs="Ezra SIL" w:hint="cs"/>
+          <w:rtl/>
+        </w:rPr>
+        <w:t>שָׁ</w:t>
+      </w:r>
+      <w:r>
+        <w:rPr>
+          <w:rFonts w:ascii="Ezra SIL" w:hAnsi="Ezra SIL" w:cs="Ezra SIL"/>
+        </w:rPr>
+        <w:t xml:space="preserve"> </w:t>
+      </w:r>
+      <w:r>
+        <w:rPr>
+          <w:rFonts w:ascii="Ezra SIL" w:hAnsi="Ezra SIL" w:cs="Ezra SIL" w:hint="cs"/>
+          <w:rtl/>
+        </w:rPr>
+        <w:t>שֹׁ</w:t>
+      </w:r>
+      <w:r>
+        <w:rPr>
+          <w:rFonts w:ascii="Ezra SIL" w:hAnsi="Ezra SIL" w:cs="Ezra SIL"/>
+        </w:rPr>
+        <w:t xml:space="preserve"> </w:t>
+      </w:r>
+      <w:r>
+        <w:rPr>
+          <w:rFonts w:ascii="Ezra SIL" w:hAnsi="Ezra SIL" w:cs="Ezra SIL" w:hint="cs"/>
+          <w:rtl/>
+        </w:rPr>
+        <w:t>שֻׁ</w:t>
+      </w:r>
+      <w:r>
+        <w:rPr>
+          <w:rFonts w:ascii="Ezra SIL" w:hAnsi="Ezra SIL" w:cs="Ezra SIL"/>
+        </w:rPr>
+        <w:t xml:space="preserve"> </w:t>
+      </w:r>
+      <w:r>
+        <w:rPr>
+          <w:rFonts w:ascii="Ezra SIL" w:hAnsi="Ezra SIL" w:cs="Ezra SIL" w:hint="cs"/>
+          <w:rtl/>
+        </w:rPr>
+        <w:t>שְּׂ</w:t>
+      </w:r>
+      <w:r>
+        <w:rPr>
+          <w:rFonts w:ascii="Ezra SIL" w:hAnsi="Ezra SIL" w:cs="Ezra SIL"/>
+        </w:rPr>
+        <w:t xml:space="preserve"> </w:t>
+      </w:r>
+      <w:r>
+        <w:rPr>
+          <w:rFonts w:ascii="Ezra SIL" w:hAnsi="Ezra SIL" w:cs="Ezra SIL" w:hint="cs"/>
+          <w:rtl/>
+        </w:rPr>
+        <w:t>שֱּׂ</w:t>
+      </w:r>
+      <w:r>
+        <w:rPr>
+          <w:rFonts w:ascii="Ezra SIL" w:hAnsi="Ezra SIL" w:cs="Ezra SIL"/>
+        </w:rPr>
+        <w:t xml:space="preserve"> </w:t>
+      </w:r>
+      <w:r>
+        <w:rPr>
+          <w:rFonts w:ascii="Ezra SIL" w:hAnsi="Ezra SIL" w:cs="Ezra SIL" w:hint="cs"/>
+          <w:rtl/>
+        </w:rPr>
+        <w:t>שֲּׂ</w:t>
+      </w:r>
+      <w:r>
+        <w:rPr>
+          <w:rFonts w:ascii="Ezra SIL" w:hAnsi="Ezra SIL" w:cs="Ezra SIL"/>
+        </w:rPr>
+        <w:t xml:space="preserve"> </w:t>
+      </w:r>
+      <w:r>
+        <w:rPr>
+          <w:rFonts w:ascii="Ezra SIL" w:hAnsi="Ezra SIL" w:cs="Ezra SIL" w:hint="cs"/>
+          <w:rtl/>
+        </w:rPr>
+        <w:t>שֳּׂ</w:t>
+      </w:r>
+      <w:r>
+        <w:rPr>
+          <w:rFonts w:ascii="Ezra SIL" w:hAnsi="Ezra SIL" w:cs="Ezra SIL"/>
+        </w:rPr>
+        <w:t xml:space="preserve"> </w:t>
+      </w:r>
+      <w:r>
+        <w:rPr>
+          <w:rFonts w:ascii="Ezra SIL" w:hAnsi="Ezra SIL" w:cs="Ezra SIL" w:hint="cs"/>
+          <w:rtl/>
+        </w:rPr>
+        <w:t>שִּׂ</w:t>
+      </w:r>
+      <w:r>
+        <w:rPr>
+          <w:rFonts w:ascii="Ezra SIL" w:hAnsi="Ezra SIL" w:cs="Ezra SIL"/>
+        </w:rPr>
+        <w:t xml:space="preserve"> </w:t>
+      </w:r>
+      <w:r>
+        <w:rPr>
+          <w:rFonts w:ascii="Ezra SIL" w:hAnsi="Ezra SIL" w:cs="Ezra SIL" w:hint="cs"/>
+          <w:rtl/>
+        </w:rPr>
+        <w:t>שֵּׂ</w:t>
+      </w:r>
+      <w:r>
+        <w:rPr>
+          <w:rFonts w:ascii="Ezra SIL" w:hAnsi="Ezra SIL" w:cs="Ezra SIL"/>
+        </w:rPr>
+        <w:t xml:space="preserve"> </w:t>
+      </w:r>
+      <w:r>
+        <w:rPr>
+          <w:rFonts w:ascii="Ezra SIL" w:hAnsi="Ezra SIL" w:cs="Ezra SIL" w:hint="cs"/>
+          <w:rtl/>
+        </w:rPr>
+        <w:t>שֶּׂ</w:t>
+      </w:r>
+      <w:r>
+        <w:rPr>
+          <w:rFonts w:ascii="Ezra SIL" w:hAnsi="Ezra SIL" w:cs="Ezra SIL"/>
+        </w:rPr>
+        <w:t xml:space="preserve"> </w:t>
+      </w:r>
+      <w:r>
+        <w:rPr>
+          <w:rFonts w:ascii="Ezra SIL" w:hAnsi="Ezra SIL" w:cs="Ezra SIL" w:hint="cs"/>
+          <w:rtl/>
+        </w:rPr>
+        <w:t>שַּׂ</w:t>
+      </w:r>
+      <w:r>
+        <w:rPr>
+          <w:rFonts w:ascii="Ezra SIL" w:hAnsi="Ezra SIL" w:cs="Ezra SIL"/>
+        </w:rPr>
+        <w:t xml:space="preserve"> </w:t>
+      </w:r>
+      <w:r>
+        <w:rPr>
+          <w:rFonts w:ascii="Ezra SIL" w:hAnsi="Ezra SIL" w:cs="Ezra SIL" w:hint="cs"/>
+          <w:rtl/>
+        </w:rPr>
+        <w:t>שָּׂ</w:t>
+      </w:r>
+      <w:r>
+        <w:rPr>
+          <w:rFonts w:ascii="Ezra SIL" w:hAnsi="Ezra SIL" w:cs="Ezra SIL"/>
+        </w:rPr>
+        <w:t xml:space="preserve"> </w:t>
+      </w:r>
+      <w:r>
+        <w:rPr>
+          <w:rFonts w:ascii="Ezra SIL" w:hAnsi="Ezra SIL" w:cs="Ezra SIL" w:hint="cs"/>
+          <w:rtl/>
+        </w:rPr>
+        <w:t>שֹּׂ</w:t>
+      </w:r>
+      <w:r>
+        <w:rPr>
+          <w:rFonts w:ascii="Ezra SIL" w:hAnsi="Ezra SIL" w:cs="Ezra SIL"/>
+        </w:rPr>
+        <w:t xml:space="preserve"> </w:t>
+      </w:r>
+      <w:r>
+        <w:rPr>
+          <w:rFonts w:ascii="Ezra SIL" w:hAnsi="Ezra SIL" w:cs="Ezra SIL" w:hint="cs"/>
+          <w:rtl/>
+        </w:rPr>
+        <w:t>שֻּׂ</w:t>
+      </w:r>
+      <w:r>
+        <w:rPr>
+          <w:rFonts w:ascii="Ezra SIL" w:hAnsi="Ezra SIL" w:cs="Ezra SIL"/>
+        </w:rPr>
+        <w:t xml:space="preserve"> </w:t>
+      </w:r>
+      <w:r>
+        <w:rPr>
+          <w:rFonts w:ascii="Ezra SIL" w:hAnsi="Ezra SIL" w:cs="Ezra SIL" w:hint="cs"/>
+          <w:rtl/>
+        </w:rPr>
+        <w:t>שְּׁ</w:t>
+      </w:r>
+      <w:r>
+        <w:rPr>
+          <w:rFonts w:ascii="Ezra SIL" w:hAnsi="Ezra SIL" w:cs="Ezra SIL"/>
+        </w:rPr>
+        <w:t xml:space="preserve"> </w:t>
+      </w:r>
+      <w:r>
+        <w:rPr>
+          <w:rFonts w:ascii="Ezra SIL" w:hAnsi="Ezra SIL" w:cs="Ezra SIL" w:hint="cs"/>
+          <w:rtl/>
+        </w:rPr>
+        <w:t>שֱּׁ</w:t>
+      </w:r>
+      <w:r>
+        <w:rPr>
+          <w:rFonts w:ascii="Ezra SIL" w:hAnsi="Ezra SIL" w:cs="Ezra SIL"/>
+        </w:rPr>
+        <w:t xml:space="preserve"> </w:t>
+      </w:r>
+      <w:r>
+        <w:rPr>
+          <w:rFonts w:ascii="Ezra SIL" w:hAnsi="Ezra SIL" w:cs="Ezra SIL" w:hint="cs"/>
+          <w:rtl/>
+        </w:rPr>
+        <w:t>שֲּׁ</w:t>
+      </w:r>
+      <w:r>
+        <w:rPr>
+          <w:rFonts w:ascii="Ezra SIL" w:hAnsi="Ezra SIL" w:cs="Ezra SIL"/>
+        </w:rPr>
+        <w:t xml:space="preserve"> </w:t>
+      </w:r>
+      <w:r>
+        <w:rPr>
+          <w:rFonts w:ascii="Ezra SIL" w:hAnsi="Ezra SIL" w:cs="Ezra SIL" w:hint="cs"/>
+          <w:rtl/>
+        </w:rPr>
+        <w:t>שֳּׁ</w:t>
+      </w:r>
+      <w:r>
+        <w:rPr>
+          <w:rFonts w:ascii="Ezra SIL" w:hAnsi="Ezra SIL" w:cs="Ezra SIL"/>
+        </w:rPr>
+        <w:t xml:space="preserve"> </w:t>
+      </w:r>
+      <w:r>
+        <w:rPr>
+          <w:rFonts w:ascii="Ezra SIL" w:hAnsi="Ezra SIL" w:cs="Ezra SIL" w:hint="cs"/>
+          <w:rtl/>
+        </w:rPr>
+        <w:t>שִּׁ</w:t>
+      </w:r>
+      <w:r>
+        <w:rPr>
+          <w:rFonts w:ascii="Ezra SIL" w:hAnsi="Ezra SIL" w:cs="Ezra SIL"/>
+        </w:rPr>
+        <w:t xml:space="preserve"> </w:t>
+      </w:r>
+      <w:r>
+        <w:rPr>
+          <w:rFonts w:ascii="Ezra SIL" w:hAnsi="Ezra SIL" w:cs="Ezra SIL" w:hint="cs"/>
+          <w:rtl/>
+        </w:rPr>
+        <w:t>שֵּׁ</w:t>
+      </w:r>
+      <w:r>
+        <w:rPr>
+          <w:rFonts w:ascii="Ezra SIL" w:hAnsi="Ezra SIL" w:cs="Ezra SIL"/>
+        </w:rPr>
+        <w:t xml:space="preserve"> </w:t>
+      </w:r>
+      <w:r>
+        <w:rPr>
+          <w:rFonts w:ascii="Ezra SIL" w:hAnsi="Ezra SIL" w:cs="Ezra SIL" w:hint="cs"/>
+          <w:rtl/>
+        </w:rPr>
+        <w:t>שֶּׁ</w:t>
+      </w:r>
+      <w:r>
+        <w:rPr>
+          <w:rFonts w:ascii="Ezra SIL" w:hAnsi="Ezra SIL" w:cs="Ezra SIL"/>
+        </w:rPr>
+        <w:t xml:space="preserve"> </w:t>
+      </w:r>
+      <w:r>
+        <w:rPr>
+          <w:rFonts w:ascii="Ezra SIL" w:hAnsi="Ezra SIL" w:cs="Ezra SIL" w:hint="cs"/>
+          <w:rtl/>
+        </w:rPr>
+        <w:t>שַּׁ</w:t>
+      </w:r>
+      <w:r>
+        <w:rPr>
+          <w:rFonts w:ascii="Ezra SIL" w:hAnsi="Ezra SIL" w:cs="Ezra SIL"/>
+        </w:rPr>
+        <w:t xml:space="preserve"> </w:t>
+      </w:r>
+      <w:r>
+        <w:rPr>
+          <w:rFonts w:ascii="Ezra SIL" w:hAnsi="Ezra SIL" w:cs="Ezra SIL" w:hint="cs"/>
+          <w:rtl/>
+        </w:rPr>
+        <w:t>שָּׁ</w:t>
+      </w:r>
+      <w:r>
+        <w:rPr>
+          <w:rFonts w:ascii="Ezra SIL" w:hAnsi="Ezra SIL" w:cs="Ezra SIL"/>
+        </w:rPr>
+        <w:t xml:space="preserve"> </w:t>
+      </w:r>
+      <w:r>
+        <w:rPr>
+          <w:rFonts w:ascii="Ezra SIL" w:hAnsi="Ezra SIL" w:cs="Ezra SIL" w:hint="cs"/>
+          <w:rtl/>
+        </w:rPr>
+        <w:t>שֹּׁ</w:t>
+      </w:r>
+      <w:r>
+        <w:rPr>
+          <w:rFonts w:ascii="Ezra SIL" w:hAnsi="Ezra SIL" w:cs="Ezra SIL"/>
+        </w:rPr>
+        <w:t xml:space="preserve"> </w:t>
+      </w:r>
+      <w:r>
+        <w:rPr>
+          <w:rFonts w:ascii="Ezra SIL" w:hAnsi="Ezra SIL" w:cs="Ezra SIL" w:hint="cs"/>
+          <w:rtl/>
+        </w:rPr>
+        <w:t>שֻּׁ</w:t>
+      </w:r>
+      <w:r>
+        <w:rPr>
+          <w:rFonts w:ascii="Ezra SIL" w:hAnsi="Ezra SIL" w:cs="Ezra SIL"/>
+        </w:rPr>
+        <w:t xml:space="preserve"> </w:t>
+      </w:r>
+      <w:r>
+        <w:rPr>
+          <w:rFonts w:ascii="Ezra SIL" w:hAnsi="Ezra SIL" w:cs="Ezra SIL"/>
+        </w:rPr>
+        <w:t>)</w:t>
       </w:r>
     </w:p>
     <w:p>
@@ -2022,7 +7227,293 @@
         <w:rPr>
           <w:rFonts w:ascii="Ezra SIL" w:hAnsi="Ezra SIL" w:cs="Ezra SIL"/>
         </w:rPr>
-        <w:t xml:space="preserve"> (  )</w:t>
+        <w:t xml:space="preserve"> ( </w:t>
+      </w:r>
+      <w:r>
+        <w:rPr>
+          <w:rFonts w:ascii="Ezra SIL" w:hAnsi="Ezra SIL" w:cs="Ezra SIL"/>
+          <w:rtl/>
+        </w:rPr>
+        <w:t>תְ</w:t>
+      </w:r>
+      <w:r>
+        <w:rPr>
+          <w:rFonts w:ascii="Ezra SIL" w:hAnsi="Ezra SIL" w:cs="Ezra SIL"/>
+        </w:rPr>
+        <w:t xml:space="preserve"> </w:t>
+      </w:r>
+      <w:r>
+        <w:rPr>
+          <w:rFonts w:ascii="Ezra SIL" w:hAnsi="Ezra SIL" w:cs="Ezra SIL"/>
+          <w:rtl/>
+        </w:rPr>
+        <w:t>תֱ</w:t>
+      </w:r>
+      <w:r>
+        <w:rPr>
+          <w:rFonts w:ascii="Ezra SIL" w:hAnsi="Ezra SIL" w:cs="Ezra SIL"/>
+        </w:rPr>
+        <w:t xml:space="preserve"> </w:t>
+      </w:r>
+      <w:r>
+        <w:rPr>
+          <w:rFonts w:ascii="Ezra SIL" w:hAnsi="Ezra SIL" w:cs="Ezra SIL"/>
+          <w:rtl/>
+        </w:rPr>
+        <w:t>תֲ</w:t>
+      </w:r>
+      <w:r>
+        <w:rPr>
+          <w:rFonts w:ascii="Ezra SIL" w:hAnsi="Ezra SIL" w:cs="Ezra SIL"/>
+        </w:rPr>
+        <w:t xml:space="preserve"> </w:t>
+      </w:r>
+      <w:r>
+        <w:rPr>
+          <w:rFonts w:ascii="Ezra SIL" w:hAnsi="Ezra SIL" w:cs="Ezra SIL"/>
+          <w:rtl/>
+        </w:rPr>
+        <w:t>תֳ</w:t>
+      </w:r>
+      <w:r>
+        <w:rPr>
+          <w:rFonts w:ascii="Ezra SIL" w:hAnsi="Ezra SIL" w:cs="Ezra SIL"/>
+        </w:rPr>
+        <w:t xml:space="preserve"> </w:t>
+      </w:r>
+      <w:r>
+        <w:rPr>
+          <w:rFonts w:ascii="Ezra SIL" w:hAnsi="Ezra SIL" w:cs="Ezra SIL"/>
+          <w:rtl/>
+        </w:rPr>
+        <w:t>תִ</w:t>
+      </w:r>
+      <w:r>
+        <w:rPr>
+          <w:rFonts w:ascii="Ezra SIL" w:hAnsi="Ezra SIL" w:cs="Ezra SIL"/>
+        </w:rPr>
+        <w:t xml:space="preserve"> </w:t>
+      </w:r>
+      <w:r>
+        <w:rPr>
+          <w:rFonts w:ascii="Ezra SIL" w:hAnsi="Ezra SIL" w:cs="Ezra SIL"/>
+          <w:rtl/>
+        </w:rPr>
+        <w:t>תֵ</w:t>
+      </w:r>
+      <w:r>
+        <w:rPr>
+          <w:rFonts w:ascii="Ezra SIL" w:hAnsi="Ezra SIL" w:cs="Ezra SIL"/>
+        </w:rPr>
+        <w:t xml:space="preserve"> </w:t>
+      </w:r>
+      <w:r>
+        <w:rPr>
+          <w:rFonts w:ascii="Ezra SIL" w:hAnsi="Ezra SIL" w:cs="Ezra SIL"/>
+          <w:rtl/>
+        </w:rPr>
+        <w:t>תֶ</w:t>
+      </w:r>
+      <w:r>
+        <w:rPr>
+          <w:rFonts w:ascii="Ezra SIL" w:hAnsi="Ezra SIL" w:cs="Ezra SIL"/>
+        </w:rPr>
+        <w:t xml:space="preserve"> </w:t>
+      </w:r>
+      <w:r>
+        <w:rPr>
+          <w:rFonts w:ascii="Ezra SIL" w:hAnsi="Ezra SIL" w:cs="Ezra SIL"/>
+          <w:rtl/>
+        </w:rPr>
+        <w:t>תַ</w:t>
+      </w:r>
+      <w:r>
+        <w:rPr>
+          <w:rFonts w:ascii="Ezra SIL" w:hAnsi="Ezra SIL" w:cs="Ezra SIL"/>
+        </w:rPr>
+        <w:t xml:space="preserve"> </w:t>
+      </w:r>
+      <w:r>
+        <w:rPr>
+          <w:rFonts w:ascii="Ezra SIL" w:hAnsi="Ezra SIL" w:cs="Ezra SIL"/>
+          <w:rtl/>
+        </w:rPr>
+        <w:t>תָ</w:t>
+      </w:r>
+      <w:r>
+        <w:rPr>
+          <w:rFonts w:ascii="Ezra SIL" w:hAnsi="Ezra SIL" w:cs="Ezra SIL"/>
+        </w:rPr>
+        <w:t xml:space="preserve"> </w:t>
+      </w:r>
+      <w:r>
+        <w:rPr>
+          <w:rFonts w:ascii="Ezra SIL" w:hAnsi="Ezra SIL" w:cs="Ezra SIL"/>
+          <w:rtl/>
+        </w:rPr>
+        <w:t>תֹ</w:t>
+      </w:r>
+      <w:r>
+        <w:rPr>
+          <w:rFonts w:ascii="Ezra SIL" w:hAnsi="Ezra SIL" w:cs="Ezra SIL"/>
+        </w:rPr>
+        <w:t xml:space="preserve"> </w:t>
+      </w:r>
+      <w:r>
+        <w:rPr>
+          <w:rFonts w:ascii="Ezra SIL" w:hAnsi="Ezra SIL" w:cs="Ezra SIL"/>
+          <w:rtl/>
+        </w:rPr>
+        <w:t>תֻ</w:t>
+      </w:r>
+      <w:r>
+        <w:rPr>
+          <w:rFonts w:ascii="Ezra SIL" w:hAnsi="Ezra SIL" w:cs="Ezra SIL"/>
+        </w:rPr>
+        <w:t xml:space="preserve"> </w:t>
+      </w:r>
+      <w:r>
+        <w:rPr>
+          <w:rFonts w:ascii="Ezra SIL" w:hAnsi="Ezra SIL" w:cs="Ezra SIL" w:hint="cs"/>
+          <w:rtl/>
+        </w:rPr>
+        <w:t>תְּ</w:t>
+      </w:r>
+      <w:r>
+        <w:rPr>
+          <w:rFonts w:ascii="Ezra SIL" w:hAnsi="Ezra SIL" w:cs="Ezra SIL"/>
+        </w:rPr>
+        <w:t xml:space="preserve"> </w:t>
+      </w:r>
+      <w:r>
+        <w:rPr>
+          <w:rFonts w:ascii="Ezra SIL" w:hAnsi="Ezra SIL" w:cs="Ezra SIL" w:hint="cs"/>
+          <w:rtl/>
+        </w:rPr>
+        <w:t>תֱּ</w:t>
+      </w:r>
+      <w:r>
+        <w:rPr>
+          <w:rFonts w:ascii="Ezra SIL" w:hAnsi="Ezra SIL" w:cs="Ezra SIL"/>
+        </w:rPr>
+        <w:t xml:space="preserve"> </w:t>
+      </w:r>
+      <w:r>
+        <w:rPr>
+          <w:rFonts w:ascii="Ezra SIL" w:hAnsi="Ezra SIL" w:cs="Ezra SIL" w:hint="cs"/>
+          <w:rtl/>
+        </w:rPr>
+        <w:t>תֲּ</w:t>
+      </w:r>
+      <w:r>
+        <w:rPr>
+          <w:rFonts w:ascii="Ezra SIL" w:hAnsi="Ezra SIL" w:cs="Ezra SIL"/>
+        </w:rPr>
+        <w:t xml:space="preserve"> </w:t>
+      </w:r>
+      <w:r>
+        <w:rPr>
+          <w:rFonts w:ascii="Ezra SIL" w:hAnsi="Ezra SIL" w:cs="Ezra SIL" w:hint="cs"/>
+          <w:rtl/>
+        </w:rPr>
+        <w:t>תֳּ</w:t>
+      </w:r>
+      <w:r>
+        <w:rPr>
+          <w:rFonts w:ascii="Ezra SIL" w:hAnsi="Ezra SIL" w:cs="Ezra SIL"/>
+        </w:rPr>
+        <w:t xml:space="preserve"> </w:t>
+      </w:r>
+      <w:r>
+        <w:rPr>
+          <w:rFonts w:ascii="Ezra SIL" w:hAnsi="Ezra SIL" w:cs="Ezra SIL" w:hint="cs"/>
+          <w:rtl/>
+        </w:rPr>
+        <w:t>תִּ</w:t>
+      </w:r>
+      <w:r>
+        <w:rPr>
+          <w:rFonts w:ascii="Ezra SIL" w:hAnsi="Ezra SIL" w:cs="Ezra SIL"/>
+        </w:rPr>
+        <w:t xml:space="preserve"> </w:t>
+      </w:r>
+      <w:r>
+        <w:rPr>
+          <w:rFonts w:ascii="Ezra SIL" w:hAnsi="Ezra SIL" w:cs="Ezra SIL" w:hint="cs"/>
+          <w:rtl/>
+        </w:rPr>
+        <w:t>תֵּ</w:t>
+      </w:r>
+      <w:r>
+        <w:rPr>
+          <w:rFonts w:ascii="Ezra SIL" w:hAnsi="Ezra SIL" w:cs="Ezra SIL"/>
+        </w:rPr>
+        <w:t xml:space="preserve"> </w:t>
+      </w:r>
+      <w:r>
+        <w:rPr>
+          <w:rFonts w:ascii="Ezra SIL" w:hAnsi="Ezra SIL" w:cs="Ezra SIL" w:hint="cs"/>
+          <w:rtl/>
+        </w:rPr>
+        <w:t>תֶּ</w:t>
+      </w:r>
+      <w:r>
+        <w:rPr>
+          <w:rFonts w:ascii="Ezra SIL" w:hAnsi="Ezra SIL" w:cs="Ezra SIL"/>
+        </w:rPr>
+        <w:t xml:space="preserve"> </w:t>
+      </w:r>
+      <w:r>
+        <w:rPr>
+          <w:rFonts w:ascii="Ezra SIL" w:hAnsi="Ezra SIL" w:cs="Ezra SIL" w:hint="cs"/>
+          <w:rtl/>
+        </w:rPr>
+        <w:t>תַּ</w:t>
+      </w:r>
+      <w:r>
+        <w:rPr>
+          <w:rFonts w:ascii="Ezra SIL" w:hAnsi="Ezra SIL" w:cs="Ezra SIL"/>
+        </w:rPr>
+        <w:t xml:space="preserve"> </w:t>
+      </w:r>
+      <w:r>
+        <w:rPr>
+          <w:rFonts w:ascii="Ezra SIL" w:hAnsi="Ezra SIL" w:cs="Ezra SIL" w:hint="cs"/>
+          <w:rtl/>
+        </w:rPr>
+        <w:t>תָּ</w:t>
+      </w:r>
+      <w:r>
+        <w:rPr>
+          <w:rFonts w:ascii="Ezra SIL" w:hAnsi="Ezra SIL" w:cs="Ezra SIL"/>
+        </w:rPr>
+        <w:t xml:space="preserve"> </w:t>
+      </w:r>
+      <w:r>
+        <w:rPr>
+          <w:rFonts w:ascii="Ezra SIL" w:hAnsi="Ezra SIL" w:cs="Ezra SIL" w:hint="cs"/>
+          <w:rtl/>
+        </w:rPr>
+        <w:t>תֹּ</w:t>
+      </w:r>
+      <w:r>
+        <w:rPr>
+          <w:rFonts w:ascii="Ezra SIL" w:hAnsi="Ezra SIL" w:cs="Ezra SIL"/>
+        </w:rPr>
+        <w:t xml:space="preserve"> </w:t>
+      </w:r>
+      <w:r>
+        <w:rPr>
+          <w:rFonts w:ascii="Ezra SIL" w:hAnsi="Ezra SIL" w:cs="Ezra SIL" w:hint="cs"/>
+          <w:rtl/>
+        </w:rPr>
+        <w:t>תֻּ</w:t>
+      </w:r>
+      <w:r>
+        <w:rPr>
+          <w:rFonts w:ascii="Ezra SIL" w:hAnsi="Ezra SIL" w:cs="Ezra SIL"/>
+        </w:rPr>
+        <w:t xml:space="preserve"> )</w:t>
       </w:r>
     </w:p>
     <w:sectPr>
@@ -2036,7 +7527,7 @@
 </file>
 
 <file path=word/numbering.xml><?xml version="1.0" encoding="utf-8"?>
-<w:numbering xmlns:wpc="http://schemas.microsoft.com/office/word/2010/wordprocessingCanvas" xmlns:cx="http://schemas.microsoft.com/office/drawing/2014/chartex" xmlns:cx1="http://schemas.microsoft.com/office/drawing/2015/9/8/chartex" xmlns:cx2="http://schemas.microsoft.com/office/drawing/2015/10/21/chartex" xmlns:cx3="http://schemas.microsoft.com/office/drawing/2016/5/9/chartex" xmlns:cx4="http://schemas.microsoft.com/office/drawing/2016/5/10/chartex" xmlns:cx5="http://schemas.microsoft.com/office/drawing/2016/5/11/chartex" xmlns:cx6="http://schemas.microsoft.com/office/drawing/2016/5/12/chartex" xmlns:cx7="http://schemas.microsoft.com/office/drawing/2016/5/13/chartex" xmlns:cx8="http://schemas.microsoft.com/office/drawing/2016/5/14/chartex" xmlns:mc="http://schemas.openxmlformats.org/markup-compatibility/2006" xmlns:o="urn:schemas-microsoft-com:office:office" xmlns:r="http://schemas.openxmlformats.org/officeDocument/2006/relationships" xmlns:m="http://schemas.openxmlformats.org/officeDocument/2006/math" xmlns:v="urn:schemas-microsoft-com:vml" xmlns:wp14="http://schemas.microsoft.com/office/word/2010/wordprocessingDrawing" xmlns:wp="http://schemas.openxmlformats.org/drawingml/2006/wordprocessingDrawing" xmlns:w10="urn:schemas-microsoft-com:office:word" xmlns:w="http://schemas.openxmlformats.org/wordprocessingml/2006/main" xmlns:w14="http://schemas.microsoft.com/office/word/2010/wordml" xmlns:w15="http://schemas.microsoft.com/office/word/2012/wordml" xmlns:w16se="http://schemas.microsoft.com/office/word/2015/wordml/symex" xmlns:wpg="http://schemas.microsoft.com/office/word/2010/wordprocessingGroup" xmlns:wpi="http://schemas.microsoft.com/office/word/2010/wordprocessingInk" xmlns:wne="http://schemas.microsoft.com/office/word/2006/wordml" xmlns:wps="http://schemas.microsoft.com/office/word/2010/wordprocessingShape" mc:Ignorable="w14 w15 w16se wp14">
+<w:numbering xmlns:wpc="http://schemas.microsoft.com/office/word/2010/wordprocessingCanvas" xmlns:cx="http://schemas.microsoft.com/office/drawing/2014/chartex" xmlns:cx1="http://schemas.microsoft.com/office/drawing/2015/9/8/chartex" xmlns:cx2="http://schemas.microsoft.com/office/drawing/2015/10/21/chartex" xmlns:cx3="http://schemas.microsoft.com/office/drawing/2016/5/9/chartex" xmlns:cx4="http://schemas.microsoft.com/office/drawing/2016/5/10/chartex" xmlns:cx5="http://schemas.microsoft.com/office/drawing/2016/5/11/chartex" xmlns:cx6="http://schemas.microsoft.com/office/drawing/2016/5/12/chartex" xmlns:cx7="http://schemas.microsoft.com/office/drawing/2016/5/13/chartex" xmlns:cx8="http://schemas.microsoft.com/office/drawing/2016/5/14/chartex" xmlns:mc="http://schemas.openxmlformats.org/markup-compatibility/2006" xmlns:aink="http://schemas.microsoft.com/office/drawing/2016/ink" xmlns:am3d="http://schemas.microsoft.com/office/drawing/2017/model3d" xmlns:o="urn:schemas-microsoft-com:office:office" xmlns:r="http://schemas.openxmlformats.org/officeDocument/2006/relationships" xmlns:m="http://schemas.openxmlformats.org/officeDocument/2006/math" xmlns:v="urn:schemas-microsoft-com:vml" xmlns:wp14="http://schemas.microsoft.com/office/word/2010/wordprocessingDrawing" xmlns:wp="http://schemas.openxmlformats.org/drawingml/2006/wordprocessingDrawing" xmlns:w10="urn:schemas-microsoft-com:office:word" xmlns:w="http://schemas.openxmlformats.org/wordprocessingml/2006/main" xmlns:w14="http://schemas.microsoft.com/office/word/2010/wordml" xmlns:w15="http://schemas.microsoft.com/office/word/2012/wordml" xmlns:w16cid="http://schemas.microsoft.com/office/word/2016/wordml/cid" xmlns:w16se="http://schemas.microsoft.com/office/word/2015/wordml/symex" xmlns:wpg="http://schemas.microsoft.com/office/word/2010/wordprocessingGroup" xmlns:wpi="http://schemas.microsoft.com/office/word/2010/wordprocessingInk" xmlns:wne="http://schemas.microsoft.com/office/word/2006/wordml" xmlns:wps="http://schemas.microsoft.com/office/word/2010/wordprocessingShape" mc:Ignorable="w14 w15 w16se w16cid wp14">
   <w:abstractNum w:abstractNumId="0" w15:restartNumberingAfterBreak="0">
     <w:nsid w:val="11F759B8"/>
     <w:multiLevelType w:val="multilevel"/>
@@ -2360,7 +7851,7 @@
 </file>
 
 <file path=word/styles.xml><?xml version="1.0" encoding="utf-8"?>
-<w:styles xmlns:mc="http://schemas.openxmlformats.org/markup-compatibility/2006" xmlns:r="http://schemas.openxmlformats.org/officeDocument/2006/relationships" xmlns:w="http://schemas.openxmlformats.org/wordprocessingml/2006/main" xmlns:w14="http://schemas.microsoft.com/office/word/2010/wordml" xmlns:w15="http://schemas.microsoft.com/office/word/2012/wordml" xmlns:w16se="http://schemas.microsoft.com/office/word/2015/wordml/symex" mc:Ignorable="w14 w15 w16se">
+<w:styles xmlns:mc="http://schemas.openxmlformats.org/markup-compatibility/2006" xmlns:r="http://schemas.openxmlformats.org/officeDocument/2006/relationships" xmlns:w="http://schemas.openxmlformats.org/wordprocessingml/2006/main" xmlns:w14="http://schemas.microsoft.com/office/word/2010/wordml" xmlns:w15="http://schemas.microsoft.com/office/word/2012/wordml" xmlns:w16cid="http://schemas.microsoft.com/office/word/2016/wordml/cid" xmlns:w16se="http://schemas.microsoft.com/office/word/2015/wordml/symex" mc:Ignorable="w14 w15 w16se w16cid">
   <w:docDefaults>
     <w:rPrDefault>
       <w:rPr>
@@ -2376,7 +7867,7 @@
       </w:pPr>
     </w:pPrDefault>
   </w:docDefaults>
-  <w:latentStyles w:defLockedState="0" w:defUIPriority="99" w:defSemiHidden="0" w:defUnhideWhenUsed="0" w:defQFormat="0" w:count="374">
+  <w:latentStyles w:defLockedState="0" w:defUIPriority="99" w:defSemiHidden="0" w:defUnhideWhenUsed="0" w:defQFormat="0" w:count="375">
     <w:lsdException w:name="Normal" w:uiPriority="0" w:qFormat="1"/>
     <w:lsdException w:name="heading 1" w:uiPriority="9" w:qFormat="1"/>
     <w:lsdException w:name="heading 2" w:semiHidden="1" w:uiPriority="9" w:unhideWhenUsed="1" w:qFormat="1"/>
@@ -2751,6 +8242,7 @@
     <w:lsdException w:name="Mention" w:semiHidden="1" w:unhideWhenUsed="1"/>
     <w:lsdException w:name="Smart Hyperlink" w:semiHidden="1" w:unhideWhenUsed="1"/>
     <w:lsdException w:name="Hashtag" w:semiHidden="1" w:unhideWhenUsed="1"/>
+    <w:lsdException w:name="Unresolved Mention" w:semiHidden="1" w:unhideWhenUsed="1"/>
   </w:latentStyles>
   <w:style w:type="paragraph" w:default="1" w:styleId="Standard">
     <w:name w:val="Normal"/>
